--- a/Faza2/SSU/5.1. funkcionalnost_pisanja_objave(privatne).docx
+++ b/Faza2/SSU/5.1. funkcionalnost_pisanja_objave(privatne).docx
@@ -1,6 +1,6 @@
 
 <file path=word/document.xml><?xml version="1.0" encoding="utf-8"?>
-<w:document xmlns:wpc="http://schemas.microsoft.com/office/word/2010/wordprocessingCanvas" xmlns:cx="http://schemas.microsoft.com/office/drawing/2014/chartex" xmlns:cx1="http://schemas.microsoft.com/office/drawing/2015/9/8/chartex" xmlns:mc="http://schemas.openxmlformats.org/markup-compatibility/2006" xmlns:o="urn:schemas-microsoft-com:office:office" xmlns:r="http://schemas.openxmlformats.org/officeDocument/2006/relationships" xmlns:m="http://schemas.openxmlformats.org/officeDocument/2006/math" xmlns:v="urn:schemas-microsoft-com:vml" xmlns:wp14="http://schemas.microsoft.com/office/word/2010/wordprocessingDrawing" xmlns:wp="http://schemas.openxmlformats.org/drawingml/2006/wordprocessingDrawing" xmlns:w10="urn:schemas-microsoft-com:office:word" xmlns:w="http://schemas.openxmlformats.org/wordprocessingml/2006/main" xmlns:w14="http://schemas.microsoft.com/office/word/2010/wordml" xmlns:w15="http://schemas.microsoft.com/office/word/2012/wordml" xmlns:w16se="http://schemas.microsoft.com/office/word/2015/wordml/symex" xmlns:wpg="http://schemas.microsoft.com/office/word/2010/wordprocessingGroup" xmlns:wpi="http://schemas.microsoft.com/office/word/2010/wordprocessingInk" xmlns:wne="http://schemas.microsoft.com/office/word/2006/wordml" xmlns:wps="http://schemas.microsoft.com/office/word/2010/wordprocessingShape" mc:Ignorable="w14 w15 w16se wp14">
+<w:document xmlns:wpc="http://schemas.microsoft.com/office/word/2010/wordprocessingCanvas" xmlns:cx="http://schemas.microsoft.com/office/drawing/2014/chartex" xmlns:cx1="http://schemas.microsoft.com/office/drawing/2015/9/8/chartex" xmlns:cx2="http://schemas.microsoft.com/office/drawing/2015/10/21/chartex" xmlns:cx3="http://schemas.microsoft.com/office/drawing/2016/5/9/chartex" xmlns:cx4="http://schemas.microsoft.com/office/drawing/2016/5/10/chartex" xmlns:cx5="http://schemas.microsoft.com/office/drawing/2016/5/11/chartex" xmlns:cx6="http://schemas.microsoft.com/office/drawing/2016/5/12/chartex" xmlns:cx7="http://schemas.microsoft.com/office/drawing/2016/5/13/chartex" xmlns:cx8="http://schemas.microsoft.com/office/drawing/2016/5/14/chartex" xmlns:mc="http://schemas.openxmlformats.org/markup-compatibility/2006" xmlns:aink="http://schemas.microsoft.com/office/drawing/2016/ink" xmlns:am3d="http://schemas.microsoft.com/office/drawing/2017/model3d" xmlns:o="urn:schemas-microsoft-com:office:office" xmlns:oel="http://schemas.microsoft.com/office/2019/extlst" xmlns:r="http://schemas.openxmlformats.org/officeDocument/2006/relationships" xmlns:m="http://schemas.openxmlformats.org/officeDocument/2006/math" xmlns:v="urn:schemas-microsoft-com:vml" xmlns:wp14="http://schemas.microsoft.com/office/word/2010/wordprocessingDrawing" xmlns:wp="http://schemas.openxmlformats.org/drawingml/2006/wordprocessingDrawing" xmlns:w10="urn:schemas-microsoft-com:office:word" xmlns:w="http://schemas.openxmlformats.org/wordprocessingml/2006/main" xmlns:w14="http://schemas.microsoft.com/office/word/2010/wordml" xmlns:w15="http://schemas.microsoft.com/office/word/2012/wordml" xmlns:w16cex="http://schemas.microsoft.com/office/word/2018/wordml/cex" xmlns:w16cid="http://schemas.microsoft.com/office/word/2016/wordml/cid" xmlns:w16="http://schemas.microsoft.com/office/word/2018/wordml" xmlns:w16du="http://schemas.microsoft.com/office/word/2023/wordml/word16du" xmlns:w16sdtdh="http://schemas.microsoft.com/office/word/2020/wordml/sdtdatahash" xmlns:w16se="http://schemas.microsoft.com/office/word/2015/wordml/symex" xmlns:wpg="http://schemas.microsoft.com/office/word/2010/wordprocessingGroup" xmlns:wpi="http://schemas.microsoft.com/office/word/2010/wordprocessingInk" xmlns:wne="http://schemas.microsoft.com/office/word/2006/wordml" xmlns:wps="http://schemas.microsoft.com/office/word/2010/wordprocessingShape" mc:Ignorable="w14 w15 w16se w16cid w16 w16cex w16sdtdh wp14">
   <w:body>
     <w:p>
       <w:pPr>
@@ -938,7 +938,6 @@
           <w:szCs w:val="36"/>
         </w:rPr>
       </w:pPr>
-      <w:proofErr w:type="spellStart"/>
       <w:r>
         <w:rPr>
           <w:b/>
@@ -948,7 +947,6 @@
         <w:lastRenderedPageBreak/>
         <w:t>Uvod</w:t>
       </w:r>
-      <w:proofErr w:type="spellEnd"/>
     </w:p>
     <w:p>
       <w:pPr>
@@ -963,7 +961,6 @@
           <w:szCs w:val="32"/>
         </w:rPr>
       </w:pPr>
-      <w:proofErr w:type="spellStart"/>
       <w:r>
         <w:rPr>
           <w:b/>
@@ -972,7 +969,6 @@
         </w:rPr>
         <w:t>Rezime</w:t>
       </w:r>
-      <w:proofErr w:type="spellEnd"/>
     </w:p>
     <w:p>
       <w:pPr>
@@ -1107,8 +1103,6 @@
         </w:rPr>
         <w:t>Projektni zadatak</w:t>
       </w:r>
-      <w:bookmarkStart w:id="0" w:name="_GoBack"/>
-      <w:bookmarkEnd w:id="0"/>
     </w:p>
     <w:p>
       <w:pPr>
@@ -1123,111 +1117,13 @@
           <w:lang w:val="sr-Latn-RS"/>
         </w:rPr>
       </w:pPr>
-      <w:proofErr w:type="spellStart"/>
-      <w:r>
-        <w:rPr>
-          <w:sz w:val="26"/>
-          <w:szCs w:val="26"/>
-        </w:rPr>
-        <w:t>Uputstvo</w:t>
-      </w:r>
-      <w:proofErr w:type="spellEnd"/>
-      <w:r>
-        <w:rPr>
-          <w:sz w:val="26"/>
-          <w:szCs w:val="26"/>
-        </w:rPr>
-        <w:t xml:space="preserve"> </w:t>
-      </w:r>
-      <w:proofErr w:type="spellStart"/>
-      <w:r>
-        <w:rPr>
-          <w:sz w:val="26"/>
-          <w:szCs w:val="26"/>
-        </w:rPr>
-        <w:t>za</w:t>
-      </w:r>
-      <w:proofErr w:type="spellEnd"/>
-      <w:r>
-        <w:rPr>
-          <w:sz w:val="26"/>
-          <w:szCs w:val="26"/>
-        </w:rPr>
-        <w:t xml:space="preserve"> </w:t>
-      </w:r>
-      <w:proofErr w:type="spellStart"/>
-      <w:r>
-        <w:rPr>
-          <w:sz w:val="26"/>
-          <w:szCs w:val="26"/>
-        </w:rPr>
-        <w:t>pisanje</w:t>
-      </w:r>
-      <w:proofErr w:type="spellEnd"/>
-      <w:r>
-        <w:rPr>
-          <w:sz w:val="26"/>
-          <w:szCs w:val="26"/>
-        </w:rPr>
-        <w:t xml:space="preserve"> </w:t>
-      </w:r>
-      <w:proofErr w:type="spellStart"/>
-      <w:r>
-        <w:rPr>
-          <w:sz w:val="26"/>
-          <w:szCs w:val="26"/>
-        </w:rPr>
-        <w:t>specifikacije</w:t>
-      </w:r>
-      <w:proofErr w:type="spellEnd"/>
-      <w:r>
-        <w:rPr>
-          <w:sz w:val="26"/>
-          <w:szCs w:val="26"/>
-        </w:rPr>
-        <w:t xml:space="preserve"> </w:t>
-      </w:r>
-      <w:proofErr w:type="spellStart"/>
-      <w:r>
-        <w:rPr>
-          <w:sz w:val="26"/>
-          <w:szCs w:val="26"/>
-        </w:rPr>
-        <w:t>scenarija</w:t>
-      </w:r>
-      <w:proofErr w:type="spellEnd"/>
-      <w:r>
-        <w:rPr>
-          <w:sz w:val="26"/>
-          <w:szCs w:val="26"/>
-        </w:rPr>
-        <w:t xml:space="preserve"> </w:t>
-      </w:r>
-      <w:proofErr w:type="spellStart"/>
-      <w:r>
-        <w:rPr>
-          <w:sz w:val="26"/>
-          <w:szCs w:val="26"/>
-        </w:rPr>
-        <w:t>upotrebe</w:t>
-      </w:r>
-      <w:proofErr w:type="spellEnd"/>
-      <w:r>
-        <w:rPr>
-          <w:sz w:val="26"/>
-          <w:szCs w:val="26"/>
-        </w:rPr>
-        <w:t xml:space="preserve"> </w:t>
-      </w:r>
-      <w:proofErr w:type="spellStart"/>
-      <w:r>
-        <w:rPr>
-          <w:sz w:val="26"/>
-          <w:szCs w:val="26"/>
-        </w:rPr>
-        <w:t>funkcionalnosti</w:t>
-      </w:r>
-      <w:proofErr w:type="spellEnd"/>
+      <w:r>
+        <w:rPr>
+          <w:sz w:val="26"/>
+          <w:szCs w:val="26"/>
+        </w:rPr>
+        <w:t>Uputstvo za pisanje specifikacije scenarija upotrebe funkcionalnosti</w:t>
+      </w:r>
     </w:p>
     <w:p>
       <w:pPr>
@@ -1502,7 +1398,43 @@
           <w:szCs w:val="36"/>
           <w:lang w:val="sr-Latn-RS"/>
         </w:rPr>
-        <w:t>Scenario registrovanja korisnika</w:t>
+        <w:t xml:space="preserve">Scenario </w:t>
+      </w:r>
+      <w:r>
+        <w:rPr>
+          <w:b/>
+          <w:sz w:val="36"/>
+          <w:szCs w:val="36"/>
+          <w:lang w:val="sr-Latn-RS"/>
+        </w:rPr>
+        <w:t>pisanje</w:t>
+      </w:r>
+      <w:r>
+        <w:rPr>
+          <w:b/>
+          <w:sz w:val="36"/>
+          <w:szCs w:val="36"/>
+          <w:lang w:val="sr-Latn-RS"/>
+        </w:rPr>
+        <w:t xml:space="preserve"> </w:t>
+      </w:r>
+      <w:r>
+        <w:rPr>
+          <w:b/>
+          <w:sz w:val="36"/>
+          <w:szCs w:val="36"/>
+          <w:lang w:val="sr-Latn-RS"/>
+        </w:rPr>
+        <w:t xml:space="preserve">privatne </w:t>
+      </w:r>
+      <w:r>
+        <w:rPr>
+          <w:b/>
+          <w:sz w:val="36"/>
+          <w:szCs w:val="36"/>
+          <w:lang w:val="sr-Latn-RS"/>
+        </w:rPr>
+        <w:t>objave</w:t>
       </w:r>
     </w:p>
     <w:p>
@@ -1545,49 +1477,8 @@
           <w:sz w:val="26"/>
           <w:szCs w:val="26"/>
         </w:rPr>
-        <w:t xml:space="preserve">Korisnik </w:t>
-      </w:r>
-      <w:proofErr w:type="spellStart"/>
-      <w:r>
-        <w:rPr>
-          <w:sz w:val="26"/>
-          <w:szCs w:val="26"/>
-        </w:rPr>
-        <w:t>nakon</w:t>
-      </w:r>
-      <w:proofErr w:type="spellEnd"/>
-      <w:r>
-        <w:rPr>
-          <w:sz w:val="26"/>
-          <w:szCs w:val="26"/>
-        </w:rPr>
-        <w:t xml:space="preserve"> </w:t>
-      </w:r>
-      <w:proofErr w:type="spellStart"/>
-      <w:r>
-        <w:rPr>
-          <w:sz w:val="26"/>
-          <w:szCs w:val="26"/>
-        </w:rPr>
-        <w:t>logovanja</w:t>
-      </w:r>
-      <w:proofErr w:type="spellEnd"/>
-      <w:r>
-        <w:rPr>
-          <w:sz w:val="26"/>
-          <w:szCs w:val="26"/>
-        </w:rPr>
-        <w:t xml:space="preserve"> </w:t>
-      </w:r>
-      <w:proofErr w:type="spellStart"/>
-      <w:r>
-        <w:rPr>
-          <w:sz w:val="26"/>
-          <w:szCs w:val="26"/>
-        </w:rPr>
-        <w:t>mo</w:t>
-      </w:r>
-      <w:proofErr w:type="spellEnd"/>
+        <w:t>Korisnik nakon logovanja mo</w:t>
+      </w:r>
       <w:r>
         <w:rPr>
           <w:sz w:val="26"/>
@@ -1630,41 +1521,13 @@
           <w:szCs w:val="26"/>
         </w:rPr>
       </w:pPr>
-      <w:proofErr w:type="spellStart"/>
       <w:r>
         <w:rPr>
           <w:i/>
           <w:sz w:val="26"/>
           <w:szCs w:val="26"/>
         </w:rPr>
-        <w:t>Glavni</w:t>
-      </w:r>
-      <w:proofErr w:type="spellEnd"/>
-      <w:r>
-        <w:rPr>
-          <w:i/>
-          <w:sz w:val="26"/>
-          <w:szCs w:val="26"/>
-        </w:rPr>
-        <w:t xml:space="preserve"> </w:t>
-      </w:r>
-      <w:proofErr w:type="spellStart"/>
-      <w:r>
-        <w:rPr>
-          <w:i/>
-          <w:sz w:val="26"/>
-          <w:szCs w:val="26"/>
-        </w:rPr>
-        <w:t>tok</w:t>
-      </w:r>
-      <w:proofErr w:type="spellEnd"/>
-      <w:r>
-        <w:rPr>
-          <w:i/>
-          <w:sz w:val="26"/>
-          <w:szCs w:val="26"/>
-        </w:rPr>
-        <w:t>:</w:t>
+        <w:t>Glavni tok:</w:t>
       </w:r>
     </w:p>
     <w:p>
@@ -1684,72 +1547,15 @@
           <w:sz w:val="26"/>
           <w:szCs w:val="26"/>
         </w:rPr>
-        <w:t xml:space="preserve">Korisnik </w:t>
-      </w:r>
-      <w:proofErr w:type="spellStart"/>
-      <w:r>
-        <w:rPr>
-          <w:sz w:val="26"/>
-          <w:szCs w:val="26"/>
-        </w:rPr>
-        <w:t>otvara</w:t>
-      </w:r>
-      <w:proofErr w:type="spellEnd"/>
-      <w:r>
-        <w:rPr>
-          <w:sz w:val="26"/>
-          <w:szCs w:val="26"/>
-        </w:rPr>
-        <w:t xml:space="preserve"> </w:t>
-      </w:r>
-      <w:proofErr w:type="spellStart"/>
-      <w:r>
-        <w:rPr>
-          <w:sz w:val="26"/>
-          <w:szCs w:val="26"/>
-        </w:rPr>
-        <w:t>stranicu</w:t>
-      </w:r>
-      <w:proofErr w:type="spellEnd"/>
-      <w:r>
-        <w:rPr>
-          <w:sz w:val="26"/>
-          <w:szCs w:val="26"/>
-        </w:rPr>
-        <w:t xml:space="preserve"> "Feed"</w:t>
-      </w:r>
-      <w:r>
-        <w:rPr>
-          <w:sz w:val="26"/>
-          <w:szCs w:val="26"/>
-        </w:rPr>
-        <w:t xml:space="preserve">, </w:t>
-      </w:r>
-      <w:proofErr w:type="spellStart"/>
-      <w:r>
-        <w:rPr>
-          <w:sz w:val="26"/>
-          <w:szCs w:val="26"/>
-        </w:rPr>
-        <w:t>nakon</w:t>
-      </w:r>
-      <w:proofErr w:type="spellEnd"/>
-      <w:r>
-        <w:rPr>
-          <w:sz w:val="26"/>
-          <w:szCs w:val="26"/>
-        </w:rPr>
-        <w:t xml:space="preserve"> </w:t>
-      </w:r>
-      <w:proofErr w:type="spellStart"/>
-      <w:r>
-        <w:rPr>
-          <w:sz w:val="26"/>
-          <w:szCs w:val="26"/>
-        </w:rPr>
-        <w:t>logovanja</w:t>
-      </w:r>
-      <w:proofErr w:type="spellEnd"/>
+        <w:t>Korisnik otvara stranicu "Feed"</w:t>
+      </w:r>
+      <w:r>
+        <w:rPr>
+          <w:sz w:val="26"/>
+          <w:szCs w:val="26"/>
+        </w:rPr>
+        <w:t>, nakon logovanja</w:t>
+      </w:r>
       <w:r>
         <w:rPr>
           <w:sz w:val="26"/>
@@ -1775,105 +1581,7 @@
           <w:sz w:val="26"/>
           <w:szCs w:val="26"/>
         </w:rPr>
-        <w:t xml:space="preserve">Korisnik </w:t>
-      </w:r>
-      <w:proofErr w:type="spellStart"/>
-      <w:r>
-        <w:rPr>
-          <w:sz w:val="26"/>
-          <w:szCs w:val="26"/>
-        </w:rPr>
-        <w:t>klikne</w:t>
-      </w:r>
-      <w:proofErr w:type="spellEnd"/>
-      <w:r>
-        <w:rPr>
-          <w:sz w:val="26"/>
-          <w:szCs w:val="26"/>
-        </w:rPr>
-        <w:t xml:space="preserve"> </w:t>
-      </w:r>
-      <w:proofErr w:type="spellStart"/>
-      <w:proofErr w:type="gramStart"/>
-      <w:r>
-        <w:rPr>
-          <w:sz w:val="26"/>
-          <w:szCs w:val="26"/>
-        </w:rPr>
-        <w:t>na</w:t>
-      </w:r>
-      <w:proofErr w:type="spellEnd"/>
-      <w:proofErr w:type="gramEnd"/>
-      <w:r>
-        <w:rPr>
-          <w:sz w:val="26"/>
-          <w:szCs w:val="26"/>
-        </w:rPr>
-        <w:t xml:space="preserve"> </w:t>
-      </w:r>
-      <w:proofErr w:type="spellStart"/>
-      <w:r>
-        <w:rPr>
-          <w:sz w:val="26"/>
-          <w:szCs w:val="26"/>
-        </w:rPr>
-        <w:t>polje</w:t>
-      </w:r>
-      <w:proofErr w:type="spellEnd"/>
-      <w:r>
-        <w:rPr>
-          <w:sz w:val="26"/>
-          <w:szCs w:val="26"/>
-        </w:rPr>
-        <w:t xml:space="preserve"> </w:t>
-      </w:r>
-      <w:proofErr w:type="spellStart"/>
-      <w:r>
-        <w:rPr>
-          <w:sz w:val="26"/>
-          <w:szCs w:val="26"/>
-        </w:rPr>
-        <w:t>za</w:t>
-      </w:r>
-      <w:proofErr w:type="spellEnd"/>
-      <w:r>
-        <w:rPr>
-          <w:sz w:val="26"/>
-          <w:szCs w:val="26"/>
-        </w:rPr>
-        <w:t xml:space="preserve"> </w:t>
-      </w:r>
-      <w:proofErr w:type="spellStart"/>
-      <w:r>
-        <w:rPr>
-          <w:sz w:val="26"/>
-          <w:szCs w:val="26"/>
-        </w:rPr>
-        <w:t>pisanje</w:t>
-      </w:r>
-      <w:proofErr w:type="spellEnd"/>
-      <w:r>
-        <w:rPr>
-          <w:sz w:val="26"/>
-          <w:szCs w:val="26"/>
-        </w:rPr>
-        <w:t xml:space="preserve"> </w:t>
-      </w:r>
-      <w:proofErr w:type="spellStart"/>
-      <w:r>
-        <w:rPr>
-          <w:sz w:val="26"/>
-          <w:szCs w:val="26"/>
-        </w:rPr>
-        <w:t>objave</w:t>
-      </w:r>
-      <w:proofErr w:type="spellEnd"/>
-      <w:r>
-        <w:rPr>
-          <w:sz w:val="26"/>
-          <w:szCs w:val="26"/>
-        </w:rPr>
-        <w:t>.</w:t>
+        <w:t>Korisnik klikne na polje za pisanje objave.</w:t>
       </w:r>
     </w:p>
     <w:p>
@@ -1893,55 +1601,7 @@
           <w:sz w:val="26"/>
           <w:szCs w:val="26"/>
         </w:rPr>
-        <w:t xml:space="preserve">Korisnik </w:t>
-      </w:r>
-      <w:proofErr w:type="spellStart"/>
-      <w:r>
-        <w:rPr>
-          <w:sz w:val="26"/>
-          <w:szCs w:val="26"/>
-        </w:rPr>
-        <w:t>unosi</w:t>
-      </w:r>
-      <w:proofErr w:type="spellEnd"/>
-      <w:r>
-        <w:rPr>
-          <w:sz w:val="26"/>
-          <w:szCs w:val="26"/>
-        </w:rPr>
-        <w:t xml:space="preserve"> </w:t>
-      </w:r>
-      <w:proofErr w:type="spellStart"/>
-      <w:r>
-        <w:rPr>
-          <w:sz w:val="26"/>
-          <w:szCs w:val="26"/>
-        </w:rPr>
-        <w:t>tekst</w:t>
-      </w:r>
-      <w:proofErr w:type="spellEnd"/>
-      <w:r>
-        <w:rPr>
-          <w:sz w:val="26"/>
-          <w:szCs w:val="26"/>
-        </w:rPr>
-        <w:t xml:space="preserve"> </w:t>
-      </w:r>
-      <w:proofErr w:type="spellStart"/>
-      <w:r>
-        <w:rPr>
-          <w:sz w:val="26"/>
-          <w:szCs w:val="26"/>
-        </w:rPr>
-        <w:t>objave</w:t>
-      </w:r>
-      <w:proofErr w:type="spellEnd"/>
-      <w:r>
-        <w:rPr>
-          <w:sz w:val="26"/>
-          <w:szCs w:val="26"/>
-        </w:rPr>
-        <w:t>.</w:t>
+        <w:t>Korisnik unosi tekst objave.</w:t>
       </w:r>
     </w:p>
     <w:p>
@@ -1961,73 +1621,7 @@
           <w:sz w:val="26"/>
           <w:szCs w:val="26"/>
         </w:rPr>
-        <w:t xml:space="preserve">Korisnik </w:t>
-      </w:r>
-      <w:proofErr w:type="spellStart"/>
-      <w:r>
-        <w:rPr>
-          <w:sz w:val="26"/>
-          <w:szCs w:val="26"/>
-        </w:rPr>
-        <w:t>klikne</w:t>
-      </w:r>
-      <w:proofErr w:type="spellEnd"/>
-      <w:r>
-        <w:rPr>
-          <w:sz w:val="26"/>
-          <w:szCs w:val="26"/>
-        </w:rPr>
-        <w:t xml:space="preserve"> </w:t>
-      </w:r>
-      <w:proofErr w:type="spellStart"/>
-      <w:proofErr w:type="gramStart"/>
-      <w:r>
-        <w:rPr>
-          <w:sz w:val="26"/>
-          <w:szCs w:val="26"/>
-        </w:rPr>
-        <w:t>na</w:t>
-      </w:r>
-      <w:proofErr w:type="spellEnd"/>
-      <w:proofErr w:type="gramEnd"/>
-      <w:r>
-        <w:rPr>
-          <w:sz w:val="26"/>
-          <w:szCs w:val="26"/>
-        </w:rPr>
-        <w:t xml:space="preserve"> </w:t>
-      </w:r>
-      <w:proofErr w:type="spellStart"/>
-      <w:r>
-        <w:rPr>
-          <w:sz w:val="26"/>
-          <w:szCs w:val="26"/>
-        </w:rPr>
-        <w:t>dugme</w:t>
-      </w:r>
-      <w:proofErr w:type="spellEnd"/>
-      <w:r>
-        <w:rPr>
-          <w:sz w:val="26"/>
-          <w:szCs w:val="26"/>
-        </w:rPr>
-        <w:t xml:space="preserve"> "</w:t>
-      </w:r>
-      <w:proofErr w:type="spellStart"/>
-      <w:r>
-        <w:rPr>
-          <w:sz w:val="26"/>
-          <w:szCs w:val="26"/>
-        </w:rPr>
-        <w:t>Objavi</w:t>
-      </w:r>
-      <w:proofErr w:type="spellEnd"/>
-      <w:r>
-        <w:rPr>
-          <w:sz w:val="26"/>
-          <w:szCs w:val="26"/>
-        </w:rPr>
-        <w:t>".</w:t>
+        <w:t>Korisnik klikne na dugme "Objavi".</w:t>
       </w:r>
     </w:p>
     <w:p>
@@ -2042,15 +1636,65 @@
           <w:szCs w:val="26"/>
         </w:rPr>
       </w:pPr>
-      <w:proofErr w:type="spellStart"/>
-      <w:r>
-        <w:rPr>
-          <w:sz w:val="26"/>
-          <w:szCs w:val="26"/>
-        </w:rPr>
-        <w:t>Sistem</w:t>
-      </w:r>
-      <w:proofErr w:type="spellEnd"/>
+      <w:r>
+        <w:rPr>
+          <w:sz w:val="26"/>
+          <w:szCs w:val="26"/>
+        </w:rPr>
+        <w:t>Sistem čuva objavu u bazi podataka i prikazuje je na korisnikovom profilu i profilima njegovih prijatelja.</w:t>
+      </w:r>
+    </w:p>
+    <w:p>
+      <w:pPr>
+        <w:ind w:left="1418"/>
+        <w:rPr>
+          <w:i/>
+          <w:sz w:val="26"/>
+          <w:szCs w:val="26"/>
+        </w:rPr>
+      </w:pPr>
+      <w:r>
+        <w:rPr>
+          <w:i/>
+          <w:sz w:val="26"/>
+          <w:szCs w:val="26"/>
+        </w:rPr>
+        <w:t>Alternativni tokovi</w:t>
+      </w:r>
+      <w:r>
+        <w:rPr>
+          <w:i/>
+          <w:sz w:val="26"/>
+          <w:szCs w:val="26"/>
+        </w:rPr>
+        <w:t>(u slučaju grešaka)</w:t>
+      </w:r>
+      <w:r>
+        <w:rPr>
+          <w:i/>
+          <w:sz w:val="26"/>
+          <w:szCs w:val="26"/>
+        </w:rPr>
+        <w:t xml:space="preserve">: </w:t>
+      </w:r>
+    </w:p>
+    <w:p>
+      <w:pPr>
+        <w:ind w:left="1418"/>
+        <w:rPr>
+          <w:i/>
+          <w:sz w:val="26"/>
+          <w:szCs w:val="26"/>
+        </w:rPr>
+      </w:pPr>
+      <w:r>
+        <w:rPr>
+          <w:i/>
+          <w:sz w:val="26"/>
+          <w:szCs w:val="26"/>
+        </w:rPr>
+        <w:t>A1.</w:t>
+      </w:r>
       <w:r>
         <w:rPr>
           <w:sz w:val="26"/>
@@ -2058,402 +1702,13 @@
         </w:rPr>
         <w:t xml:space="preserve"> </w:t>
       </w:r>
-      <w:proofErr w:type="spellStart"/>
-      <w:r>
-        <w:rPr>
-          <w:sz w:val="26"/>
-          <w:szCs w:val="26"/>
-        </w:rPr>
-        <w:t>čuva</w:t>
-      </w:r>
-      <w:proofErr w:type="spellEnd"/>
-      <w:r>
-        <w:rPr>
-          <w:sz w:val="26"/>
-          <w:szCs w:val="26"/>
-        </w:rPr>
-        <w:t xml:space="preserve"> </w:t>
-      </w:r>
-      <w:proofErr w:type="spellStart"/>
-      <w:r>
-        <w:rPr>
-          <w:sz w:val="26"/>
-          <w:szCs w:val="26"/>
-        </w:rPr>
-        <w:t>objavu</w:t>
-      </w:r>
-      <w:proofErr w:type="spellEnd"/>
-      <w:r>
-        <w:rPr>
-          <w:sz w:val="26"/>
-          <w:szCs w:val="26"/>
-        </w:rPr>
-        <w:t xml:space="preserve"> u </w:t>
-      </w:r>
-      <w:proofErr w:type="spellStart"/>
-      <w:r>
-        <w:rPr>
-          <w:sz w:val="26"/>
-          <w:szCs w:val="26"/>
-        </w:rPr>
-        <w:t>bazi</w:t>
-      </w:r>
-      <w:proofErr w:type="spellEnd"/>
-      <w:r>
-        <w:rPr>
-          <w:sz w:val="26"/>
-          <w:szCs w:val="26"/>
-        </w:rPr>
-        <w:t xml:space="preserve"> </w:t>
-      </w:r>
-      <w:proofErr w:type="spellStart"/>
-      <w:r>
-        <w:rPr>
-          <w:sz w:val="26"/>
-          <w:szCs w:val="26"/>
-        </w:rPr>
-        <w:t>podataka</w:t>
-      </w:r>
-      <w:proofErr w:type="spellEnd"/>
-      <w:r>
-        <w:rPr>
-          <w:sz w:val="26"/>
-          <w:szCs w:val="26"/>
-        </w:rPr>
-        <w:t xml:space="preserve"> </w:t>
-      </w:r>
-      <w:proofErr w:type="spellStart"/>
-      <w:r>
-        <w:rPr>
-          <w:sz w:val="26"/>
-          <w:szCs w:val="26"/>
-        </w:rPr>
-        <w:t>i</w:t>
-      </w:r>
-      <w:proofErr w:type="spellEnd"/>
-      <w:r>
-        <w:rPr>
-          <w:sz w:val="26"/>
-          <w:szCs w:val="26"/>
-        </w:rPr>
-        <w:t xml:space="preserve"> </w:t>
-      </w:r>
-      <w:proofErr w:type="spellStart"/>
-      <w:r>
-        <w:rPr>
-          <w:sz w:val="26"/>
-          <w:szCs w:val="26"/>
-        </w:rPr>
-        <w:t>prikazuje</w:t>
-      </w:r>
-      <w:proofErr w:type="spellEnd"/>
-      <w:r>
-        <w:rPr>
-          <w:sz w:val="26"/>
-          <w:szCs w:val="26"/>
-        </w:rPr>
-        <w:t xml:space="preserve"> je </w:t>
-      </w:r>
-      <w:proofErr w:type="spellStart"/>
-      <w:proofErr w:type="gramStart"/>
-      <w:r>
-        <w:rPr>
-          <w:sz w:val="26"/>
-          <w:szCs w:val="26"/>
-        </w:rPr>
-        <w:t>na</w:t>
-      </w:r>
-      <w:proofErr w:type="spellEnd"/>
-      <w:proofErr w:type="gramEnd"/>
-      <w:r>
-        <w:rPr>
-          <w:sz w:val="26"/>
-          <w:szCs w:val="26"/>
-        </w:rPr>
-        <w:t xml:space="preserve"> </w:t>
-      </w:r>
-      <w:proofErr w:type="spellStart"/>
-      <w:r>
-        <w:rPr>
-          <w:sz w:val="26"/>
-          <w:szCs w:val="26"/>
-        </w:rPr>
-        <w:t>korisnikovom</w:t>
-      </w:r>
-      <w:proofErr w:type="spellEnd"/>
-      <w:r>
-        <w:rPr>
-          <w:sz w:val="26"/>
-          <w:szCs w:val="26"/>
-        </w:rPr>
-        <w:t xml:space="preserve"> </w:t>
-      </w:r>
-      <w:proofErr w:type="spellStart"/>
-      <w:r>
-        <w:rPr>
-          <w:sz w:val="26"/>
-          <w:szCs w:val="26"/>
-        </w:rPr>
-        <w:t>profilu</w:t>
-      </w:r>
-      <w:proofErr w:type="spellEnd"/>
-      <w:r>
-        <w:rPr>
-          <w:sz w:val="26"/>
-          <w:szCs w:val="26"/>
-        </w:rPr>
-        <w:t xml:space="preserve"> </w:t>
-      </w:r>
-      <w:proofErr w:type="spellStart"/>
-      <w:r>
-        <w:rPr>
-          <w:sz w:val="26"/>
-          <w:szCs w:val="26"/>
-        </w:rPr>
-        <w:t>i</w:t>
-      </w:r>
-      <w:proofErr w:type="spellEnd"/>
-      <w:r>
-        <w:rPr>
-          <w:sz w:val="26"/>
-          <w:szCs w:val="26"/>
-        </w:rPr>
-        <w:t xml:space="preserve"> </w:t>
-      </w:r>
-      <w:proofErr w:type="spellStart"/>
-      <w:r>
-        <w:rPr>
-          <w:sz w:val="26"/>
-          <w:szCs w:val="26"/>
-        </w:rPr>
-        <w:t>profilima</w:t>
-      </w:r>
-      <w:proofErr w:type="spellEnd"/>
-      <w:r>
-        <w:rPr>
-          <w:sz w:val="26"/>
-          <w:szCs w:val="26"/>
-        </w:rPr>
-        <w:t xml:space="preserve"> </w:t>
-      </w:r>
-      <w:proofErr w:type="spellStart"/>
-      <w:r>
-        <w:rPr>
-          <w:sz w:val="26"/>
-          <w:szCs w:val="26"/>
-        </w:rPr>
-        <w:t>njegovih</w:t>
-      </w:r>
-      <w:proofErr w:type="spellEnd"/>
-      <w:r>
-        <w:rPr>
-          <w:sz w:val="26"/>
-          <w:szCs w:val="26"/>
-        </w:rPr>
-        <w:t xml:space="preserve"> </w:t>
-      </w:r>
-      <w:proofErr w:type="spellStart"/>
-      <w:r>
-        <w:rPr>
-          <w:sz w:val="26"/>
-          <w:szCs w:val="26"/>
-        </w:rPr>
-        <w:t>prijatelja</w:t>
-      </w:r>
-      <w:proofErr w:type="spellEnd"/>
-      <w:r>
-        <w:rPr>
-          <w:sz w:val="26"/>
-          <w:szCs w:val="26"/>
-        </w:rPr>
-        <w:t>.</w:t>
-      </w:r>
-    </w:p>
-    <w:p>
-      <w:pPr>
-        <w:ind w:left="1418"/>
+      <w:r>
         <w:rPr>
           <w:i/>
           <w:sz w:val="26"/>
           <w:szCs w:val="26"/>
         </w:rPr>
-      </w:pPr>
-      <w:proofErr w:type="spellStart"/>
-      <w:r>
-        <w:rPr>
-          <w:i/>
-          <w:sz w:val="26"/>
-          <w:szCs w:val="26"/>
-        </w:rPr>
-        <w:t>Alternativni</w:t>
-      </w:r>
-      <w:proofErr w:type="spellEnd"/>
-      <w:r>
-        <w:rPr>
-          <w:i/>
-          <w:sz w:val="26"/>
-          <w:szCs w:val="26"/>
-        </w:rPr>
-        <w:t xml:space="preserve"> </w:t>
-      </w:r>
-      <w:proofErr w:type="spellStart"/>
-      <w:proofErr w:type="gramStart"/>
-      <w:r>
-        <w:rPr>
-          <w:i/>
-          <w:sz w:val="26"/>
-          <w:szCs w:val="26"/>
-        </w:rPr>
-        <w:t>tokovi</w:t>
-      </w:r>
-      <w:proofErr w:type="spellEnd"/>
-      <w:r>
-        <w:rPr>
-          <w:i/>
-          <w:sz w:val="26"/>
-          <w:szCs w:val="26"/>
-        </w:rPr>
-        <w:t>(</w:t>
-      </w:r>
-      <w:proofErr w:type="gramEnd"/>
-      <w:r>
-        <w:rPr>
-          <w:i/>
-          <w:sz w:val="26"/>
-          <w:szCs w:val="26"/>
-        </w:rPr>
-        <w:t xml:space="preserve">u </w:t>
-      </w:r>
-      <w:proofErr w:type="spellStart"/>
-      <w:r>
-        <w:rPr>
-          <w:i/>
-          <w:sz w:val="26"/>
-          <w:szCs w:val="26"/>
-        </w:rPr>
-        <w:t>slučaju</w:t>
-      </w:r>
-      <w:proofErr w:type="spellEnd"/>
-      <w:r>
-        <w:rPr>
-          <w:i/>
-          <w:sz w:val="26"/>
-          <w:szCs w:val="26"/>
-        </w:rPr>
-        <w:t xml:space="preserve"> </w:t>
-      </w:r>
-      <w:proofErr w:type="spellStart"/>
-      <w:r>
-        <w:rPr>
-          <w:i/>
-          <w:sz w:val="26"/>
-          <w:szCs w:val="26"/>
-        </w:rPr>
-        <w:t>grešaka</w:t>
-      </w:r>
-      <w:proofErr w:type="spellEnd"/>
-      <w:r>
-        <w:rPr>
-          <w:i/>
-          <w:sz w:val="26"/>
-          <w:szCs w:val="26"/>
-        </w:rPr>
-        <w:t>)</w:t>
-      </w:r>
-      <w:r>
-        <w:rPr>
-          <w:i/>
-          <w:sz w:val="26"/>
-          <w:szCs w:val="26"/>
-        </w:rPr>
-        <w:t xml:space="preserve">: </w:t>
-      </w:r>
-    </w:p>
-    <w:p>
-      <w:pPr>
-        <w:ind w:left="1418"/>
-        <w:rPr>
-          <w:i/>
-          <w:sz w:val="26"/>
-          <w:szCs w:val="26"/>
-        </w:rPr>
-      </w:pPr>
-      <w:r>
-        <w:rPr>
-          <w:i/>
-          <w:sz w:val="26"/>
-          <w:szCs w:val="26"/>
-        </w:rPr>
-        <w:t>A1.</w:t>
-      </w:r>
-      <w:r>
-        <w:rPr>
-          <w:sz w:val="26"/>
-          <w:szCs w:val="26"/>
-        </w:rPr>
-        <w:t xml:space="preserve"> </w:t>
-      </w:r>
-      <w:r>
-        <w:rPr>
-          <w:i/>
-          <w:sz w:val="26"/>
-          <w:szCs w:val="26"/>
-        </w:rPr>
-        <w:t xml:space="preserve">Korisnik ne </w:t>
-      </w:r>
-      <w:proofErr w:type="spellStart"/>
-      <w:r>
-        <w:rPr>
-          <w:i/>
-          <w:sz w:val="26"/>
-          <w:szCs w:val="26"/>
-        </w:rPr>
-        <w:t>unosi</w:t>
-      </w:r>
-      <w:proofErr w:type="spellEnd"/>
-      <w:r>
-        <w:rPr>
-          <w:i/>
-          <w:sz w:val="26"/>
-          <w:szCs w:val="26"/>
-        </w:rPr>
-        <w:t xml:space="preserve"> </w:t>
-      </w:r>
-      <w:proofErr w:type="spellStart"/>
-      <w:r>
-        <w:rPr>
-          <w:i/>
-          <w:sz w:val="26"/>
-          <w:szCs w:val="26"/>
-        </w:rPr>
-        <w:t>tekst</w:t>
-      </w:r>
-      <w:proofErr w:type="spellEnd"/>
-      <w:r>
-        <w:rPr>
-          <w:i/>
-          <w:sz w:val="26"/>
-          <w:szCs w:val="26"/>
-        </w:rPr>
-        <w:t xml:space="preserve"> </w:t>
-      </w:r>
-      <w:proofErr w:type="spellStart"/>
-      <w:r>
-        <w:rPr>
-          <w:i/>
-          <w:sz w:val="26"/>
-          <w:szCs w:val="26"/>
-        </w:rPr>
-        <w:t>objave</w:t>
-      </w:r>
-      <w:proofErr w:type="spellEnd"/>
-      <w:r>
-        <w:rPr>
-          <w:i/>
-          <w:sz w:val="26"/>
-          <w:szCs w:val="26"/>
-        </w:rPr>
-        <w:t xml:space="preserve">. </w:t>
+        <w:t xml:space="preserve">Korisnik ne unosi tekst objave. </w:t>
       </w:r>
     </w:p>
     <w:p>
@@ -2484,17 +1739,17 @@
           <w:sz w:val="26"/>
           <w:szCs w:val="26"/>
         </w:rPr>
-        <w:t xml:space="preserve">1. </w:t>
-      </w:r>
-      <w:proofErr w:type="spellStart"/>
-      <w:r>
-        <w:rPr>
-          <w:sz w:val="26"/>
-          <w:szCs w:val="26"/>
-        </w:rPr>
-        <w:t>Sistem</w:t>
-      </w:r>
-      <w:proofErr w:type="spellEnd"/>
+        <w:t>1. Sistem prikazuje poruku o grešci i traži od korisnika da unese tekst objave.</w:t>
+      </w:r>
+    </w:p>
+    <w:p>
+      <w:pPr>
+        <w:ind w:left="2160"/>
+        <w:rPr>
+          <w:sz w:val="26"/>
+          <w:szCs w:val="26"/>
+        </w:rPr>
+      </w:pPr>
       <w:r>
         <w:rPr>
           <w:sz w:val="26"/>
@@ -2502,15 +1757,108 @@
         </w:rPr>
         <w:t xml:space="preserve"> </w:t>
       </w:r>
-      <w:proofErr w:type="spellStart"/>
-      <w:r>
-        <w:rPr>
-          <w:sz w:val="26"/>
-          <w:szCs w:val="26"/>
-        </w:rPr>
-        <w:t>prikazuje</w:t>
-      </w:r>
-      <w:proofErr w:type="spellEnd"/>
+      <w:r>
+        <w:rPr>
+          <w:sz w:val="26"/>
+          <w:szCs w:val="26"/>
+        </w:rPr>
+        <w:t>5</w:t>
+      </w:r>
+      <w:r>
+        <w:rPr>
+          <w:sz w:val="26"/>
+          <w:szCs w:val="26"/>
+        </w:rPr>
+        <w:t>a.</w:t>
+      </w:r>
+      <w:r>
+        <w:rPr>
+          <w:sz w:val="26"/>
+          <w:szCs w:val="26"/>
+        </w:rPr>
+        <w:t>2. Slučaj upotrebe se nastavlja od koraka 3</w:t>
+      </w:r>
+      <w:r>
+        <w:rPr>
+          <w:sz w:val="26"/>
+          <w:szCs w:val="26"/>
+        </w:rPr>
+        <w:t xml:space="preserve"> glavnog toka</w:t>
+      </w:r>
+      <w:r>
+        <w:rPr>
+          <w:sz w:val="26"/>
+          <w:szCs w:val="26"/>
+        </w:rPr>
+        <w:t>.</w:t>
+      </w:r>
+    </w:p>
+    <w:p>
+      <w:pPr>
+        <w:ind w:left="1418"/>
+        <w:rPr>
+          <w:sz w:val="26"/>
+          <w:szCs w:val="26"/>
+        </w:rPr>
+      </w:pPr>
+    </w:p>
+    <w:p>
+      <w:pPr>
+        <w:ind w:left="1418"/>
+        <w:rPr>
+          <w:i/>
+          <w:sz w:val="26"/>
+          <w:szCs w:val="26"/>
+        </w:rPr>
+      </w:pPr>
+      <w:r>
+        <w:rPr>
+          <w:i/>
+          <w:sz w:val="26"/>
+          <w:szCs w:val="26"/>
+        </w:rPr>
+        <w:t>A3</w:t>
+      </w:r>
+      <w:r>
+        <w:rPr>
+          <w:i/>
+          <w:sz w:val="26"/>
+          <w:szCs w:val="26"/>
+        </w:rPr>
+        <w:t xml:space="preserve">. Sistem nije uspeo da sačuva objavu u bazi podataka. </w:t>
+      </w:r>
+    </w:p>
+    <w:p>
+      <w:pPr>
+        <w:ind w:left="2160"/>
+        <w:rPr>
+          <w:sz w:val="26"/>
+          <w:szCs w:val="26"/>
+        </w:rPr>
+      </w:pPr>
+      <w:r>
+        <w:rPr>
+          <w:sz w:val="26"/>
+          <w:szCs w:val="26"/>
+        </w:rPr>
+        <w:t>6b.</w:t>
+      </w:r>
+      <w:r>
+        <w:rPr>
+          <w:sz w:val="26"/>
+          <w:szCs w:val="26"/>
+        </w:rPr>
+        <w:t>1. Sistem prikazuje poruku o grešci i traži od korisnika da pokuša ponovo kasnije.</w:t>
+      </w:r>
+    </w:p>
+    <w:p>
+      <w:pPr>
+        <w:ind w:left="2160"/>
+        <w:rPr>
+          <w:sz w:val="26"/>
+          <w:szCs w:val="26"/>
+        </w:rPr>
+      </w:pPr>
       <w:r>
         <w:rPr>
           <w:sz w:val="26"/>
@@ -2518,462 +1866,6 @@
         </w:rPr>
         <w:t xml:space="preserve"> </w:t>
       </w:r>
-      <w:proofErr w:type="spellStart"/>
-      <w:r>
-        <w:rPr>
-          <w:sz w:val="26"/>
-          <w:szCs w:val="26"/>
-        </w:rPr>
-        <w:t>poruku</w:t>
-      </w:r>
-      <w:proofErr w:type="spellEnd"/>
-      <w:r>
-        <w:rPr>
-          <w:sz w:val="26"/>
-          <w:szCs w:val="26"/>
-        </w:rPr>
-        <w:t xml:space="preserve"> o </w:t>
-      </w:r>
-      <w:proofErr w:type="spellStart"/>
-      <w:r>
-        <w:rPr>
-          <w:sz w:val="26"/>
-          <w:szCs w:val="26"/>
-        </w:rPr>
-        <w:t>grešci</w:t>
-      </w:r>
-      <w:proofErr w:type="spellEnd"/>
-      <w:r>
-        <w:rPr>
-          <w:sz w:val="26"/>
-          <w:szCs w:val="26"/>
-        </w:rPr>
-        <w:t xml:space="preserve"> </w:t>
-      </w:r>
-      <w:proofErr w:type="spellStart"/>
-      <w:r>
-        <w:rPr>
-          <w:sz w:val="26"/>
-          <w:szCs w:val="26"/>
-        </w:rPr>
-        <w:t>i</w:t>
-      </w:r>
-      <w:proofErr w:type="spellEnd"/>
-      <w:r>
-        <w:rPr>
-          <w:sz w:val="26"/>
-          <w:szCs w:val="26"/>
-        </w:rPr>
-        <w:t xml:space="preserve"> </w:t>
-      </w:r>
-      <w:proofErr w:type="spellStart"/>
-      <w:r>
-        <w:rPr>
-          <w:sz w:val="26"/>
-          <w:szCs w:val="26"/>
-        </w:rPr>
-        <w:t>traži</w:t>
-      </w:r>
-      <w:proofErr w:type="spellEnd"/>
-      <w:r>
-        <w:rPr>
-          <w:sz w:val="26"/>
-          <w:szCs w:val="26"/>
-        </w:rPr>
-        <w:t xml:space="preserve"> </w:t>
-      </w:r>
-      <w:proofErr w:type="spellStart"/>
-      <w:proofErr w:type="gramStart"/>
-      <w:r>
-        <w:rPr>
-          <w:sz w:val="26"/>
-          <w:szCs w:val="26"/>
-        </w:rPr>
-        <w:t>od</w:t>
-      </w:r>
-      <w:proofErr w:type="spellEnd"/>
-      <w:proofErr w:type="gramEnd"/>
-      <w:r>
-        <w:rPr>
-          <w:sz w:val="26"/>
-          <w:szCs w:val="26"/>
-        </w:rPr>
-        <w:t xml:space="preserve"> </w:t>
-      </w:r>
-      <w:proofErr w:type="spellStart"/>
-      <w:r>
-        <w:rPr>
-          <w:sz w:val="26"/>
-          <w:szCs w:val="26"/>
-        </w:rPr>
-        <w:t>korisnika</w:t>
-      </w:r>
-      <w:proofErr w:type="spellEnd"/>
-      <w:r>
-        <w:rPr>
-          <w:sz w:val="26"/>
-          <w:szCs w:val="26"/>
-        </w:rPr>
-        <w:t xml:space="preserve"> da </w:t>
-      </w:r>
-      <w:proofErr w:type="spellStart"/>
-      <w:r>
-        <w:rPr>
-          <w:sz w:val="26"/>
-          <w:szCs w:val="26"/>
-        </w:rPr>
-        <w:t>unese</w:t>
-      </w:r>
-      <w:proofErr w:type="spellEnd"/>
-      <w:r>
-        <w:rPr>
-          <w:sz w:val="26"/>
-          <w:szCs w:val="26"/>
-        </w:rPr>
-        <w:t xml:space="preserve"> </w:t>
-      </w:r>
-      <w:proofErr w:type="spellStart"/>
-      <w:r>
-        <w:rPr>
-          <w:sz w:val="26"/>
-          <w:szCs w:val="26"/>
-        </w:rPr>
-        <w:t>tekst</w:t>
-      </w:r>
-      <w:proofErr w:type="spellEnd"/>
-      <w:r>
-        <w:rPr>
-          <w:sz w:val="26"/>
-          <w:szCs w:val="26"/>
-        </w:rPr>
-        <w:t xml:space="preserve"> </w:t>
-      </w:r>
-      <w:proofErr w:type="spellStart"/>
-      <w:r>
-        <w:rPr>
-          <w:sz w:val="26"/>
-          <w:szCs w:val="26"/>
-        </w:rPr>
-        <w:t>objave</w:t>
-      </w:r>
-      <w:proofErr w:type="spellEnd"/>
-      <w:r>
-        <w:rPr>
-          <w:sz w:val="26"/>
-          <w:szCs w:val="26"/>
-        </w:rPr>
-        <w:t>.</w:t>
-      </w:r>
-    </w:p>
-    <w:p>
-      <w:pPr>
-        <w:ind w:left="2160"/>
-        <w:rPr>
-          <w:sz w:val="26"/>
-          <w:szCs w:val="26"/>
-        </w:rPr>
-      </w:pPr>
-      <w:r>
-        <w:rPr>
-          <w:sz w:val="26"/>
-          <w:szCs w:val="26"/>
-        </w:rPr>
-        <w:t xml:space="preserve"> </w:t>
-      </w:r>
-      <w:r>
-        <w:rPr>
-          <w:sz w:val="26"/>
-          <w:szCs w:val="26"/>
-        </w:rPr>
-        <w:t>5</w:t>
-      </w:r>
-      <w:r>
-        <w:rPr>
-          <w:sz w:val="26"/>
-          <w:szCs w:val="26"/>
-        </w:rPr>
-        <w:t>a.</w:t>
-      </w:r>
-      <w:r>
-        <w:rPr>
-          <w:sz w:val="26"/>
-          <w:szCs w:val="26"/>
-        </w:rPr>
-        <w:t xml:space="preserve">2. </w:t>
-      </w:r>
-      <w:proofErr w:type="spellStart"/>
-      <w:r>
-        <w:rPr>
-          <w:sz w:val="26"/>
-          <w:szCs w:val="26"/>
-        </w:rPr>
-        <w:t>Slučaj</w:t>
-      </w:r>
-      <w:proofErr w:type="spellEnd"/>
-      <w:r>
-        <w:rPr>
-          <w:sz w:val="26"/>
-          <w:szCs w:val="26"/>
-        </w:rPr>
-        <w:t xml:space="preserve"> </w:t>
-      </w:r>
-      <w:proofErr w:type="spellStart"/>
-      <w:r>
-        <w:rPr>
-          <w:sz w:val="26"/>
-          <w:szCs w:val="26"/>
-        </w:rPr>
-        <w:t>upotrebe</w:t>
-      </w:r>
-      <w:proofErr w:type="spellEnd"/>
-      <w:r>
-        <w:rPr>
-          <w:sz w:val="26"/>
-          <w:szCs w:val="26"/>
-        </w:rPr>
-        <w:t xml:space="preserve"> se </w:t>
-      </w:r>
-      <w:proofErr w:type="spellStart"/>
-      <w:r>
-        <w:rPr>
-          <w:sz w:val="26"/>
-          <w:szCs w:val="26"/>
-        </w:rPr>
-        <w:t>nastavlja</w:t>
-      </w:r>
-      <w:proofErr w:type="spellEnd"/>
-      <w:r>
-        <w:rPr>
-          <w:sz w:val="26"/>
-          <w:szCs w:val="26"/>
-        </w:rPr>
-        <w:t xml:space="preserve"> od </w:t>
-      </w:r>
-      <w:proofErr w:type="spellStart"/>
-      <w:r>
-        <w:rPr>
-          <w:sz w:val="26"/>
-          <w:szCs w:val="26"/>
-        </w:rPr>
-        <w:t>koraka</w:t>
-      </w:r>
-      <w:proofErr w:type="spellEnd"/>
-      <w:r>
-        <w:rPr>
-          <w:sz w:val="26"/>
-          <w:szCs w:val="26"/>
-        </w:rPr>
-        <w:t xml:space="preserve"> 3</w:t>
-      </w:r>
-      <w:r>
-        <w:rPr>
-          <w:sz w:val="26"/>
-          <w:szCs w:val="26"/>
-        </w:rPr>
-        <w:t xml:space="preserve"> </w:t>
-      </w:r>
-      <w:proofErr w:type="spellStart"/>
-      <w:r>
-        <w:rPr>
-          <w:sz w:val="26"/>
-          <w:szCs w:val="26"/>
-        </w:rPr>
-        <w:t>glavnog</w:t>
-      </w:r>
-      <w:proofErr w:type="spellEnd"/>
-      <w:r>
-        <w:rPr>
-          <w:sz w:val="26"/>
-          <w:szCs w:val="26"/>
-        </w:rPr>
-        <w:t xml:space="preserve"> </w:t>
-      </w:r>
-      <w:proofErr w:type="spellStart"/>
-      <w:r>
-        <w:rPr>
-          <w:sz w:val="26"/>
-          <w:szCs w:val="26"/>
-        </w:rPr>
-        <w:t>toka</w:t>
-      </w:r>
-      <w:proofErr w:type="spellEnd"/>
-      <w:r>
-        <w:rPr>
-          <w:sz w:val="26"/>
-          <w:szCs w:val="26"/>
-        </w:rPr>
-        <w:t>.</w:t>
-      </w:r>
-    </w:p>
-    <w:p>
-      <w:pPr>
-        <w:ind w:left="1418"/>
-        <w:rPr>
-          <w:sz w:val="26"/>
-          <w:szCs w:val="26"/>
-        </w:rPr>
-      </w:pPr>
-    </w:p>
-    <w:p>
-      <w:pPr>
-        <w:ind w:left="1418"/>
-        <w:rPr>
-          <w:i/>
-          <w:sz w:val="26"/>
-          <w:szCs w:val="26"/>
-        </w:rPr>
-      </w:pPr>
-      <w:r>
-        <w:rPr>
-          <w:i/>
-          <w:sz w:val="26"/>
-          <w:szCs w:val="26"/>
-        </w:rPr>
-        <w:t>A3</w:t>
-      </w:r>
-      <w:r>
-        <w:rPr>
-          <w:i/>
-          <w:sz w:val="26"/>
-          <w:szCs w:val="26"/>
-        </w:rPr>
-        <w:t xml:space="preserve">. </w:t>
-      </w:r>
-      <w:proofErr w:type="spellStart"/>
-      <w:r>
-        <w:rPr>
-          <w:i/>
-          <w:sz w:val="26"/>
-          <w:szCs w:val="26"/>
-        </w:rPr>
-        <w:t>Sistem</w:t>
-      </w:r>
-      <w:proofErr w:type="spellEnd"/>
-      <w:r>
-        <w:rPr>
-          <w:i/>
-          <w:sz w:val="26"/>
-          <w:szCs w:val="26"/>
-        </w:rPr>
-        <w:t xml:space="preserve"> </w:t>
-      </w:r>
-      <w:proofErr w:type="spellStart"/>
-      <w:r>
-        <w:rPr>
-          <w:i/>
-          <w:sz w:val="26"/>
-          <w:szCs w:val="26"/>
-        </w:rPr>
-        <w:t>nije</w:t>
-      </w:r>
-      <w:proofErr w:type="spellEnd"/>
-      <w:r>
-        <w:rPr>
-          <w:i/>
-          <w:sz w:val="26"/>
-          <w:szCs w:val="26"/>
-        </w:rPr>
-        <w:t xml:space="preserve"> </w:t>
-      </w:r>
-      <w:proofErr w:type="spellStart"/>
-      <w:r>
-        <w:rPr>
-          <w:i/>
-          <w:sz w:val="26"/>
-          <w:szCs w:val="26"/>
-        </w:rPr>
-        <w:t>uspeo</w:t>
-      </w:r>
-      <w:proofErr w:type="spellEnd"/>
-      <w:r>
-        <w:rPr>
-          <w:i/>
-          <w:sz w:val="26"/>
-          <w:szCs w:val="26"/>
-        </w:rPr>
-        <w:t xml:space="preserve"> da </w:t>
-      </w:r>
-      <w:proofErr w:type="spellStart"/>
-      <w:r>
-        <w:rPr>
-          <w:i/>
-          <w:sz w:val="26"/>
-          <w:szCs w:val="26"/>
-        </w:rPr>
-        <w:t>sačuva</w:t>
-      </w:r>
-      <w:proofErr w:type="spellEnd"/>
-      <w:r>
-        <w:rPr>
-          <w:i/>
-          <w:sz w:val="26"/>
-          <w:szCs w:val="26"/>
-        </w:rPr>
-        <w:t xml:space="preserve"> </w:t>
-      </w:r>
-      <w:proofErr w:type="spellStart"/>
-      <w:r>
-        <w:rPr>
-          <w:i/>
-          <w:sz w:val="26"/>
-          <w:szCs w:val="26"/>
-        </w:rPr>
-        <w:t>objavu</w:t>
-      </w:r>
-      <w:proofErr w:type="spellEnd"/>
-      <w:r>
-        <w:rPr>
-          <w:i/>
-          <w:sz w:val="26"/>
-          <w:szCs w:val="26"/>
-        </w:rPr>
-        <w:t xml:space="preserve"> u </w:t>
-      </w:r>
-      <w:proofErr w:type="spellStart"/>
-      <w:r>
-        <w:rPr>
-          <w:i/>
-          <w:sz w:val="26"/>
-          <w:szCs w:val="26"/>
-        </w:rPr>
-        <w:t>bazi</w:t>
-      </w:r>
-      <w:proofErr w:type="spellEnd"/>
-      <w:r>
-        <w:rPr>
-          <w:i/>
-          <w:sz w:val="26"/>
-          <w:szCs w:val="26"/>
-        </w:rPr>
-        <w:t xml:space="preserve"> </w:t>
-      </w:r>
-      <w:proofErr w:type="spellStart"/>
-      <w:r>
-        <w:rPr>
-          <w:i/>
-          <w:sz w:val="26"/>
-          <w:szCs w:val="26"/>
-        </w:rPr>
-        <w:t>podataka</w:t>
-      </w:r>
-      <w:proofErr w:type="spellEnd"/>
-      <w:r>
-        <w:rPr>
-          <w:i/>
-          <w:sz w:val="26"/>
-          <w:szCs w:val="26"/>
-        </w:rPr>
-        <w:t xml:space="preserve">. </w:t>
-      </w:r>
-    </w:p>
-    <w:p>
-      <w:pPr>
-        <w:ind w:left="2160"/>
-        <w:rPr>
-          <w:sz w:val="26"/>
-          <w:szCs w:val="26"/>
-        </w:rPr>
-      </w:pPr>
       <w:r>
         <w:rPr>
           <w:sz w:val="26"/>
@@ -2986,263 +1878,7 @@
           <w:sz w:val="26"/>
           <w:szCs w:val="26"/>
         </w:rPr>
-        <w:t xml:space="preserve">1. </w:t>
-      </w:r>
-      <w:proofErr w:type="spellStart"/>
-      <w:r>
-        <w:rPr>
-          <w:sz w:val="26"/>
-          <w:szCs w:val="26"/>
-        </w:rPr>
-        <w:t>Sistem</w:t>
-      </w:r>
-      <w:proofErr w:type="spellEnd"/>
-      <w:r>
-        <w:rPr>
-          <w:sz w:val="26"/>
-          <w:szCs w:val="26"/>
-        </w:rPr>
-        <w:t xml:space="preserve"> </w:t>
-      </w:r>
-      <w:proofErr w:type="spellStart"/>
-      <w:r>
-        <w:rPr>
-          <w:sz w:val="26"/>
-          <w:szCs w:val="26"/>
-        </w:rPr>
-        <w:t>prikazuje</w:t>
-      </w:r>
-      <w:proofErr w:type="spellEnd"/>
-      <w:r>
-        <w:rPr>
-          <w:sz w:val="26"/>
-          <w:szCs w:val="26"/>
-        </w:rPr>
-        <w:t xml:space="preserve"> </w:t>
-      </w:r>
-      <w:proofErr w:type="spellStart"/>
-      <w:r>
-        <w:rPr>
-          <w:sz w:val="26"/>
-          <w:szCs w:val="26"/>
-        </w:rPr>
-        <w:t>poruku</w:t>
-      </w:r>
-      <w:proofErr w:type="spellEnd"/>
-      <w:r>
-        <w:rPr>
-          <w:sz w:val="26"/>
-          <w:szCs w:val="26"/>
-        </w:rPr>
-        <w:t xml:space="preserve"> o </w:t>
-      </w:r>
-      <w:proofErr w:type="spellStart"/>
-      <w:r>
-        <w:rPr>
-          <w:sz w:val="26"/>
-          <w:szCs w:val="26"/>
-        </w:rPr>
-        <w:t>grešci</w:t>
-      </w:r>
-      <w:proofErr w:type="spellEnd"/>
-      <w:r>
-        <w:rPr>
-          <w:sz w:val="26"/>
-          <w:szCs w:val="26"/>
-        </w:rPr>
-        <w:t xml:space="preserve"> </w:t>
-      </w:r>
-      <w:proofErr w:type="spellStart"/>
-      <w:r>
-        <w:rPr>
-          <w:sz w:val="26"/>
-          <w:szCs w:val="26"/>
-        </w:rPr>
-        <w:t>i</w:t>
-      </w:r>
-      <w:proofErr w:type="spellEnd"/>
-      <w:r>
-        <w:rPr>
-          <w:sz w:val="26"/>
-          <w:szCs w:val="26"/>
-        </w:rPr>
-        <w:t xml:space="preserve"> </w:t>
-      </w:r>
-      <w:proofErr w:type="spellStart"/>
-      <w:r>
-        <w:rPr>
-          <w:sz w:val="26"/>
-          <w:szCs w:val="26"/>
-        </w:rPr>
-        <w:t>traži</w:t>
-      </w:r>
-      <w:proofErr w:type="spellEnd"/>
-      <w:r>
-        <w:rPr>
-          <w:sz w:val="26"/>
-          <w:szCs w:val="26"/>
-        </w:rPr>
-        <w:t xml:space="preserve"> </w:t>
-      </w:r>
-      <w:proofErr w:type="spellStart"/>
-      <w:proofErr w:type="gramStart"/>
-      <w:r>
-        <w:rPr>
-          <w:sz w:val="26"/>
-          <w:szCs w:val="26"/>
-        </w:rPr>
-        <w:t>od</w:t>
-      </w:r>
-      <w:proofErr w:type="spellEnd"/>
-      <w:proofErr w:type="gramEnd"/>
-      <w:r>
-        <w:rPr>
-          <w:sz w:val="26"/>
-          <w:szCs w:val="26"/>
-        </w:rPr>
-        <w:t xml:space="preserve"> </w:t>
-      </w:r>
-      <w:proofErr w:type="spellStart"/>
-      <w:r>
-        <w:rPr>
-          <w:sz w:val="26"/>
-          <w:szCs w:val="26"/>
-        </w:rPr>
-        <w:t>korisnika</w:t>
-      </w:r>
-      <w:proofErr w:type="spellEnd"/>
-      <w:r>
-        <w:rPr>
-          <w:sz w:val="26"/>
-          <w:szCs w:val="26"/>
-        </w:rPr>
-        <w:t xml:space="preserve"> da </w:t>
-      </w:r>
-      <w:proofErr w:type="spellStart"/>
-      <w:r>
-        <w:rPr>
-          <w:sz w:val="26"/>
-          <w:szCs w:val="26"/>
-        </w:rPr>
-        <w:t>pokuša</w:t>
-      </w:r>
-      <w:proofErr w:type="spellEnd"/>
-      <w:r>
-        <w:rPr>
-          <w:sz w:val="26"/>
-          <w:szCs w:val="26"/>
-        </w:rPr>
-        <w:t xml:space="preserve"> </w:t>
-      </w:r>
-      <w:proofErr w:type="spellStart"/>
-      <w:r>
-        <w:rPr>
-          <w:sz w:val="26"/>
-          <w:szCs w:val="26"/>
-        </w:rPr>
-        <w:t>ponovo</w:t>
-      </w:r>
-      <w:proofErr w:type="spellEnd"/>
-      <w:r>
-        <w:rPr>
-          <w:sz w:val="26"/>
-          <w:szCs w:val="26"/>
-        </w:rPr>
-        <w:t xml:space="preserve"> </w:t>
-      </w:r>
-      <w:proofErr w:type="spellStart"/>
-      <w:r>
-        <w:rPr>
-          <w:sz w:val="26"/>
-          <w:szCs w:val="26"/>
-        </w:rPr>
-        <w:t>kasnije</w:t>
-      </w:r>
-      <w:proofErr w:type="spellEnd"/>
-      <w:r>
-        <w:rPr>
-          <w:sz w:val="26"/>
-          <w:szCs w:val="26"/>
-        </w:rPr>
-        <w:t>.</w:t>
-      </w:r>
-    </w:p>
-    <w:p>
-      <w:pPr>
-        <w:ind w:left="2160"/>
-        <w:rPr>
-          <w:sz w:val="26"/>
-          <w:szCs w:val="26"/>
-        </w:rPr>
-      </w:pPr>
-      <w:r>
-        <w:rPr>
-          <w:sz w:val="26"/>
-          <w:szCs w:val="26"/>
-        </w:rPr>
-        <w:t xml:space="preserve"> </w:t>
-      </w:r>
-      <w:r>
-        <w:rPr>
-          <w:sz w:val="26"/>
-          <w:szCs w:val="26"/>
-        </w:rPr>
-        <w:t>6b.</w:t>
-      </w:r>
-      <w:r>
-        <w:rPr>
-          <w:sz w:val="26"/>
-          <w:szCs w:val="26"/>
-        </w:rPr>
-        <w:t xml:space="preserve">2. </w:t>
-      </w:r>
-      <w:proofErr w:type="spellStart"/>
-      <w:r>
-        <w:rPr>
-          <w:sz w:val="26"/>
-          <w:szCs w:val="26"/>
-        </w:rPr>
-        <w:t>Slučaj</w:t>
-      </w:r>
-      <w:proofErr w:type="spellEnd"/>
-      <w:r>
-        <w:rPr>
-          <w:sz w:val="26"/>
-          <w:szCs w:val="26"/>
-        </w:rPr>
-        <w:t xml:space="preserve"> </w:t>
-      </w:r>
-      <w:proofErr w:type="spellStart"/>
-      <w:r>
-        <w:rPr>
-          <w:sz w:val="26"/>
-          <w:szCs w:val="26"/>
-        </w:rPr>
-        <w:t>upotrebe</w:t>
-      </w:r>
-      <w:proofErr w:type="spellEnd"/>
-      <w:r>
-        <w:rPr>
-          <w:sz w:val="26"/>
-          <w:szCs w:val="26"/>
-        </w:rPr>
-        <w:t xml:space="preserve"> se </w:t>
-      </w:r>
-      <w:proofErr w:type="spellStart"/>
-      <w:r>
-        <w:rPr>
-          <w:sz w:val="26"/>
-          <w:szCs w:val="26"/>
-        </w:rPr>
-        <w:t>završava</w:t>
-      </w:r>
-      <w:proofErr w:type="spellEnd"/>
-      <w:r>
-        <w:rPr>
-          <w:sz w:val="26"/>
-          <w:szCs w:val="26"/>
-        </w:rPr>
-        <w:t>.</w:t>
+        <w:t>2. Slučaj upotrebe se završava.</w:t>
       </w:r>
     </w:p>
     <w:p>
@@ -3263,34 +1899,14 @@
           <w:szCs w:val="32"/>
         </w:rPr>
       </w:pPr>
-      <w:proofErr w:type="spellStart"/>
       <w:r>
         <w:rPr>
           <w:b/>
           <w:sz w:val="32"/>
           <w:szCs w:val="32"/>
         </w:rPr>
-        <w:t>Posebni</w:t>
-      </w:r>
-      <w:proofErr w:type="spellEnd"/>
-      <w:r>
-        <w:rPr>
-          <w:b/>
-          <w:sz w:val="32"/>
-          <w:szCs w:val="32"/>
-        </w:rPr>
-        <w:t xml:space="preserve"> </w:t>
-      </w:r>
-      <w:proofErr w:type="spellStart"/>
-      <w:r>
-        <w:rPr>
-          <w:b/>
-          <w:sz w:val="32"/>
-          <w:szCs w:val="32"/>
-        </w:rPr>
-        <w:t>zahtevi</w:t>
-      </w:r>
-      <w:proofErr w:type="spellEnd"/>
+        <w:t>Posebni zahtevi</w:t>
+      </w:r>
     </w:p>
     <w:p>
       <w:pPr>
@@ -3301,21 +1917,12 @@
           <w:szCs w:val="26"/>
         </w:rPr>
       </w:pPr>
-      <w:proofErr w:type="spellStart"/>
-      <w:r>
-        <w:rPr>
-          <w:sz w:val="26"/>
-          <w:szCs w:val="26"/>
-        </w:rPr>
-        <w:t>Nema</w:t>
-      </w:r>
-      <w:proofErr w:type="spellEnd"/>
-      <w:r>
-        <w:rPr>
-          <w:sz w:val="26"/>
-          <w:szCs w:val="26"/>
-        </w:rPr>
-        <w:t>.</w:t>
+      <w:r>
+        <w:rPr>
+          <w:sz w:val="26"/>
+          <w:szCs w:val="26"/>
+        </w:rPr>
+        <w:t>Nema.</w:t>
       </w:r>
     </w:p>
     <w:p>
@@ -3331,7 +1938,6 @@
           <w:szCs w:val="32"/>
         </w:rPr>
       </w:pPr>
-      <w:proofErr w:type="spellStart"/>
       <w:r>
         <w:rPr>
           <w:b/>
@@ -3340,7 +1946,6 @@
         </w:rPr>
         <w:t>Preduslovi</w:t>
       </w:r>
-      <w:proofErr w:type="spellEnd"/>
     </w:p>
     <w:p>
       <w:pPr>
@@ -3359,57 +1964,7 @@
           <w:sz w:val="26"/>
           <w:szCs w:val="26"/>
         </w:rPr>
-        <w:t xml:space="preserve">Korisnik je </w:t>
-      </w:r>
-      <w:proofErr w:type="spellStart"/>
-      <w:r>
-        <w:rPr>
-          <w:sz w:val="26"/>
-          <w:szCs w:val="26"/>
-        </w:rPr>
-        <w:t>registrovan</w:t>
-      </w:r>
-      <w:proofErr w:type="spellEnd"/>
-      <w:r>
-        <w:rPr>
-          <w:sz w:val="26"/>
-          <w:szCs w:val="26"/>
-        </w:rPr>
-        <w:t xml:space="preserve"> </w:t>
-      </w:r>
-      <w:proofErr w:type="spellStart"/>
-      <w:proofErr w:type="gramStart"/>
-      <w:r>
-        <w:rPr>
-          <w:sz w:val="26"/>
-          <w:szCs w:val="26"/>
-        </w:rPr>
-        <w:t>na</w:t>
-      </w:r>
-      <w:proofErr w:type="spellEnd"/>
-      <w:proofErr w:type="gramEnd"/>
-      <w:r>
-        <w:rPr>
-          <w:sz w:val="26"/>
-          <w:szCs w:val="26"/>
-        </w:rPr>
-        <w:t xml:space="preserve"> </w:t>
-      </w:r>
-      <w:proofErr w:type="spellStart"/>
-      <w:r>
-        <w:rPr>
-          <w:sz w:val="26"/>
-          <w:szCs w:val="26"/>
-        </w:rPr>
-        <w:t>stranici</w:t>
-      </w:r>
-      <w:proofErr w:type="spellEnd"/>
-      <w:r>
-        <w:rPr>
-          <w:sz w:val="26"/>
-          <w:szCs w:val="26"/>
-        </w:rPr>
-        <w:t>.</w:t>
+        <w:t>Korisnik je registrovan na stranici.</w:t>
       </w:r>
     </w:p>
     <w:p>
@@ -3429,73 +1984,7 @@
           <w:sz w:val="26"/>
           <w:szCs w:val="26"/>
         </w:rPr>
-        <w:t xml:space="preserve">Korisnik je </w:t>
-      </w:r>
-      <w:proofErr w:type="spellStart"/>
-      <w:r>
-        <w:rPr>
-          <w:sz w:val="26"/>
-          <w:szCs w:val="26"/>
-        </w:rPr>
-        <w:t>prijavljen</w:t>
-      </w:r>
-      <w:proofErr w:type="spellEnd"/>
-      <w:r>
-        <w:rPr>
-          <w:sz w:val="26"/>
-          <w:szCs w:val="26"/>
-        </w:rPr>
-        <w:t xml:space="preserve"> </w:t>
-      </w:r>
-      <w:proofErr w:type="spellStart"/>
-      <w:proofErr w:type="gramStart"/>
-      <w:r>
-        <w:rPr>
-          <w:sz w:val="26"/>
-          <w:szCs w:val="26"/>
-        </w:rPr>
-        <w:t>na</w:t>
-      </w:r>
-      <w:proofErr w:type="spellEnd"/>
-      <w:proofErr w:type="gramEnd"/>
-      <w:r>
-        <w:rPr>
-          <w:sz w:val="26"/>
-          <w:szCs w:val="26"/>
-        </w:rPr>
-        <w:t xml:space="preserve"> </w:t>
-      </w:r>
-      <w:proofErr w:type="spellStart"/>
-      <w:r>
-        <w:rPr>
-          <w:sz w:val="26"/>
-          <w:szCs w:val="26"/>
-        </w:rPr>
-        <w:t>svoj</w:t>
-      </w:r>
-      <w:proofErr w:type="spellEnd"/>
-      <w:r>
-        <w:rPr>
-          <w:sz w:val="26"/>
-          <w:szCs w:val="26"/>
-        </w:rPr>
-        <w:t xml:space="preserve"> </w:t>
-      </w:r>
-      <w:proofErr w:type="spellStart"/>
-      <w:r>
-        <w:rPr>
-          <w:sz w:val="26"/>
-          <w:szCs w:val="26"/>
-        </w:rPr>
-        <w:t>nalog</w:t>
-      </w:r>
-      <w:proofErr w:type="spellEnd"/>
-      <w:r>
-        <w:rPr>
-          <w:sz w:val="26"/>
-          <w:szCs w:val="26"/>
-        </w:rPr>
-        <w:t>.</w:t>
+        <w:t>Korisnik je prijavljen na svoj nalog.</w:t>
       </w:r>
     </w:p>
     <w:p>
@@ -3511,7 +2000,6 @@
           <w:szCs w:val="32"/>
         </w:rPr>
       </w:pPr>
-      <w:proofErr w:type="spellStart"/>
       <w:r>
         <w:rPr>
           <w:b/>
@@ -3520,7 +2008,6 @@
         </w:rPr>
         <w:t>Posledice</w:t>
       </w:r>
-      <w:proofErr w:type="spellEnd"/>
     </w:p>
     <w:p>
       <w:pPr>
@@ -3539,169 +2026,7 @@
           <w:sz w:val="26"/>
           <w:szCs w:val="26"/>
         </w:rPr>
-        <w:t xml:space="preserve">Korisnik </w:t>
-      </w:r>
-      <w:proofErr w:type="spellStart"/>
-      <w:r>
-        <w:rPr>
-          <w:sz w:val="26"/>
-          <w:szCs w:val="26"/>
-        </w:rPr>
-        <w:t>može</w:t>
-      </w:r>
-      <w:proofErr w:type="spellEnd"/>
-      <w:r>
-        <w:rPr>
-          <w:sz w:val="26"/>
-          <w:szCs w:val="26"/>
-        </w:rPr>
-        <w:t xml:space="preserve"> da </w:t>
-      </w:r>
-      <w:proofErr w:type="spellStart"/>
-      <w:r>
-        <w:rPr>
-          <w:sz w:val="26"/>
-          <w:szCs w:val="26"/>
-        </w:rPr>
-        <w:t>napiše</w:t>
-      </w:r>
-      <w:proofErr w:type="spellEnd"/>
-      <w:r>
-        <w:rPr>
-          <w:sz w:val="26"/>
-          <w:szCs w:val="26"/>
-        </w:rPr>
-        <w:t xml:space="preserve"> </w:t>
-      </w:r>
-      <w:proofErr w:type="spellStart"/>
-      <w:r>
-        <w:rPr>
-          <w:sz w:val="26"/>
-          <w:szCs w:val="26"/>
-        </w:rPr>
-        <w:t>privatnu</w:t>
-      </w:r>
-      <w:proofErr w:type="spellEnd"/>
-      <w:r>
-        <w:rPr>
-          <w:sz w:val="26"/>
-          <w:szCs w:val="26"/>
-        </w:rPr>
-        <w:t xml:space="preserve"> </w:t>
-      </w:r>
-      <w:proofErr w:type="spellStart"/>
-      <w:r>
-        <w:rPr>
-          <w:sz w:val="26"/>
-          <w:szCs w:val="26"/>
-        </w:rPr>
-        <w:t>objavu</w:t>
-      </w:r>
-      <w:proofErr w:type="spellEnd"/>
-      <w:r>
-        <w:rPr>
-          <w:sz w:val="26"/>
-          <w:szCs w:val="26"/>
-        </w:rPr>
-        <w:t xml:space="preserve"> </w:t>
-      </w:r>
-      <w:proofErr w:type="spellStart"/>
-      <w:r>
-        <w:rPr>
-          <w:sz w:val="26"/>
-          <w:szCs w:val="26"/>
-        </w:rPr>
-        <w:t>koju</w:t>
-      </w:r>
-      <w:proofErr w:type="spellEnd"/>
-      <w:r>
-        <w:rPr>
-          <w:sz w:val="26"/>
-          <w:szCs w:val="26"/>
-        </w:rPr>
-        <w:t xml:space="preserve"> </w:t>
-      </w:r>
-      <w:proofErr w:type="spellStart"/>
-      <w:proofErr w:type="gramStart"/>
-      <w:r>
-        <w:rPr>
-          <w:sz w:val="26"/>
-          <w:szCs w:val="26"/>
-        </w:rPr>
-        <w:t>će</w:t>
-      </w:r>
-      <w:proofErr w:type="spellEnd"/>
-      <w:proofErr w:type="gramEnd"/>
-      <w:r>
-        <w:rPr>
-          <w:sz w:val="26"/>
-          <w:szCs w:val="26"/>
-        </w:rPr>
-        <w:t xml:space="preserve"> </w:t>
-      </w:r>
-      <w:proofErr w:type="spellStart"/>
-      <w:r>
-        <w:rPr>
-          <w:sz w:val="26"/>
-          <w:szCs w:val="26"/>
-        </w:rPr>
-        <w:t>videti</w:t>
-      </w:r>
-      <w:proofErr w:type="spellEnd"/>
-      <w:r>
-        <w:rPr>
-          <w:sz w:val="26"/>
-          <w:szCs w:val="26"/>
-        </w:rPr>
-        <w:t xml:space="preserve"> </w:t>
-      </w:r>
-      <w:proofErr w:type="spellStart"/>
-      <w:r>
-        <w:rPr>
-          <w:sz w:val="26"/>
-          <w:szCs w:val="26"/>
-        </w:rPr>
-        <w:t>samo</w:t>
-      </w:r>
-      <w:proofErr w:type="spellEnd"/>
-      <w:r>
-        <w:rPr>
-          <w:sz w:val="26"/>
-          <w:szCs w:val="26"/>
-        </w:rPr>
-        <w:t xml:space="preserve"> </w:t>
-      </w:r>
-      <w:proofErr w:type="spellStart"/>
-      <w:r>
-        <w:rPr>
-          <w:sz w:val="26"/>
-          <w:szCs w:val="26"/>
-        </w:rPr>
-        <w:t>njegovi</w:t>
-      </w:r>
-      <w:proofErr w:type="spellEnd"/>
-      <w:r>
-        <w:rPr>
-          <w:sz w:val="26"/>
-          <w:szCs w:val="26"/>
-        </w:rPr>
-        <w:t xml:space="preserve"> </w:t>
-      </w:r>
-      <w:proofErr w:type="spellStart"/>
-      <w:r>
-        <w:rPr>
-          <w:sz w:val="26"/>
-          <w:szCs w:val="26"/>
-        </w:rPr>
-        <w:t>prijatelji</w:t>
-      </w:r>
-      <w:proofErr w:type="spellEnd"/>
-      <w:r>
-        <w:rPr>
-          <w:sz w:val="26"/>
-          <w:szCs w:val="26"/>
-        </w:rPr>
-        <w:t>.</w:t>
+        <w:t>Korisnik može da napiše privatnu objavu koju će videti samo njegovi prijatelji.</w:t>
       </w:r>
     </w:p>
     <w:p>
@@ -3716,156 +2041,26 @@
           <w:szCs w:val="26"/>
         </w:rPr>
       </w:pPr>
-      <w:proofErr w:type="spellStart"/>
-      <w:r>
-        <w:rPr>
-          <w:sz w:val="26"/>
-          <w:szCs w:val="26"/>
-        </w:rPr>
-        <w:t>Objava</w:t>
-      </w:r>
-      <w:proofErr w:type="spellEnd"/>
-      <w:r>
-        <w:rPr>
-          <w:sz w:val="26"/>
-          <w:szCs w:val="26"/>
-        </w:rPr>
-        <w:t xml:space="preserve"> </w:t>
-      </w:r>
-      <w:proofErr w:type="spellStart"/>
-      <w:r>
-        <w:rPr>
-          <w:sz w:val="26"/>
-          <w:szCs w:val="26"/>
-        </w:rPr>
-        <w:t>će</w:t>
-      </w:r>
-      <w:proofErr w:type="spellEnd"/>
-      <w:r>
-        <w:rPr>
-          <w:sz w:val="26"/>
-          <w:szCs w:val="26"/>
-        </w:rPr>
-        <w:t xml:space="preserve"> </w:t>
-      </w:r>
-      <w:proofErr w:type="spellStart"/>
-      <w:r>
-        <w:rPr>
-          <w:sz w:val="26"/>
-          <w:szCs w:val="26"/>
-        </w:rPr>
-        <w:t>biti</w:t>
-      </w:r>
-      <w:proofErr w:type="spellEnd"/>
-      <w:r>
-        <w:rPr>
-          <w:sz w:val="26"/>
-          <w:szCs w:val="26"/>
-        </w:rPr>
-        <w:t xml:space="preserve"> </w:t>
-      </w:r>
-      <w:proofErr w:type="spellStart"/>
-      <w:r>
-        <w:rPr>
-          <w:sz w:val="26"/>
-          <w:szCs w:val="26"/>
-        </w:rPr>
-        <w:t>p</w:t>
-      </w:r>
-      <w:r>
-        <w:rPr>
-          <w:sz w:val="26"/>
-          <w:szCs w:val="26"/>
-        </w:rPr>
-        <w:t>rikazana</w:t>
-      </w:r>
-      <w:proofErr w:type="spellEnd"/>
-      <w:r>
-        <w:rPr>
-          <w:sz w:val="26"/>
-          <w:szCs w:val="26"/>
-        </w:rPr>
-        <w:t xml:space="preserve"> </w:t>
-      </w:r>
-      <w:proofErr w:type="spellStart"/>
-      <w:r>
-        <w:rPr>
-          <w:sz w:val="26"/>
-          <w:szCs w:val="26"/>
-        </w:rPr>
-        <w:t>na</w:t>
-      </w:r>
-      <w:proofErr w:type="spellEnd"/>
-      <w:r>
-        <w:rPr>
-          <w:sz w:val="26"/>
-          <w:szCs w:val="26"/>
-        </w:rPr>
-        <w:t xml:space="preserve"> </w:t>
-      </w:r>
-      <w:proofErr w:type="spellStart"/>
-      <w:r>
-        <w:rPr>
-          <w:sz w:val="26"/>
-          <w:szCs w:val="26"/>
-        </w:rPr>
-        <w:t>početnoj</w:t>
-      </w:r>
-      <w:proofErr w:type="spellEnd"/>
-      <w:r>
-        <w:rPr>
-          <w:sz w:val="26"/>
-          <w:szCs w:val="26"/>
-        </w:rPr>
-        <w:t xml:space="preserve"> </w:t>
-      </w:r>
-      <w:proofErr w:type="spellStart"/>
-      <w:r>
-        <w:rPr>
-          <w:sz w:val="26"/>
-          <w:szCs w:val="26"/>
-        </w:rPr>
-        <w:t>stranici</w:t>
-      </w:r>
-      <w:proofErr w:type="spellEnd"/>
-      <w:r>
-        <w:rPr>
-          <w:sz w:val="26"/>
-          <w:szCs w:val="26"/>
-        </w:rPr>
-        <w:t xml:space="preserve"> </w:t>
-      </w:r>
-      <w:proofErr w:type="spellStart"/>
-      <w:r>
-        <w:rPr>
-          <w:sz w:val="26"/>
-          <w:szCs w:val="26"/>
-        </w:rPr>
-        <w:t>njegovih</w:t>
-      </w:r>
-      <w:proofErr w:type="spellEnd"/>
-      <w:r>
-        <w:rPr>
-          <w:sz w:val="26"/>
-          <w:szCs w:val="26"/>
-        </w:rPr>
-        <w:t xml:space="preserve"> </w:t>
-      </w:r>
-      <w:proofErr w:type="spellStart"/>
-      <w:r>
-        <w:rPr>
-          <w:sz w:val="26"/>
-          <w:szCs w:val="26"/>
-        </w:rPr>
-        <w:t>prijatelja</w:t>
-      </w:r>
-      <w:proofErr w:type="spellEnd"/>
-      <w:r>
-        <w:rPr>
-          <w:sz w:val="26"/>
-          <w:szCs w:val="26"/>
-        </w:rPr>
-        <w:t>.</w:t>
+      <w:r>
+        <w:rPr>
+          <w:sz w:val="26"/>
+          <w:szCs w:val="26"/>
+        </w:rPr>
+        <w:t>Objava će biti p</w:t>
+      </w:r>
+      <w:r>
+        <w:rPr>
+          <w:sz w:val="26"/>
+          <w:szCs w:val="26"/>
+        </w:rPr>
+        <w:t>rikazana na početnoj stranici</w:t>
+      </w:r>
+      <w:r>
+        <w:rPr>
+          <w:sz w:val="26"/>
+          <w:szCs w:val="26"/>
+        </w:rPr>
+        <w:t xml:space="preserve"> njegovih prijatelja.</w:t>
       </w:r>
     </w:p>
     <w:p>
@@ -3895,7 +2090,7 @@
 </file>
 
 <file path=word/endnotes.xml><?xml version="1.0" encoding="utf-8"?>
-<w:endnotes xmlns:wpc="http://schemas.microsoft.com/office/word/2010/wordprocessingCanvas" xmlns:cx="http://schemas.microsoft.com/office/drawing/2014/chartex" xmlns:cx1="http://schemas.microsoft.com/office/drawing/2015/9/8/chartex" xmlns:mc="http://schemas.openxmlformats.org/markup-compatibility/2006" xmlns:o="urn:schemas-microsoft-com:office:office" xmlns:r="http://schemas.openxmlformats.org/officeDocument/2006/relationships" xmlns:m="http://schemas.openxmlformats.org/officeDocument/2006/math" xmlns:v="urn:schemas-microsoft-com:vml" xmlns:wp14="http://schemas.microsoft.com/office/word/2010/wordprocessingDrawing" xmlns:wp="http://schemas.openxmlformats.org/drawingml/2006/wordprocessingDrawing" xmlns:w10="urn:schemas-microsoft-com:office:word" xmlns:w="http://schemas.openxmlformats.org/wordprocessingml/2006/main" xmlns:w14="http://schemas.microsoft.com/office/word/2010/wordml" xmlns:w15="http://schemas.microsoft.com/office/word/2012/wordml" xmlns:w16se="http://schemas.microsoft.com/office/word/2015/wordml/symex" xmlns:wpg="http://schemas.microsoft.com/office/word/2010/wordprocessingGroup" xmlns:wpi="http://schemas.microsoft.com/office/word/2010/wordprocessingInk" xmlns:wne="http://schemas.microsoft.com/office/word/2006/wordml" xmlns:wps="http://schemas.microsoft.com/office/word/2010/wordprocessingShape" mc:Ignorable="w14 w15 w16se wp14">
+<w:endnotes xmlns:wpc="http://schemas.microsoft.com/office/word/2010/wordprocessingCanvas" xmlns:cx="http://schemas.microsoft.com/office/drawing/2014/chartex" xmlns:cx1="http://schemas.microsoft.com/office/drawing/2015/9/8/chartex" xmlns:cx2="http://schemas.microsoft.com/office/drawing/2015/10/21/chartex" xmlns:cx3="http://schemas.microsoft.com/office/drawing/2016/5/9/chartex" xmlns:cx4="http://schemas.microsoft.com/office/drawing/2016/5/10/chartex" xmlns:cx5="http://schemas.microsoft.com/office/drawing/2016/5/11/chartex" xmlns:cx6="http://schemas.microsoft.com/office/drawing/2016/5/12/chartex" xmlns:cx7="http://schemas.microsoft.com/office/drawing/2016/5/13/chartex" xmlns:cx8="http://schemas.microsoft.com/office/drawing/2016/5/14/chartex" xmlns:mc="http://schemas.openxmlformats.org/markup-compatibility/2006" xmlns:aink="http://schemas.microsoft.com/office/drawing/2016/ink" xmlns:am3d="http://schemas.microsoft.com/office/drawing/2017/model3d" xmlns:o="urn:schemas-microsoft-com:office:office" xmlns:oel="http://schemas.microsoft.com/office/2019/extlst" xmlns:r="http://schemas.openxmlformats.org/officeDocument/2006/relationships" xmlns:m="http://schemas.openxmlformats.org/officeDocument/2006/math" xmlns:v="urn:schemas-microsoft-com:vml" xmlns:wp14="http://schemas.microsoft.com/office/word/2010/wordprocessingDrawing" xmlns:wp="http://schemas.openxmlformats.org/drawingml/2006/wordprocessingDrawing" xmlns:w10="urn:schemas-microsoft-com:office:word" xmlns:w="http://schemas.openxmlformats.org/wordprocessingml/2006/main" xmlns:w14="http://schemas.microsoft.com/office/word/2010/wordml" xmlns:w15="http://schemas.microsoft.com/office/word/2012/wordml" xmlns:w16cex="http://schemas.microsoft.com/office/word/2018/wordml/cex" xmlns:w16cid="http://schemas.microsoft.com/office/word/2016/wordml/cid" xmlns:w16="http://schemas.microsoft.com/office/word/2018/wordml" xmlns:w16du="http://schemas.microsoft.com/office/word/2023/wordml/word16du" xmlns:w16sdtdh="http://schemas.microsoft.com/office/word/2020/wordml/sdtdatahash" xmlns:w16se="http://schemas.microsoft.com/office/word/2015/wordml/symex" xmlns:wpg="http://schemas.microsoft.com/office/word/2010/wordprocessingGroup" xmlns:wpi="http://schemas.microsoft.com/office/word/2010/wordprocessingInk" xmlns:wne="http://schemas.microsoft.com/office/word/2006/wordml" xmlns:wps="http://schemas.microsoft.com/office/word/2010/wordprocessingShape" mc:Ignorable="w14 w15 w16se w16cid w16 w16cex w16sdtdh wp14">
   <w:endnote w:type="separator" w:id="-1">
     <w:p>
       <w:pPr>
@@ -3920,7 +2115,7 @@
 </file>
 
 <file path=word/footer1.xml><?xml version="1.0" encoding="utf-8"?>
-<w:ftr xmlns:wpc="http://schemas.microsoft.com/office/word/2010/wordprocessingCanvas" xmlns:cx="http://schemas.microsoft.com/office/drawing/2014/chartex" xmlns:cx1="http://schemas.microsoft.com/office/drawing/2015/9/8/chartex" xmlns:mc="http://schemas.openxmlformats.org/markup-compatibility/2006" xmlns:o="urn:schemas-microsoft-com:office:office" xmlns:r="http://schemas.openxmlformats.org/officeDocument/2006/relationships" xmlns:m="http://schemas.openxmlformats.org/officeDocument/2006/math" xmlns:v="urn:schemas-microsoft-com:vml" xmlns:wp14="http://schemas.microsoft.com/office/word/2010/wordprocessingDrawing" xmlns:wp="http://schemas.openxmlformats.org/drawingml/2006/wordprocessingDrawing" xmlns:w10="urn:schemas-microsoft-com:office:word" xmlns:w="http://schemas.openxmlformats.org/wordprocessingml/2006/main" xmlns:w14="http://schemas.microsoft.com/office/word/2010/wordml" xmlns:w15="http://schemas.microsoft.com/office/word/2012/wordml" xmlns:w16se="http://schemas.microsoft.com/office/word/2015/wordml/symex" xmlns:wpg="http://schemas.microsoft.com/office/word/2010/wordprocessingGroup" xmlns:wpi="http://schemas.microsoft.com/office/word/2010/wordprocessingInk" xmlns:wne="http://schemas.microsoft.com/office/word/2006/wordml" xmlns:wps="http://schemas.microsoft.com/office/word/2010/wordprocessingShape" mc:Ignorable="w14 w15 w16se wp14">
+<w:ftr xmlns:wpc="http://schemas.microsoft.com/office/word/2010/wordprocessingCanvas" xmlns:cx="http://schemas.microsoft.com/office/drawing/2014/chartex" xmlns:cx1="http://schemas.microsoft.com/office/drawing/2015/9/8/chartex" xmlns:cx2="http://schemas.microsoft.com/office/drawing/2015/10/21/chartex" xmlns:cx3="http://schemas.microsoft.com/office/drawing/2016/5/9/chartex" xmlns:cx4="http://schemas.microsoft.com/office/drawing/2016/5/10/chartex" xmlns:cx5="http://schemas.microsoft.com/office/drawing/2016/5/11/chartex" xmlns:cx6="http://schemas.microsoft.com/office/drawing/2016/5/12/chartex" xmlns:cx7="http://schemas.microsoft.com/office/drawing/2016/5/13/chartex" xmlns:cx8="http://schemas.microsoft.com/office/drawing/2016/5/14/chartex" xmlns:mc="http://schemas.openxmlformats.org/markup-compatibility/2006" xmlns:aink="http://schemas.microsoft.com/office/drawing/2016/ink" xmlns:am3d="http://schemas.microsoft.com/office/drawing/2017/model3d" xmlns:o="urn:schemas-microsoft-com:office:office" xmlns:oel="http://schemas.microsoft.com/office/2019/extlst" xmlns:r="http://schemas.openxmlformats.org/officeDocument/2006/relationships" xmlns:m="http://schemas.openxmlformats.org/officeDocument/2006/math" xmlns:v="urn:schemas-microsoft-com:vml" xmlns:wp14="http://schemas.microsoft.com/office/word/2010/wordprocessingDrawing" xmlns:wp="http://schemas.openxmlformats.org/drawingml/2006/wordprocessingDrawing" xmlns:w10="urn:schemas-microsoft-com:office:word" xmlns:w="http://schemas.openxmlformats.org/wordprocessingml/2006/main" xmlns:w14="http://schemas.microsoft.com/office/word/2010/wordml" xmlns:w15="http://schemas.microsoft.com/office/word/2012/wordml" xmlns:w16cex="http://schemas.microsoft.com/office/word/2018/wordml/cex" xmlns:w16cid="http://schemas.microsoft.com/office/word/2016/wordml/cid" xmlns:w16="http://schemas.microsoft.com/office/word/2018/wordml" xmlns:w16du="http://schemas.microsoft.com/office/word/2023/wordml/word16du" xmlns:w16sdtdh="http://schemas.microsoft.com/office/word/2020/wordml/sdtdatahash" xmlns:w16se="http://schemas.microsoft.com/office/word/2015/wordml/symex" xmlns:wpg="http://schemas.microsoft.com/office/word/2010/wordprocessingGroup" xmlns:wpi="http://schemas.microsoft.com/office/word/2010/wordprocessingInk" xmlns:wne="http://schemas.microsoft.com/office/word/2006/wordml" xmlns:wps="http://schemas.microsoft.com/office/word/2010/wordprocessingShape" mc:Ignorable="w14 w15 w16se w16cid w16 w16cex w16sdtdh wp14">
   <w:p>
     <w:pPr>
       <w:pStyle w:val="Footer"/>
@@ -3984,7 +2179,7 @@
 </file>
 
 <file path=word/footnotes.xml><?xml version="1.0" encoding="utf-8"?>
-<w:footnotes xmlns:wpc="http://schemas.microsoft.com/office/word/2010/wordprocessingCanvas" xmlns:cx="http://schemas.microsoft.com/office/drawing/2014/chartex" xmlns:cx1="http://schemas.microsoft.com/office/drawing/2015/9/8/chartex" xmlns:mc="http://schemas.openxmlformats.org/markup-compatibility/2006" xmlns:o="urn:schemas-microsoft-com:office:office" xmlns:r="http://schemas.openxmlformats.org/officeDocument/2006/relationships" xmlns:m="http://schemas.openxmlformats.org/officeDocument/2006/math" xmlns:v="urn:schemas-microsoft-com:vml" xmlns:wp14="http://schemas.microsoft.com/office/word/2010/wordprocessingDrawing" xmlns:wp="http://schemas.openxmlformats.org/drawingml/2006/wordprocessingDrawing" xmlns:w10="urn:schemas-microsoft-com:office:word" xmlns:w="http://schemas.openxmlformats.org/wordprocessingml/2006/main" xmlns:w14="http://schemas.microsoft.com/office/word/2010/wordml" xmlns:w15="http://schemas.microsoft.com/office/word/2012/wordml" xmlns:w16se="http://schemas.microsoft.com/office/word/2015/wordml/symex" xmlns:wpg="http://schemas.microsoft.com/office/word/2010/wordprocessingGroup" xmlns:wpi="http://schemas.microsoft.com/office/word/2010/wordprocessingInk" xmlns:wne="http://schemas.microsoft.com/office/word/2006/wordml" xmlns:wps="http://schemas.microsoft.com/office/word/2010/wordprocessingShape" mc:Ignorable="w14 w15 w16se wp14">
+<w:footnotes xmlns:wpc="http://schemas.microsoft.com/office/word/2010/wordprocessingCanvas" xmlns:cx="http://schemas.microsoft.com/office/drawing/2014/chartex" xmlns:cx1="http://schemas.microsoft.com/office/drawing/2015/9/8/chartex" xmlns:cx2="http://schemas.microsoft.com/office/drawing/2015/10/21/chartex" xmlns:cx3="http://schemas.microsoft.com/office/drawing/2016/5/9/chartex" xmlns:cx4="http://schemas.microsoft.com/office/drawing/2016/5/10/chartex" xmlns:cx5="http://schemas.microsoft.com/office/drawing/2016/5/11/chartex" xmlns:cx6="http://schemas.microsoft.com/office/drawing/2016/5/12/chartex" xmlns:cx7="http://schemas.microsoft.com/office/drawing/2016/5/13/chartex" xmlns:cx8="http://schemas.microsoft.com/office/drawing/2016/5/14/chartex" xmlns:mc="http://schemas.openxmlformats.org/markup-compatibility/2006" xmlns:aink="http://schemas.microsoft.com/office/drawing/2016/ink" xmlns:am3d="http://schemas.microsoft.com/office/drawing/2017/model3d" xmlns:o="urn:schemas-microsoft-com:office:office" xmlns:oel="http://schemas.microsoft.com/office/2019/extlst" xmlns:r="http://schemas.openxmlformats.org/officeDocument/2006/relationships" xmlns:m="http://schemas.openxmlformats.org/officeDocument/2006/math" xmlns:v="urn:schemas-microsoft-com:vml" xmlns:wp14="http://schemas.microsoft.com/office/word/2010/wordprocessingDrawing" xmlns:wp="http://schemas.openxmlformats.org/drawingml/2006/wordprocessingDrawing" xmlns:w10="urn:schemas-microsoft-com:office:word" xmlns:w="http://schemas.openxmlformats.org/wordprocessingml/2006/main" xmlns:w14="http://schemas.microsoft.com/office/word/2010/wordml" xmlns:w15="http://schemas.microsoft.com/office/word/2012/wordml" xmlns:w16cex="http://schemas.microsoft.com/office/word/2018/wordml/cex" xmlns:w16cid="http://schemas.microsoft.com/office/word/2016/wordml/cid" xmlns:w16="http://schemas.microsoft.com/office/word/2018/wordml" xmlns:w16du="http://schemas.microsoft.com/office/word/2023/wordml/word16du" xmlns:w16sdtdh="http://schemas.microsoft.com/office/word/2020/wordml/sdtdatahash" xmlns:w16se="http://schemas.microsoft.com/office/word/2015/wordml/symex" xmlns:wpg="http://schemas.microsoft.com/office/word/2010/wordprocessingGroup" xmlns:wpi="http://schemas.microsoft.com/office/word/2010/wordprocessingInk" xmlns:wne="http://schemas.microsoft.com/office/word/2006/wordml" xmlns:wps="http://schemas.microsoft.com/office/word/2010/wordprocessingShape" mc:Ignorable="w14 w15 w16se w16cid w16 w16cex w16sdtdh wp14">
   <w:footnote w:type="separator" w:id="-1">
     <w:p>
       <w:pPr>
@@ -4009,7 +2204,7 @@
 </file>
 
 <file path=word/numbering.xml><?xml version="1.0" encoding="utf-8"?>
-<w:numbering xmlns:wpc="http://schemas.microsoft.com/office/word/2010/wordprocessingCanvas" xmlns:cx="http://schemas.microsoft.com/office/drawing/2014/chartex" xmlns:cx1="http://schemas.microsoft.com/office/drawing/2015/9/8/chartex" xmlns:mc="http://schemas.openxmlformats.org/markup-compatibility/2006" xmlns:o="urn:schemas-microsoft-com:office:office" xmlns:r="http://schemas.openxmlformats.org/officeDocument/2006/relationships" xmlns:m="http://schemas.openxmlformats.org/officeDocument/2006/math" xmlns:v="urn:schemas-microsoft-com:vml" xmlns:wp14="http://schemas.microsoft.com/office/word/2010/wordprocessingDrawing" xmlns:wp="http://schemas.openxmlformats.org/drawingml/2006/wordprocessingDrawing" xmlns:w10="urn:schemas-microsoft-com:office:word" xmlns:w="http://schemas.openxmlformats.org/wordprocessingml/2006/main" xmlns:w14="http://schemas.microsoft.com/office/word/2010/wordml" xmlns:w15="http://schemas.microsoft.com/office/word/2012/wordml" xmlns:w16se="http://schemas.microsoft.com/office/word/2015/wordml/symex" xmlns:wpg="http://schemas.microsoft.com/office/word/2010/wordprocessingGroup" xmlns:wpi="http://schemas.microsoft.com/office/word/2010/wordprocessingInk" xmlns:wne="http://schemas.microsoft.com/office/word/2006/wordml" xmlns:wps="http://schemas.microsoft.com/office/word/2010/wordprocessingShape" mc:Ignorable="w14 w15 w16se wp14">
+<w:numbering xmlns:wpc="http://schemas.microsoft.com/office/word/2010/wordprocessingCanvas" xmlns:cx="http://schemas.microsoft.com/office/drawing/2014/chartex" xmlns:cx1="http://schemas.microsoft.com/office/drawing/2015/9/8/chartex" xmlns:cx2="http://schemas.microsoft.com/office/drawing/2015/10/21/chartex" xmlns:cx3="http://schemas.microsoft.com/office/drawing/2016/5/9/chartex" xmlns:cx4="http://schemas.microsoft.com/office/drawing/2016/5/10/chartex" xmlns:cx5="http://schemas.microsoft.com/office/drawing/2016/5/11/chartex" xmlns:cx6="http://schemas.microsoft.com/office/drawing/2016/5/12/chartex" xmlns:cx7="http://schemas.microsoft.com/office/drawing/2016/5/13/chartex" xmlns:cx8="http://schemas.microsoft.com/office/drawing/2016/5/14/chartex" xmlns:mc="http://schemas.openxmlformats.org/markup-compatibility/2006" xmlns:aink="http://schemas.microsoft.com/office/drawing/2016/ink" xmlns:am3d="http://schemas.microsoft.com/office/drawing/2017/model3d" xmlns:o="urn:schemas-microsoft-com:office:office" xmlns:oel="http://schemas.microsoft.com/office/2019/extlst" xmlns:r="http://schemas.openxmlformats.org/officeDocument/2006/relationships" xmlns:m="http://schemas.openxmlformats.org/officeDocument/2006/math" xmlns:v="urn:schemas-microsoft-com:vml" xmlns:wp14="http://schemas.microsoft.com/office/word/2010/wordprocessingDrawing" xmlns:wp="http://schemas.openxmlformats.org/drawingml/2006/wordprocessingDrawing" xmlns:w10="urn:schemas-microsoft-com:office:word" xmlns:w="http://schemas.openxmlformats.org/wordprocessingml/2006/main" xmlns:w14="http://schemas.microsoft.com/office/word/2010/wordml" xmlns:w15="http://schemas.microsoft.com/office/word/2012/wordml" xmlns:w16cex="http://schemas.microsoft.com/office/word/2018/wordml/cex" xmlns:w16cid="http://schemas.microsoft.com/office/word/2016/wordml/cid" xmlns:w16="http://schemas.microsoft.com/office/word/2018/wordml" xmlns:w16du="http://schemas.microsoft.com/office/word/2023/wordml/word16du" xmlns:w16sdtdh="http://schemas.microsoft.com/office/word/2020/wordml/sdtdatahash" xmlns:w16se="http://schemas.microsoft.com/office/word/2015/wordml/symex" xmlns:wpg="http://schemas.microsoft.com/office/word/2010/wordprocessingGroup" xmlns:wpi="http://schemas.microsoft.com/office/word/2010/wordprocessingInk" xmlns:wne="http://schemas.microsoft.com/office/word/2006/wordml" xmlns:wps="http://schemas.microsoft.com/office/word/2010/wordprocessingShape" mc:Ignorable="w14 w15 w16se w16cid w16 w16cex w16sdtdh wp14">
   <w:abstractNum w:abstractNumId="0" w15:restartNumberingAfterBreak="0">
     <w:nsid w:val="004A4C66"/>
     <w:multiLevelType w:val="multilevel"/>
@@ -4940,7 +3135,7 @@
       </w:rPr>
     </w:lvl>
   </w:abstractNum>
-  <w:num w:numId="1">
+  <w:num w:numId="1" w16cid:durableId="1052195707">
     <w:abstractNumId w:val="3"/>
     <w:lvlOverride w:ilvl="0">
       <w:startOverride w:val="1"/>
@@ -4970,32 +3165,32 @@
       <w:startOverride w:val="1"/>
     </w:lvlOverride>
   </w:num>
-  <w:num w:numId="2">
+  <w:num w:numId="2" w16cid:durableId="172959664">
     <w:abstractNumId w:val="5"/>
   </w:num>
-  <w:num w:numId="3">
+  <w:num w:numId="3" w16cid:durableId="1177305213">
     <w:abstractNumId w:val="2"/>
   </w:num>
-  <w:num w:numId="4">
+  <w:num w:numId="4" w16cid:durableId="2100254401">
     <w:abstractNumId w:val="7"/>
   </w:num>
-  <w:num w:numId="5">
+  <w:num w:numId="5" w16cid:durableId="563226916">
     <w:abstractNumId w:val="0"/>
   </w:num>
-  <w:num w:numId="6">
+  <w:num w:numId="6" w16cid:durableId="1006834164">
     <w:abstractNumId w:val="4"/>
   </w:num>
-  <w:num w:numId="7">
+  <w:num w:numId="7" w16cid:durableId="1626546671">
     <w:abstractNumId w:val="6"/>
   </w:num>
-  <w:num w:numId="8">
+  <w:num w:numId="8" w16cid:durableId="2131775620">
     <w:abstractNumId w:val="1"/>
   </w:num>
 </w:numbering>
 </file>
 
 <file path=word/styles.xml><?xml version="1.0" encoding="utf-8"?>
-<w:styles xmlns:mc="http://schemas.openxmlformats.org/markup-compatibility/2006" xmlns:r="http://schemas.openxmlformats.org/officeDocument/2006/relationships" xmlns:w="http://schemas.openxmlformats.org/wordprocessingml/2006/main" xmlns:w14="http://schemas.microsoft.com/office/word/2010/wordml" xmlns:w15="http://schemas.microsoft.com/office/word/2012/wordml" xmlns:w16se="http://schemas.microsoft.com/office/word/2015/wordml/symex" mc:Ignorable="w14 w15 w16se">
+<w:styles xmlns:mc="http://schemas.openxmlformats.org/markup-compatibility/2006" xmlns:r="http://schemas.openxmlformats.org/officeDocument/2006/relationships" xmlns:w="http://schemas.openxmlformats.org/wordprocessingml/2006/main" xmlns:w14="http://schemas.microsoft.com/office/word/2010/wordml" xmlns:w15="http://schemas.microsoft.com/office/word/2012/wordml" xmlns:w16cex="http://schemas.microsoft.com/office/word/2018/wordml/cex" xmlns:w16cid="http://schemas.microsoft.com/office/word/2016/wordml/cid" xmlns:w16="http://schemas.microsoft.com/office/word/2018/wordml" xmlns:w16sdtdh="http://schemas.microsoft.com/office/word/2020/wordml/sdtdatahash" xmlns:w16se="http://schemas.microsoft.com/office/word/2015/wordml/symex" mc:Ignorable="w14 w15 w16se w16cid w16 w16cex w16sdtdh">
   <w:docDefaults>
     <w:rPrDefault>
       <w:rPr>
@@ -5011,7 +3206,7 @@
       </w:pPr>
     </w:pPrDefault>
   </w:docDefaults>
-  <w:latentStyles w:defLockedState="0" w:defUIPriority="99" w:defSemiHidden="0" w:defUnhideWhenUsed="0" w:defQFormat="0" w:count="371">
+  <w:latentStyles w:defLockedState="0" w:defUIPriority="99" w:defSemiHidden="0" w:defUnhideWhenUsed="0" w:defQFormat="0" w:count="376">
     <w:lsdException w:name="Normal" w:uiPriority="0" w:qFormat="1"/>
     <w:lsdException w:name="heading 1" w:uiPriority="9" w:qFormat="1"/>
     <w:lsdException w:name="heading 2" w:semiHidden="1" w:uiPriority="9" w:unhideWhenUsed="1" w:qFormat="1"/>
@@ -5117,7 +3312,6 @@
     <w:lsdException w:name="HTML Sample" w:semiHidden="1" w:unhideWhenUsed="1"/>
     <w:lsdException w:name="HTML Typewriter" w:semiHidden="1" w:unhideWhenUsed="1"/>
     <w:lsdException w:name="HTML Variable" w:semiHidden="1" w:unhideWhenUsed="1"/>
-    <w:lsdException w:name="Normal Table" w:semiHidden="1" w:unhideWhenUsed="1"/>
     <w:lsdException w:name="annotation subject" w:semiHidden="1" w:unhideWhenUsed="1"/>
     <w:lsdException w:name="No List" w:semiHidden="1" w:unhideWhenUsed="1"/>
     <w:lsdException w:name="Outline List 1" w:semiHidden="1" w:unhideWhenUsed="1"/>
@@ -5160,11 +3354,8 @@
     <w:lsdException w:name="Table Contemporary" w:semiHidden="1" w:unhideWhenUsed="1"/>
     <w:lsdException w:name="Table Elegant" w:semiHidden="1" w:unhideWhenUsed="1"/>
     <w:lsdException w:name="Table Professional" w:semiHidden="1" w:unhideWhenUsed="1"/>
-    <w:lsdException w:name="Table Subtle 1" w:semiHidden="1" w:unhideWhenUsed="1"/>
     <w:lsdException w:name="Table Subtle 2" w:semiHidden="1" w:unhideWhenUsed="1"/>
     <w:lsdException w:name="Table Web 1" w:semiHidden="1" w:unhideWhenUsed="1"/>
-    <w:lsdException w:name="Table Web 2" w:semiHidden="1" w:unhideWhenUsed="1"/>
-    <w:lsdException w:name="Table Web 3" w:semiHidden="1" w:unhideWhenUsed="1"/>
     <w:lsdException w:name="Balloon Text" w:semiHidden="1" w:unhideWhenUsed="1"/>
     <w:lsdException w:name="Table Grid" w:uiPriority="39"/>
     <w:lsdException w:name="Table Theme" w:semiHidden="1" w:unhideWhenUsed="1"/>
@@ -5383,6 +3574,11 @@
     <w:lsdException w:name="List Table 5 Dark Accent 6" w:uiPriority="50"/>
     <w:lsdException w:name="List Table 6 Colorful Accent 6" w:uiPriority="51"/>
     <w:lsdException w:name="List Table 7 Colorful Accent 6" w:uiPriority="52"/>
+    <w:lsdException w:name="Mention" w:semiHidden="1" w:unhideWhenUsed="1"/>
+    <w:lsdException w:name="Smart Hyperlink" w:semiHidden="1" w:unhideWhenUsed="1"/>
+    <w:lsdException w:name="Hashtag" w:semiHidden="1" w:unhideWhenUsed="1"/>
+    <w:lsdException w:name="Unresolved Mention" w:semiHidden="1" w:unhideWhenUsed="1"/>
+    <w:lsdException w:name="Smart Link" w:semiHidden="1" w:unhideWhenUsed="1"/>
   </w:latentStyles>
   <w:style w:type="paragraph" w:default="1" w:styleId="Normal">
     <w:name w:val="Normal"/>

--- a/Faza2/SSU/5.1. funkcionalnost_pisanja_objave(privatne).docx
+++ b/Faza2/SSU/5.1. funkcionalnost_pisanja_objave(privatne).docx
@@ -1,6 +1,6 @@
 
 <file path=word/document.xml><?xml version="1.0" encoding="utf-8"?>
-<w:document xmlns:wpc="http://schemas.microsoft.com/office/word/2010/wordprocessingCanvas" xmlns:cx="http://schemas.microsoft.com/office/drawing/2014/chartex" xmlns:cx1="http://schemas.microsoft.com/office/drawing/2015/9/8/chartex" xmlns:cx2="http://schemas.microsoft.com/office/drawing/2015/10/21/chartex" xmlns:cx3="http://schemas.microsoft.com/office/drawing/2016/5/9/chartex" xmlns:cx4="http://schemas.microsoft.com/office/drawing/2016/5/10/chartex" xmlns:cx5="http://schemas.microsoft.com/office/drawing/2016/5/11/chartex" xmlns:cx6="http://schemas.microsoft.com/office/drawing/2016/5/12/chartex" xmlns:cx7="http://schemas.microsoft.com/office/drawing/2016/5/13/chartex" xmlns:cx8="http://schemas.microsoft.com/office/drawing/2016/5/14/chartex" xmlns:mc="http://schemas.openxmlformats.org/markup-compatibility/2006" xmlns:aink="http://schemas.microsoft.com/office/drawing/2016/ink" xmlns:am3d="http://schemas.microsoft.com/office/drawing/2017/model3d" xmlns:o="urn:schemas-microsoft-com:office:office" xmlns:oel="http://schemas.microsoft.com/office/2019/extlst" xmlns:r="http://schemas.openxmlformats.org/officeDocument/2006/relationships" xmlns:m="http://schemas.openxmlformats.org/officeDocument/2006/math" xmlns:v="urn:schemas-microsoft-com:vml" xmlns:wp14="http://schemas.microsoft.com/office/word/2010/wordprocessingDrawing" xmlns:wp="http://schemas.openxmlformats.org/drawingml/2006/wordprocessingDrawing" xmlns:w10="urn:schemas-microsoft-com:office:word" xmlns:w="http://schemas.openxmlformats.org/wordprocessingml/2006/main" xmlns:w14="http://schemas.microsoft.com/office/word/2010/wordml" xmlns:w15="http://schemas.microsoft.com/office/word/2012/wordml" xmlns:w16cex="http://schemas.microsoft.com/office/word/2018/wordml/cex" xmlns:w16cid="http://schemas.microsoft.com/office/word/2016/wordml/cid" xmlns:w16="http://schemas.microsoft.com/office/word/2018/wordml" xmlns:w16du="http://schemas.microsoft.com/office/word/2023/wordml/word16du" xmlns:w16sdtdh="http://schemas.microsoft.com/office/word/2020/wordml/sdtdatahash" xmlns:w16se="http://schemas.microsoft.com/office/word/2015/wordml/symex" xmlns:wpg="http://schemas.microsoft.com/office/word/2010/wordprocessingGroup" xmlns:wpi="http://schemas.microsoft.com/office/word/2010/wordprocessingInk" xmlns:wne="http://schemas.microsoft.com/office/word/2006/wordml" xmlns:wps="http://schemas.microsoft.com/office/word/2010/wordprocessingShape" mc:Ignorable="w14 w15 w16se w16cid w16 w16cex w16sdtdh wp14">
+<w:document xmlns:wpc="http://schemas.microsoft.com/office/word/2010/wordprocessingCanvas" xmlns:cx="http://schemas.microsoft.com/office/drawing/2014/chartex" xmlns:cx1="http://schemas.microsoft.com/office/drawing/2015/9/8/chartex" xmlns:mc="http://schemas.openxmlformats.org/markup-compatibility/2006" xmlns:o="urn:schemas-microsoft-com:office:office" xmlns:r="http://schemas.openxmlformats.org/officeDocument/2006/relationships" xmlns:m="http://schemas.openxmlformats.org/officeDocument/2006/math" xmlns:v="urn:schemas-microsoft-com:vml" xmlns:wp14="http://schemas.microsoft.com/office/word/2010/wordprocessingDrawing" xmlns:wp="http://schemas.openxmlformats.org/drawingml/2006/wordprocessingDrawing" xmlns:w10="urn:schemas-microsoft-com:office:word" xmlns:w="http://schemas.openxmlformats.org/wordprocessingml/2006/main" xmlns:w14="http://schemas.microsoft.com/office/word/2010/wordml" xmlns:w15="http://schemas.microsoft.com/office/word/2012/wordml" xmlns:w16se="http://schemas.microsoft.com/office/word/2015/wordml/symex" xmlns:wpg="http://schemas.microsoft.com/office/word/2010/wordprocessingGroup" xmlns:wpi="http://schemas.microsoft.com/office/word/2010/wordprocessingInk" xmlns:wne="http://schemas.microsoft.com/office/word/2006/wordml" xmlns:wps="http://schemas.microsoft.com/office/word/2010/wordprocessingShape" mc:Ignorable="w14 w15 w16se wp14">
   <w:body>
     <w:p>
       <w:pPr>
@@ -636,12 +636,39 @@
               <w:spacing w:line="240" w:lineRule="auto"/>
               <w:jc w:val="center"/>
               <w:rPr>
-                <w:b/>
-                <w:sz w:val="28"/>
-                <w:szCs w:val="28"/>
+                <w:bCs/>
+                <w:sz w:val="26"/>
+                <w:szCs w:val="26"/>
                 <w:lang w:val="sr-Latn-RS"/>
               </w:rPr>
             </w:pPr>
+            <w:r>
+              <w:rPr>
+                <w:bCs/>
+                <w:sz w:val="26"/>
+                <w:szCs w:val="26"/>
+                <w:lang w:val="sr-Latn-RS"/>
+              </w:rPr>
+              <w:t>0</w:t>
+            </w:r>
+            <w:r>
+              <w:rPr>
+                <w:bCs/>
+                <w:sz w:val="26"/>
+                <w:szCs w:val="26"/>
+                <w:lang w:val="sr-Latn-RS"/>
+              </w:rPr>
+              <w:t>9</w:t>
+            </w:r>
+            <w:r>
+              <w:rPr>
+                <w:bCs/>
+                <w:sz w:val="26"/>
+                <w:szCs w:val="26"/>
+                <w:lang w:val="sr-Latn-RS"/>
+              </w:rPr>
+              <w:t>.04.2023.</w:t>
+            </w:r>
           </w:p>
         </w:tc>
         <w:tc>
@@ -659,12 +686,21 @@
               <w:spacing w:line="240" w:lineRule="auto"/>
               <w:jc w:val="center"/>
               <w:rPr>
-                <w:b/>
-                <w:sz w:val="28"/>
-                <w:szCs w:val="28"/>
+                <w:bCs/>
+                <w:sz w:val="26"/>
+                <w:szCs w:val="26"/>
                 <w:lang w:val="sr-Latn-RS"/>
               </w:rPr>
             </w:pPr>
+            <w:r>
+              <w:rPr>
+                <w:bCs/>
+                <w:sz w:val="26"/>
+                <w:szCs w:val="26"/>
+                <w:lang w:val="sr-Latn-RS"/>
+              </w:rPr>
+              <w:t>1.1</w:t>
+            </w:r>
           </w:p>
         </w:tc>
         <w:tc>
@@ -680,14 +716,40 @@
           <w:p>
             <w:pPr>
               <w:spacing w:line="240" w:lineRule="auto"/>
-              <w:jc w:val="center"/>
               <w:rPr>
-                <w:b/>
-                <w:sz w:val="28"/>
-                <w:szCs w:val="28"/>
+                <w:bCs/>
+                <w:sz w:val="26"/>
+                <w:szCs w:val="26"/>
                 <w:lang w:val="sr-Latn-RS"/>
               </w:rPr>
             </w:pPr>
+            <w:r>
+              <w:rPr>
+                <w:bCs/>
+                <w:sz w:val="26"/>
+                <w:szCs w:val="26"/>
+                <w:lang w:val="sr-Latn-RS"/>
+              </w:rPr>
+              <w:t>I</w:t>
+            </w:r>
+            <w:r>
+              <w:rPr>
+                <w:bCs/>
+                <w:sz w:val="26"/>
+                <w:szCs w:val="26"/>
+                <w:lang w:val="sr-Latn-RS"/>
+              </w:rPr>
+              <w:t>spravke</w:t>
+            </w:r>
+            <w:r>
+              <w:rPr>
+                <w:bCs/>
+                <w:sz w:val="26"/>
+                <w:szCs w:val="26"/>
+                <w:lang w:val="sr-Latn-RS"/>
+              </w:rPr>
+              <w:t xml:space="preserve"> defekata iz izveštaja FR procesa.</w:t>
+            </w:r>
           </w:p>
         </w:tc>
         <w:tc>
@@ -703,14 +765,22 @@
           <w:p>
             <w:pPr>
               <w:spacing w:line="240" w:lineRule="auto"/>
-              <w:jc w:val="center"/>
               <w:rPr>
-                <w:b/>
-                <w:sz w:val="28"/>
-                <w:szCs w:val="28"/>
+                <w:bCs/>
+                <w:sz w:val="26"/>
+                <w:szCs w:val="26"/>
                 <w:lang w:val="sr-Latn-RS"/>
               </w:rPr>
             </w:pPr>
+            <w:r>
+              <w:rPr>
+                <w:bCs/>
+                <w:sz w:val="26"/>
+                <w:szCs w:val="26"/>
+                <w:lang w:val="sr-Latn-RS"/>
+              </w:rPr>
+              <w:t>Aleksa Vučković</w:t>
+            </w:r>
           </w:p>
         </w:tc>
       </w:tr>
@@ -730,12 +800,21 @@
               <w:spacing w:line="240" w:lineRule="auto"/>
               <w:jc w:val="center"/>
               <w:rPr>
-                <w:b/>
-                <w:sz w:val="28"/>
-                <w:szCs w:val="28"/>
+                <w:bCs/>
+                <w:sz w:val="26"/>
+                <w:szCs w:val="26"/>
                 <w:lang w:val="sr-Latn-RS"/>
               </w:rPr>
             </w:pPr>
+            <w:r>
+              <w:rPr>
+                <w:bCs/>
+                <w:sz w:val="26"/>
+                <w:szCs w:val="26"/>
+                <w:lang w:val="sr-Latn-RS"/>
+              </w:rPr>
+              <w:t>18.06.2023.</w:t>
+            </w:r>
           </w:p>
         </w:tc>
         <w:tc>
@@ -753,12 +832,21 @@
               <w:spacing w:line="240" w:lineRule="auto"/>
               <w:jc w:val="center"/>
               <w:rPr>
-                <w:b/>
-                <w:sz w:val="28"/>
-                <w:szCs w:val="28"/>
+                <w:bCs/>
+                <w:sz w:val="26"/>
+                <w:szCs w:val="26"/>
                 <w:lang w:val="sr-Latn-RS"/>
               </w:rPr>
             </w:pPr>
+            <w:r>
+              <w:rPr>
+                <w:bCs/>
+                <w:sz w:val="26"/>
+                <w:szCs w:val="26"/>
+                <w:lang w:val="sr-Latn-RS"/>
+              </w:rPr>
+              <w:t>1.2.</w:t>
+            </w:r>
           </w:p>
         </w:tc>
         <w:tc>
@@ -776,12 +864,21 @@
               <w:spacing w:line="240" w:lineRule="auto"/>
               <w:jc w:val="center"/>
               <w:rPr>
-                <w:b/>
-                <w:sz w:val="28"/>
-                <w:szCs w:val="28"/>
+                <w:bCs/>
+                <w:sz w:val="26"/>
+                <w:szCs w:val="26"/>
                 <w:lang w:val="sr-Latn-RS"/>
               </w:rPr>
             </w:pPr>
+            <w:r>
+              <w:rPr>
+                <w:bCs/>
+                <w:sz w:val="26"/>
+                <w:szCs w:val="26"/>
+                <w:lang w:val="sr-Latn-RS"/>
+              </w:rPr>
+              <w:t>Revidiran dokument, ispravljene gramatičke greške i nelogičnosti</w:t>
+            </w:r>
           </w:p>
         </w:tc>
         <w:tc>
@@ -799,12 +896,21 @@
               <w:spacing w:line="240" w:lineRule="auto"/>
               <w:jc w:val="center"/>
               <w:rPr>
-                <w:b/>
-                <w:sz w:val="28"/>
-                <w:szCs w:val="28"/>
+                <w:bCs/>
+                <w:sz w:val="26"/>
+                <w:szCs w:val="26"/>
                 <w:lang w:val="sr-Latn-RS"/>
               </w:rPr>
             </w:pPr>
+            <w:r>
+              <w:rPr>
+                <w:bCs/>
+                <w:sz w:val="26"/>
+                <w:szCs w:val="26"/>
+                <w:lang w:val="sr-Latn-RS"/>
+              </w:rPr>
+              <w:t>Bogićević Milan</w:t>
+            </w:r>
           </w:p>
         </w:tc>
       </w:tr>
@@ -938,15 +1044,16 @@
           <w:szCs w:val="36"/>
         </w:rPr>
       </w:pPr>
+      <w:proofErr w:type="spellStart"/>
       <w:r>
         <w:rPr>
           <w:b/>
           <w:sz w:val="36"/>
           <w:szCs w:val="36"/>
         </w:rPr>
-        <w:lastRenderedPageBreak/>
         <w:t>Uvod</w:t>
       </w:r>
+      <w:proofErr w:type="spellEnd"/>
     </w:p>
     <w:p>
       <w:pPr>
@@ -961,6 +1068,7 @@
           <w:szCs w:val="32"/>
         </w:rPr>
       </w:pPr>
+      <w:proofErr w:type="spellStart"/>
       <w:r>
         <w:rPr>
           <w:b/>
@@ -969,6 +1077,7 @@
         </w:rPr>
         <w:t>Rezime</w:t>
       </w:r>
+      <w:proofErr w:type="spellEnd"/>
     </w:p>
     <w:p>
       <w:pPr>
@@ -1117,13 +1226,111 @@
           <w:lang w:val="sr-Latn-RS"/>
         </w:rPr>
       </w:pPr>
-      <w:r>
-        <w:rPr>
-          <w:sz w:val="26"/>
-          <w:szCs w:val="26"/>
-        </w:rPr>
-        <w:t>Uputstvo za pisanje specifikacije scenarija upotrebe funkcionalnosti</w:t>
-      </w:r>
+      <w:proofErr w:type="spellStart"/>
+      <w:r>
+        <w:rPr>
+          <w:sz w:val="26"/>
+          <w:szCs w:val="26"/>
+        </w:rPr>
+        <w:t>Uputstvo</w:t>
+      </w:r>
+      <w:proofErr w:type="spellEnd"/>
+      <w:r>
+        <w:rPr>
+          <w:sz w:val="26"/>
+          <w:szCs w:val="26"/>
+        </w:rPr>
+        <w:t xml:space="preserve"> </w:t>
+      </w:r>
+      <w:proofErr w:type="spellStart"/>
+      <w:r>
+        <w:rPr>
+          <w:sz w:val="26"/>
+          <w:szCs w:val="26"/>
+        </w:rPr>
+        <w:t>za</w:t>
+      </w:r>
+      <w:proofErr w:type="spellEnd"/>
+      <w:r>
+        <w:rPr>
+          <w:sz w:val="26"/>
+          <w:szCs w:val="26"/>
+        </w:rPr>
+        <w:t xml:space="preserve"> </w:t>
+      </w:r>
+      <w:proofErr w:type="spellStart"/>
+      <w:r>
+        <w:rPr>
+          <w:sz w:val="26"/>
+          <w:szCs w:val="26"/>
+        </w:rPr>
+        <w:t>pisanje</w:t>
+      </w:r>
+      <w:proofErr w:type="spellEnd"/>
+      <w:r>
+        <w:rPr>
+          <w:sz w:val="26"/>
+          <w:szCs w:val="26"/>
+        </w:rPr>
+        <w:t xml:space="preserve"> </w:t>
+      </w:r>
+      <w:proofErr w:type="spellStart"/>
+      <w:r>
+        <w:rPr>
+          <w:sz w:val="26"/>
+          <w:szCs w:val="26"/>
+        </w:rPr>
+        <w:t>specifikacije</w:t>
+      </w:r>
+      <w:proofErr w:type="spellEnd"/>
+      <w:r>
+        <w:rPr>
+          <w:sz w:val="26"/>
+          <w:szCs w:val="26"/>
+        </w:rPr>
+        <w:t xml:space="preserve"> </w:t>
+      </w:r>
+      <w:proofErr w:type="spellStart"/>
+      <w:r>
+        <w:rPr>
+          <w:sz w:val="26"/>
+          <w:szCs w:val="26"/>
+        </w:rPr>
+        <w:t>scenarija</w:t>
+      </w:r>
+      <w:proofErr w:type="spellEnd"/>
+      <w:r>
+        <w:rPr>
+          <w:sz w:val="26"/>
+          <w:szCs w:val="26"/>
+        </w:rPr>
+        <w:t xml:space="preserve"> </w:t>
+      </w:r>
+      <w:proofErr w:type="spellStart"/>
+      <w:r>
+        <w:rPr>
+          <w:sz w:val="26"/>
+          <w:szCs w:val="26"/>
+        </w:rPr>
+        <w:t>upotrebe</w:t>
+      </w:r>
+      <w:proofErr w:type="spellEnd"/>
+      <w:r>
+        <w:rPr>
+          <w:sz w:val="26"/>
+          <w:szCs w:val="26"/>
+        </w:rPr>
+        <w:t xml:space="preserve"> </w:t>
+      </w:r>
+      <w:proofErr w:type="spellStart"/>
+      <w:r>
+        <w:rPr>
+          <w:sz w:val="26"/>
+          <w:szCs w:val="26"/>
+        </w:rPr>
+        <w:t>funkcionalnosti</w:t>
+      </w:r>
+      <w:proofErr w:type="spellEnd"/>
     </w:p>
     <w:p>
       <w:pPr>
@@ -1477,8 +1684,49 @@
           <w:sz w:val="26"/>
           <w:szCs w:val="26"/>
         </w:rPr>
-        <w:t>Korisnik nakon logovanja mo</w:t>
-      </w:r>
+        <w:t xml:space="preserve">Korisnik </w:t>
+      </w:r>
+      <w:proofErr w:type="spellStart"/>
+      <w:r>
+        <w:rPr>
+          <w:sz w:val="26"/>
+          <w:szCs w:val="26"/>
+        </w:rPr>
+        <w:t>nakon</w:t>
+      </w:r>
+      <w:proofErr w:type="spellEnd"/>
+      <w:r>
+        <w:rPr>
+          <w:sz w:val="26"/>
+          <w:szCs w:val="26"/>
+        </w:rPr>
+        <w:t xml:space="preserve"> </w:t>
+      </w:r>
+      <w:proofErr w:type="spellStart"/>
+      <w:r>
+        <w:rPr>
+          <w:sz w:val="26"/>
+          <w:szCs w:val="26"/>
+        </w:rPr>
+        <w:t>logovanja</w:t>
+      </w:r>
+      <w:proofErr w:type="spellEnd"/>
+      <w:r>
+        <w:rPr>
+          <w:sz w:val="26"/>
+          <w:szCs w:val="26"/>
+        </w:rPr>
+        <w:t xml:space="preserve"> </w:t>
+      </w:r>
+      <w:proofErr w:type="spellStart"/>
+      <w:r>
+        <w:rPr>
+          <w:sz w:val="26"/>
+          <w:szCs w:val="26"/>
+        </w:rPr>
+        <w:t>mo</w:t>
+      </w:r>
+      <w:proofErr w:type="spellEnd"/>
       <w:r>
         <w:rPr>
           <w:sz w:val="26"/>
@@ -1521,13 +1769,41 @@
           <w:szCs w:val="26"/>
         </w:rPr>
       </w:pPr>
+      <w:proofErr w:type="spellStart"/>
       <w:r>
         <w:rPr>
           <w:i/>
           <w:sz w:val="26"/>
           <w:szCs w:val="26"/>
         </w:rPr>
-        <w:t>Glavni tok:</w:t>
+        <w:t>Glavni</w:t>
+      </w:r>
+      <w:proofErr w:type="spellEnd"/>
+      <w:r>
+        <w:rPr>
+          <w:i/>
+          <w:sz w:val="26"/>
+          <w:szCs w:val="26"/>
+        </w:rPr>
+        <w:t xml:space="preserve"> </w:t>
+      </w:r>
+      <w:proofErr w:type="spellStart"/>
+      <w:r>
+        <w:rPr>
+          <w:i/>
+          <w:sz w:val="26"/>
+          <w:szCs w:val="26"/>
+        </w:rPr>
+        <w:t>tok</w:t>
+      </w:r>
+      <w:proofErr w:type="spellEnd"/>
+      <w:r>
+        <w:rPr>
+          <w:i/>
+          <w:sz w:val="26"/>
+          <w:szCs w:val="26"/>
+        </w:rPr>
+        <w:t>:</w:t>
       </w:r>
     </w:p>
     <w:p>
@@ -1547,15 +1823,72 @@
           <w:sz w:val="26"/>
           <w:szCs w:val="26"/>
         </w:rPr>
-        <w:t>Korisnik otvara stranicu "Feed"</w:t>
-      </w:r>
-      <w:r>
-        <w:rPr>
-          <w:sz w:val="26"/>
-          <w:szCs w:val="26"/>
-        </w:rPr>
-        <w:t>, nakon logovanja</w:t>
-      </w:r>
+        <w:t xml:space="preserve">Korisnik </w:t>
+      </w:r>
+      <w:proofErr w:type="spellStart"/>
+      <w:r>
+        <w:rPr>
+          <w:sz w:val="26"/>
+          <w:szCs w:val="26"/>
+        </w:rPr>
+        <w:t>otvara</w:t>
+      </w:r>
+      <w:proofErr w:type="spellEnd"/>
+      <w:r>
+        <w:rPr>
+          <w:sz w:val="26"/>
+          <w:szCs w:val="26"/>
+        </w:rPr>
+        <w:t xml:space="preserve"> </w:t>
+      </w:r>
+      <w:proofErr w:type="spellStart"/>
+      <w:r>
+        <w:rPr>
+          <w:sz w:val="26"/>
+          <w:szCs w:val="26"/>
+        </w:rPr>
+        <w:t>stranicu</w:t>
+      </w:r>
+      <w:proofErr w:type="spellEnd"/>
+      <w:r>
+        <w:rPr>
+          <w:sz w:val="26"/>
+          <w:szCs w:val="26"/>
+        </w:rPr>
+        <w:t xml:space="preserve"> "Feed"</w:t>
+      </w:r>
+      <w:r>
+        <w:rPr>
+          <w:sz w:val="26"/>
+          <w:szCs w:val="26"/>
+        </w:rPr>
+        <w:t xml:space="preserve">, </w:t>
+      </w:r>
+      <w:proofErr w:type="spellStart"/>
+      <w:r>
+        <w:rPr>
+          <w:sz w:val="26"/>
+          <w:szCs w:val="26"/>
+        </w:rPr>
+        <w:t>nakon</w:t>
+      </w:r>
+      <w:proofErr w:type="spellEnd"/>
+      <w:r>
+        <w:rPr>
+          <w:sz w:val="26"/>
+          <w:szCs w:val="26"/>
+        </w:rPr>
+        <w:t xml:space="preserve"> </w:t>
+      </w:r>
+      <w:proofErr w:type="spellStart"/>
+      <w:r>
+        <w:rPr>
+          <w:sz w:val="26"/>
+          <w:szCs w:val="26"/>
+        </w:rPr>
+        <w:t>logovanja</w:t>
+      </w:r>
+      <w:proofErr w:type="spellEnd"/>
       <w:r>
         <w:rPr>
           <w:sz w:val="26"/>
@@ -1581,7 +1914,105 @@
           <w:sz w:val="26"/>
           <w:szCs w:val="26"/>
         </w:rPr>
-        <w:t>Korisnik klikne na polje za pisanje objave.</w:t>
+        <w:t xml:space="preserve">Korisnik </w:t>
+      </w:r>
+      <w:proofErr w:type="spellStart"/>
+      <w:r>
+        <w:rPr>
+          <w:sz w:val="26"/>
+          <w:szCs w:val="26"/>
+        </w:rPr>
+        <w:t>klikne</w:t>
+      </w:r>
+      <w:proofErr w:type="spellEnd"/>
+      <w:r>
+        <w:rPr>
+          <w:sz w:val="26"/>
+          <w:szCs w:val="26"/>
+        </w:rPr>
+        <w:t xml:space="preserve"> </w:t>
+      </w:r>
+      <w:proofErr w:type="spellStart"/>
+      <w:proofErr w:type="gramStart"/>
+      <w:r>
+        <w:rPr>
+          <w:sz w:val="26"/>
+          <w:szCs w:val="26"/>
+        </w:rPr>
+        <w:t>na</w:t>
+      </w:r>
+      <w:proofErr w:type="spellEnd"/>
+      <w:proofErr w:type="gramEnd"/>
+      <w:r>
+        <w:rPr>
+          <w:sz w:val="26"/>
+          <w:szCs w:val="26"/>
+        </w:rPr>
+        <w:t xml:space="preserve"> </w:t>
+      </w:r>
+      <w:proofErr w:type="spellStart"/>
+      <w:r>
+        <w:rPr>
+          <w:sz w:val="26"/>
+          <w:szCs w:val="26"/>
+        </w:rPr>
+        <w:t>polje</w:t>
+      </w:r>
+      <w:proofErr w:type="spellEnd"/>
+      <w:r>
+        <w:rPr>
+          <w:sz w:val="26"/>
+          <w:szCs w:val="26"/>
+        </w:rPr>
+        <w:t xml:space="preserve"> </w:t>
+      </w:r>
+      <w:proofErr w:type="spellStart"/>
+      <w:r>
+        <w:rPr>
+          <w:sz w:val="26"/>
+          <w:szCs w:val="26"/>
+        </w:rPr>
+        <w:t>za</w:t>
+      </w:r>
+      <w:proofErr w:type="spellEnd"/>
+      <w:r>
+        <w:rPr>
+          <w:sz w:val="26"/>
+          <w:szCs w:val="26"/>
+        </w:rPr>
+        <w:t xml:space="preserve"> </w:t>
+      </w:r>
+      <w:proofErr w:type="spellStart"/>
+      <w:r>
+        <w:rPr>
+          <w:sz w:val="26"/>
+          <w:szCs w:val="26"/>
+        </w:rPr>
+        <w:t>pisanje</w:t>
+      </w:r>
+      <w:proofErr w:type="spellEnd"/>
+      <w:r>
+        <w:rPr>
+          <w:sz w:val="26"/>
+          <w:szCs w:val="26"/>
+        </w:rPr>
+        <w:t xml:space="preserve"> </w:t>
+      </w:r>
+      <w:proofErr w:type="spellStart"/>
+      <w:r>
+        <w:rPr>
+          <w:sz w:val="26"/>
+          <w:szCs w:val="26"/>
+        </w:rPr>
+        <w:t>objave</w:t>
+      </w:r>
+      <w:proofErr w:type="spellEnd"/>
+      <w:r>
+        <w:rPr>
+          <w:sz w:val="26"/>
+          <w:szCs w:val="26"/>
+        </w:rPr>
+        <w:t>.</w:t>
       </w:r>
     </w:p>
     <w:p>
@@ -1601,7 +2032,55 @@
           <w:sz w:val="26"/>
           <w:szCs w:val="26"/>
         </w:rPr>
-        <w:t>Korisnik unosi tekst objave.</w:t>
+        <w:t xml:space="preserve">Korisnik </w:t>
+      </w:r>
+      <w:proofErr w:type="spellStart"/>
+      <w:r>
+        <w:rPr>
+          <w:sz w:val="26"/>
+          <w:szCs w:val="26"/>
+        </w:rPr>
+        <w:t>unosi</w:t>
+      </w:r>
+      <w:proofErr w:type="spellEnd"/>
+      <w:r>
+        <w:rPr>
+          <w:sz w:val="26"/>
+          <w:szCs w:val="26"/>
+        </w:rPr>
+        <w:t xml:space="preserve"> </w:t>
+      </w:r>
+      <w:proofErr w:type="spellStart"/>
+      <w:r>
+        <w:rPr>
+          <w:sz w:val="26"/>
+          <w:szCs w:val="26"/>
+        </w:rPr>
+        <w:t>tekst</w:t>
+      </w:r>
+      <w:proofErr w:type="spellEnd"/>
+      <w:r>
+        <w:rPr>
+          <w:sz w:val="26"/>
+          <w:szCs w:val="26"/>
+        </w:rPr>
+        <w:t xml:space="preserve"> </w:t>
+      </w:r>
+      <w:proofErr w:type="spellStart"/>
+      <w:r>
+        <w:rPr>
+          <w:sz w:val="26"/>
+          <w:szCs w:val="26"/>
+        </w:rPr>
+        <w:t>objave</w:t>
+      </w:r>
+      <w:proofErr w:type="spellEnd"/>
+      <w:r>
+        <w:rPr>
+          <w:sz w:val="26"/>
+          <w:szCs w:val="26"/>
+        </w:rPr>
+        <w:t>.</w:t>
       </w:r>
     </w:p>
     <w:p>
@@ -1621,7 +2100,73 @@
           <w:sz w:val="26"/>
           <w:szCs w:val="26"/>
         </w:rPr>
-        <w:t>Korisnik klikne na dugme "Objavi".</w:t>
+        <w:t xml:space="preserve">Korisnik </w:t>
+      </w:r>
+      <w:proofErr w:type="spellStart"/>
+      <w:r>
+        <w:rPr>
+          <w:sz w:val="26"/>
+          <w:szCs w:val="26"/>
+        </w:rPr>
+        <w:t>klikne</w:t>
+      </w:r>
+      <w:proofErr w:type="spellEnd"/>
+      <w:r>
+        <w:rPr>
+          <w:sz w:val="26"/>
+          <w:szCs w:val="26"/>
+        </w:rPr>
+        <w:t xml:space="preserve"> </w:t>
+      </w:r>
+      <w:proofErr w:type="spellStart"/>
+      <w:proofErr w:type="gramStart"/>
+      <w:r>
+        <w:rPr>
+          <w:sz w:val="26"/>
+          <w:szCs w:val="26"/>
+        </w:rPr>
+        <w:t>na</w:t>
+      </w:r>
+      <w:proofErr w:type="spellEnd"/>
+      <w:proofErr w:type="gramEnd"/>
+      <w:r>
+        <w:rPr>
+          <w:sz w:val="26"/>
+          <w:szCs w:val="26"/>
+        </w:rPr>
+        <w:t xml:space="preserve"> </w:t>
+      </w:r>
+      <w:proofErr w:type="spellStart"/>
+      <w:r>
+        <w:rPr>
+          <w:sz w:val="26"/>
+          <w:szCs w:val="26"/>
+        </w:rPr>
+        <w:t>dugme</w:t>
+      </w:r>
+      <w:proofErr w:type="spellEnd"/>
+      <w:r>
+        <w:rPr>
+          <w:sz w:val="26"/>
+          <w:szCs w:val="26"/>
+        </w:rPr>
+        <w:t xml:space="preserve"> "</w:t>
+      </w:r>
+      <w:proofErr w:type="spellStart"/>
+      <w:r>
+        <w:rPr>
+          <w:sz w:val="26"/>
+          <w:szCs w:val="26"/>
+        </w:rPr>
+        <w:t>Objavi</w:t>
+      </w:r>
+      <w:proofErr w:type="spellEnd"/>
+      <w:r>
+        <w:rPr>
+          <w:sz w:val="26"/>
+          <w:szCs w:val="26"/>
+        </w:rPr>
+        <w:t>".</w:t>
       </w:r>
     </w:p>
     <w:p>
@@ -1636,12 +2181,231 @@
           <w:szCs w:val="26"/>
         </w:rPr>
       </w:pPr>
-      <w:r>
-        <w:rPr>
-          <w:sz w:val="26"/>
-          <w:szCs w:val="26"/>
-        </w:rPr>
-        <w:t>Sistem čuva objavu u bazi podataka i prikazuje je na korisnikovom profilu i profilima njegovih prijatelja.</w:t>
+      <w:proofErr w:type="spellStart"/>
+      <w:r>
+        <w:rPr>
+          <w:sz w:val="26"/>
+          <w:szCs w:val="26"/>
+        </w:rPr>
+        <w:t>Sistem</w:t>
+      </w:r>
+      <w:proofErr w:type="spellEnd"/>
+      <w:r>
+        <w:rPr>
+          <w:sz w:val="26"/>
+          <w:szCs w:val="26"/>
+        </w:rPr>
+        <w:t xml:space="preserve"> </w:t>
+      </w:r>
+      <w:proofErr w:type="spellStart"/>
+      <w:r>
+        <w:rPr>
+          <w:sz w:val="26"/>
+          <w:szCs w:val="26"/>
+        </w:rPr>
+        <w:t>čuva</w:t>
+      </w:r>
+      <w:proofErr w:type="spellEnd"/>
+      <w:r>
+        <w:rPr>
+          <w:sz w:val="26"/>
+          <w:szCs w:val="26"/>
+        </w:rPr>
+        <w:t xml:space="preserve"> </w:t>
+      </w:r>
+      <w:proofErr w:type="spellStart"/>
+      <w:r>
+        <w:rPr>
+          <w:sz w:val="26"/>
+          <w:szCs w:val="26"/>
+        </w:rPr>
+        <w:t>objavu</w:t>
+      </w:r>
+      <w:proofErr w:type="spellEnd"/>
+      <w:r>
+        <w:rPr>
+          <w:sz w:val="26"/>
+          <w:szCs w:val="26"/>
+        </w:rPr>
+        <w:t xml:space="preserve"> u </w:t>
+      </w:r>
+      <w:proofErr w:type="spellStart"/>
+      <w:r>
+        <w:rPr>
+          <w:sz w:val="26"/>
+          <w:szCs w:val="26"/>
+        </w:rPr>
+        <w:t>bazi</w:t>
+      </w:r>
+      <w:proofErr w:type="spellEnd"/>
+      <w:r>
+        <w:rPr>
+          <w:sz w:val="26"/>
+          <w:szCs w:val="26"/>
+        </w:rPr>
+        <w:t xml:space="preserve"> </w:t>
+      </w:r>
+      <w:proofErr w:type="spellStart"/>
+      <w:r>
+        <w:rPr>
+          <w:sz w:val="26"/>
+          <w:szCs w:val="26"/>
+        </w:rPr>
+        <w:t>podataka</w:t>
+      </w:r>
+      <w:proofErr w:type="spellEnd"/>
+      <w:r>
+        <w:rPr>
+          <w:sz w:val="26"/>
+          <w:szCs w:val="26"/>
+        </w:rPr>
+        <w:t xml:space="preserve"> </w:t>
+      </w:r>
+      <w:proofErr w:type="spellStart"/>
+      <w:r>
+        <w:rPr>
+          <w:sz w:val="26"/>
+          <w:szCs w:val="26"/>
+        </w:rPr>
+        <w:t>i</w:t>
+      </w:r>
+      <w:proofErr w:type="spellEnd"/>
+      <w:r>
+        <w:rPr>
+          <w:sz w:val="26"/>
+          <w:szCs w:val="26"/>
+        </w:rPr>
+        <w:t xml:space="preserve"> </w:t>
+      </w:r>
+      <w:proofErr w:type="spellStart"/>
+      <w:r>
+        <w:rPr>
+          <w:sz w:val="26"/>
+          <w:szCs w:val="26"/>
+        </w:rPr>
+        <w:t>prikazuje</w:t>
+      </w:r>
+      <w:proofErr w:type="spellEnd"/>
+      <w:r>
+        <w:rPr>
+          <w:sz w:val="26"/>
+          <w:szCs w:val="26"/>
+        </w:rPr>
+        <w:t xml:space="preserve"> je </w:t>
+      </w:r>
+      <w:proofErr w:type="spellStart"/>
+      <w:proofErr w:type="gramStart"/>
+      <w:r>
+        <w:rPr>
+          <w:sz w:val="26"/>
+          <w:szCs w:val="26"/>
+        </w:rPr>
+        <w:t>na</w:t>
+      </w:r>
+      <w:proofErr w:type="spellEnd"/>
+      <w:proofErr w:type="gramEnd"/>
+      <w:r>
+        <w:rPr>
+          <w:sz w:val="26"/>
+          <w:szCs w:val="26"/>
+        </w:rPr>
+        <w:t xml:space="preserve"> </w:t>
+      </w:r>
+      <w:proofErr w:type="spellStart"/>
+      <w:r>
+        <w:rPr>
+          <w:sz w:val="26"/>
+          <w:szCs w:val="26"/>
+        </w:rPr>
+        <w:t>korisnikovom</w:t>
+      </w:r>
+      <w:proofErr w:type="spellEnd"/>
+      <w:r>
+        <w:rPr>
+          <w:sz w:val="26"/>
+          <w:szCs w:val="26"/>
+        </w:rPr>
+        <w:t xml:space="preserve"> </w:t>
+      </w:r>
+      <w:proofErr w:type="spellStart"/>
+      <w:r>
+        <w:rPr>
+          <w:sz w:val="26"/>
+          <w:szCs w:val="26"/>
+        </w:rPr>
+        <w:t>profilu</w:t>
+      </w:r>
+      <w:proofErr w:type="spellEnd"/>
+      <w:r>
+        <w:rPr>
+          <w:sz w:val="26"/>
+          <w:szCs w:val="26"/>
+        </w:rPr>
+        <w:t xml:space="preserve"> </w:t>
+      </w:r>
+      <w:proofErr w:type="spellStart"/>
+      <w:r>
+        <w:rPr>
+          <w:sz w:val="26"/>
+          <w:szCs w:val="26"/>
+        </w:rPr>
+        <w:t>i</w:t>
+      </w:r>
+      <w:proofErr w:type="spellEnd"/>
+      <w:r>
+        <w:rPr>
+          <w:sz w:val="26"/>
+          <w:szCs w:val="26"/>
+        </w:rPr>
+        <w:t xml:space="preserve"> </w:t>
+      </w:r>
+      <w:proofErr w:type="spellStart"/>
+      <w:r>
+        <w:rPr>
+          <w:sz w:val="26"/>
+          <w:szCs w:val="26"/>
+        </w:rPr>
+        <w:t>profilima</w:t>
+      </w:r>
+      <w:proofErr w:type="spellEnd"/>
+      <w:r>
+        <w:rPr>
+          <w:sz w:val="26"/>
+          <w:szCs w:val="26"/>
+        </w:rPr>
+        <w:t xml:space="preserve"> </w:t>
+      </w:r>
+      <w:proofErr w:type="spellStart"/>
+      <w:r>
+        <w:rPr>
+          <w:sz w:val="26"/>
+          <w:szCs w:val="26"/>
+        </w:rPr>
+        <w:t>njegovih</w:t>
+      </w:r>
+      <w:proofErr w:type="spellEnd"/>
+      <w:r>
+        <w:rPr>
+          <w:sz w:val="26"/>
+          <w:szCs w:val="26"/>
+        </w:rPr>
+        <w:t xml:space="preserve"> </w:t>
+      </w:r>
+      <w:proofErr w:type="spellStart"/>
+      <w:r>
+        <w:rPr>
+          <w:sz w:val="26"/>
+          <w:szCs w:val="26"/>
+        </w:rPr>
+        <w:t>prijatelja</w:t>
+      </w:r>
+      <w:proofErr w:type="spellEnd"/>
+      <w:r>
+        <w:rPr>
+          <w:sz w:val="26"/>
+          <w:szCs w:val="26"/>
+        </w:rPr>
+        <w:t>.</w:t>
       </w:r>
     </w:p>
     <w:p>
@@ -1653,28 +2417,94 @@
           <w:szCs w:val="26"/>
         </w:rPr>
       </w:pPr>
+      <w:proofErr w:type="spellStart"/>
       <w:r>
         <w:rPr>
           <w:i/>
           <w:sz w:val="26"/>
           <w:szCs w:val="26"/>
         </w:rPr>
-        <w:t>Alternativni tokovi</w:t>
-      </w:r>
+        <w:t>Alternativni</w:t>
+      </w:r>
+      <w:proofErr w:type="spellEnd"/>
       <w:r>
         <w:rPr>
           <w:i/>
           <w:sz w:val="26"/>
           <w:szCs w:val="26"/>
         </w:rPr>
-        <w:t>(u slučaju grešaka)</w:t>
-      </w:r>
+        <w:t xml:space="preserve"> </w:t>
+      </w:r>
+      <w:proofErr w:type="spellStart"/>
+      <w:proofErr w:type="gramStart"/>
       <w:r>
         <w:rPr>
           <w:i/>
           <w:sz w:val="26"/>
           <w:szCs w:val="26"/>
         </w:rPr>
+        <w:t>tokovi</w:t>
+      </w:r>
+      <w:proofErr w:type="spellEnd"/>
+      <w:r>
+        <w:rPr>
+          <w:i/>
+          <w:sz w:val="26"/>
+          <w:szCs w:val="26"/>
+        </w:rPr>
+        <w:t>(</w:t>
+      </w:r>
+      <w:proofErr w:type="gramEnd"/>
+      <w:r>
+        <w:rPr>
+          <w:i/>
+          <w:sz w:val="26"/>
+          <w:szCs w:val="26"/>
+        </w:rPr>
+        <w:t xml:space="preserve">u </w:t>
+      </w:r>
+      <w:proofErr w:type="spellStart"/>
+      <w:r>
+        <w:rPr>
+          <w:i/>
+          <w:sz w:val="26"/>
+          <w:szCs w:val="26"/>
+        </w:rPr>
+        <w:t>slučaju</w:t>
+      </w:r>
+      <w:proofErr w:type="spellEnd"/>
+      <w:r>
+        <w:rPr>
+          <w:i/>
+          <w:sz w:val="26"/>
+          <w:szCs w:val="26"/>
+        </w:rPr>
+        <w:t xml:space="preserve"> </w:t>
+      </w:r>
+      <w:proofErr w:type="spellStart"/>
+      <w:r>
+        <w:rPr>
+          <w:i/>
+          <w:sz w:val="26"/>
+          <w:szCs w:val="26"/>
+        </w:rPr>
+        <w:t>grešaka</w:t>
+      </w:r>
+      <w:proofErr w:type="spellEnd"/>
+      <w:r>
+        <w:rPr>
+          <w:i/>
+          <w:sz w:val="26"/>
+          <w:szCs w:val="26"/>
+        </w:rPr>
+        <w:t>)</w:t>
+      </w:r>
+      <w:r>
+        <w:rPr>
+          <w:i/>
+          <w:sz w:val="26"/>
+          <w:szCs w:val="26"/>
+        </w:rPr>
         <w:t xml:space="preserve">: </w:t>
       </w:r>
     </w:p>
@@ -1682,6 +2512,15 @@
       <w:pPr>
         <w:ind w:left="1418"/>
         <w:rPr>
+          <w:sz w:val="26"/>
+          <w:szCs w:val="26"/>
+        </w:rPr>
+      </w:pPr>
+    </w:p>
+    <w:p>
+      <w:pPr>
+        <w:ind w:left="1418"/>
+        <w:rPr>
           <w:i/>
           <w:sz w:val="26"/>
           <w:szCs w:val="26"/>
@@ -1693,22 +2532,143 @@
           <w:sz w:val="26"/>
           <w:szCs w:val="26"/>
         </w:rPr>
-        <w:t>A1.</w:t>
-      </w:r>
-      <w:r>
-        <w:rPr>
-          <w:sz w:val="26"/>
-          <w:szCs w:val="26"/>
-        </w:rPr>
-        <w:t xml:space="preserve"> </w:t>
-      </w:r>
+        <w:t>A1</w:t>
+      </w:r>
+      <w:bookmarkStart w:id="0" w:name="_GoBack"/>
+      <w:bookmarkEnd w:id="0"/>
       <w:r>
         <w:rPr>
           <w:i/>
           <w:sz w:val="26"/>
           <w:szCs w:val="26"/>
         </w:rPr>
-        <w:t xml:space="preserve">Korisnik ne unosi tekst objave. </w:t>
+        <w:t xml:space="preserve">. </w:t>
+      </w:r>
+      <w:proofErr w:type="spellStart"/>
+      <w:r>
+        <w:rPr>
+          <w:i/>
+          <w:sz w:val="26"/>
+          <w:szCs w:val="26"/>
+        </w:rPr>
+        <w:t>Sistem</w:t>
+      </w:r>
+      <w:proofErr w:type="spellEnd"/>
+      <w:r>
+        <w:rPr>
+          <w:i/>
+          <w:sz w:val="26"/>
+          <w:szCs w:val="26"/>
+        </w:rPr>
+        <w:t xml:space="preserve"> </w:t>
+      </w:r>
+      <w:proofErr w:type="spellStart"/>
+      <w:r>
+        <w:rPr>
+          <w:i/>
+          <w:sz w:val="26"/>
+          <w:szCs w:val="26"/>
+        </w:rPr>
+        <w:t>nije</w:t>
+      </w:r>
+      <w:proofErr w:type="spellEnd"/>
+      <w:r>
+        <w:rPr>
+          <w:i/>
+          <w:sz w:val="26"/>
+          <w:szCs w:val="26"/>
+        </w:rPr>
+        <w:t xml:space="preserve"> </w:t>
+      </w:r>
+      <w:proofErr w:type="spellStart"/>
+      <w:r>
+        <w:rPr>
+          <w:i/>
+          <w:sz w:val="26"/>
+          <w:szCs w:val="26"/>
+        </w:rPr>
+        <w:t>uspeo</w:t>
+      </w:r>
+      <w:proofErr w:type="spellEnd"/>
+      <w:r>
+        <w:rPr>
+          <w:i/>
+          <w:sz w:val="26"/>
+          <w:szCs w:val="26"/>
+        </w:rPr>
+        <w:t xml:space="preserve"> da </w:t>
+      </w:r>
+      <w:proofErr w:type="spellStart"/>
+      <w:r>
+        <w:rPr>
+          <w:i/>
+          <w:sz w:val="26"/>
+          <w:szCs w:val="26"/>
+        </w:rPr>
+        <w:t>sačuva</w:t>
+      </w:r>
+      <w:proofErr w:type="spellEnd"/>
+      <w:r>
+        <w:rPr>
+          <w:i/>
+          <w:sz w:val="26"/>
+          <w:szCs w:val="26"/>
+        </w:rPr>
+        <w:t xml:space="preserve"> </w:t>
+      </w:r>
+      <w:proofErr w:type="spellStart"/>
+      <w:r>
+        <w:rPr>
+          <w:i/>
+          <w:sz w:val="26"/>
+          <w:szCs w:val="26"/>
+        </w:rPr>
+        <w:t>objavu</w:t>
+      </w:r>
+      <w:proofErr w:type="spellEnd"/>
+      <w:r>
+        <w:rPr>
+          <w:i/>
+          <w:sz w:val="26"/>
+          <w:szCs w:val="26"/>
+        </w:rPr>
+        <w:t xml:space="preserve"> u </w:t>
+      </w:r>
+      <w:proofErr w:type="spellStart"/>
+      <w:r>
+        <w:rPr>
+          <w:i/>
+          <w:sz w:val="26"/>
+          <w:szCs w:val="26"/>
+        </w:rPr>
+        <w:t>bazi</w:t>
+      </w:r>
+      <w:proofErr w:type="spellEnd"/>
+      <w:r>
+        <w:rPr>
+          <w:i/>
+          <w:sz w:val="26"/>
+          <w:szCs w:val="26"/>
+        </w:rPr>
+        <w:t xml:space="preserve"> </w:t>
+      </w:r>
+      <w:proofErr w:type="spellStart"/>
+      <w:r>
+        <w:rPr>
+          <w:i/>
+          <w:sz w:val="26"/>
+          <w:szCs w:val="26"/>
+        </w:rPr>
+        <w:t>podataka</w:t>
+      </w:r>
+      <w:proofErr w:type="spellEnd"/>
+      <w:r>
+        <w:rPr>
+          <w:i/>
+          <w:sz w:val="26"/>
+          <w:szCs w:val="26"/>
+        </w:rPr>
+        <w:t xml:space="preserve">. </w:t>
       </w:r>
     </w:p>
     <w:p>
@@ -1724,22 +2684,192 @@
           <w:sz w:val="26"/>
           <w:szCs w:val="26"/>
         </w:rPr>
-        <w:lastRenderedPageBreak/>
-        <w:t>5</w:t>
-      </w:r>
-      <w:r>
-        <w:rPr>
-          <w:sz w:val="26"/>
-          <w:szCs w:val="26"/>
-        </w:rPr>
-        <w:t>a.</w:t>
-      </w:r>
-      <w:r>
-        <w:rPr>
-          <w:sz w:val="26"/>
-          <w:szCs w:val="26"/>
-        </w:rPr>
-        <w:t>1. Sistem prikazuje poruku o grešci i traži od korisnika da unese tekst objave.</w:t>
+        <w:t>6b.</w:t>
+      </w:r>
+      <w:r>
+        <w:rPr>
+          <w:sz w:val="26"/>
+          <w:szCs w:val="26"/>
+        </w:rPr>
+        <w:t xml:space="preserve">1. </w:t>
+      </w:r>
+      <w:proofErr w:type="spellStart"/>
+      <w:r>
+        <w:rPr>
+          <w:sz w:val="26"/>
+          <w:szCs w:val="26"/>
+        </w:rPr>
+        <w:t>Sistem</w:t>
+      </w:r>
+      <w:proofErr w:type="spellEnd"/>
+      <w:r>
+        <w:rPr>
+          <w:sz w:val="26"/>
+          <w:szCs w:val="26"/>
+        </w:rPr>
+        <w:t xml:space="preserve"> </w:t>
+      </w:r>
+      <w:proofErr w:type="spellStart"/>
+      <w:r>
+        <w:rPr>
+          <w:sz w:val="26"/>
+          <w:szCs w:val="26"/>
+        </w:rPr>
+        <w:t>prikazuje</w:t>
+      </w:r>
+      <w:proofErr w:type="spellEnd"/>
+      <w:r>
+        <w:rPr>
+          <w:sz w:val="26"/>
+          <w:szCs w:val="26"/>
+        </w:rPr>
+        <w:t xml:space="preserve"> </w:t>
+      </w:r>
+      <w:proofErr w:type="spellStart"/>
+      <w:r>
+        <w:rPr>
+          <w:sz w:val="26"/>
+          <w:szCs w:val="26"/>
+        </w:rPr>
+        <w:t>poruku</w:t>
+      </w:r>
+      <w:proofErr w:type="spellEnd"/>
+      <w:r>
+        <w:rPr>
+          <w:sz w:val="26"/>
+          <w:szCs w:val="26"/>
+        </w:rPr>
+        <w:t xml:space="preserve"> o </w:t>
+      </w:r>
+      <w:proofErr w:type="spellStart"/>
+      <w:r>
+        <w:rPr>
+          <w:sz w:val="26"/>
+          <w:szCs w:val="26"/>
+        </w:rPr>
+        <w:t>grešci</w:t>
+      </w:r>
+      <w:proofErr w:type="spellEnd"/>
+      <w:r>
+        <w:rPr>
+          <w:sz w:val="26"/>
+          <w:szCs w:val="26"/>
+        </w:rPr>
+        <w:t xml:space="preserve"> </w:t>
+      </w:r>
+      <w:proofErr w:type="spellStart"/>
+      <w:r>
+        <w:rPr>
+          <w:sz w:val="26"/>
+          <w:szCs w:val="26"/>
+        </w:rPr>
+        <w:t>i</w:t>
+      </w:r>
+      <w:proofErr w:type="spellEnd"/>
+      <w:r>
+        <w:rPr>
+          <w:sz w:val="26"/>
+          <w:szCs w:val="26"/>
+        </w:rPr>
+        <w:t xml:space="preserve"> </w:t>
+      </w:r>
+      <w:proofErr w:type="spellStart"/>
+      <w:r>
+        <w:rPr>
+          <w:sz w:val="26"/>
+          <w:szCs w:val="26"/>
+        </w:rPr>
+        <w:t>traži</w:t>
+      </w:r>
+      <w:proofErr w:type="spellEnd"/>
+      <w:r>
+        <w:rPr>
+          <w:sz w:val="26"/>
+          <w:szCs w:val="26"/>
+        </w:rPr>
+        <w:t xml:space="preserve"> </w:t>
+      </w:r>
+      <w:proofErr w:type="spellStart"/>
+      <w:proofErr w:type="gramStart"/>
+      <w:r>
+        <w:rPr>
+          <w:sz w:val="26"/>
+          <w:szCs w:val="26"/>
+        </w:rPr>
+        <w:t>od</w:t>
+      </w:r>
+      <w:proofErr w:type="spellEnd"/>
+      <w:proofErr w:type="gramEnd"/>
+      <w:r>
+        <w:rPr>
+          <w:sz w:val="26"/>
+          <w:szCs w:val="26"/>
+        </w:rPr>
+        <w:t xml:space="preserve"> </w:t>
+      </w:r>
+      <w:proofErr w:type="spellStart"/>
+      <w:r>
+        <w:rPr>
+          <w:sz w:val="26"/>
+          <w:szCs w:val="26"/>
+        </w:rPr>
+        <w:t>korisnika</w:t>
+      </w:r>
+      <w:proofErr w:type="spellEnd"/>
+      <w:r>
+        <w:rPr>
+          <w:sz w:val="26"/>
+          <w:szCs w:val="26"/>
+        </w:rPr>
+        <w:t xml:space="preserve"> da </w:t>
+      </w:r>
+      <w:proofErr w:type="spellStart"/>
+      <w:r>
+        <w:rPr>
+          <w:sz w:val="26"/>
+          <w:szCs w:val="26"/>
+        </w:rPr>
+        <w:t>pokuša</w:t>
+      </w:r>
+      <w:proofErr w:type="spellEnd"/>
+      <w:r>
+        <w:rPr>
+          <w:sz w:val="26"/>
+          <w:szCs w:val="26"/>
+        </w:rPr>
+        <w:t xml:space="preserve"> </w:t>
+      </w:r>
+      <w:proofErr w:type="spellStart"/>
+      <w:r>
+        <w:rPr>
+          <w:sz w:val="26"/>
+          <w:szCs w:val="26"/>
+        </w:rPr>
+        <w:t>ponovo</w:t>
+      </w:r>
+      <w:proofErr w:type="spellEnd"/>
+      <w:r>
+        <w:rPr>
+          <w:sz w:val="26"/>
+          <w:szCs w:val="26"/>
+        </w:rPr>
+        <w:t xml:space="preserve"> </w:t>
+      </w:r>
+      <w:proofErr w:type="spellStart"/>
+      <w:r>
+        <w:rPr>
+          <w:sz w:val="26"/>
+          <w:szCs w:val="26"/>
+        </w:rPr>
+        <w:t>kasnije</w:t>
+      </w:r>
+      <w:proofErr w:type="spellEnd"/>
+      <w:r>
+        <w:rPr>
+          <w:sz w:val="26"/>
+          <w:szCs w:val="26"/>
+        </w:rPr>
+        <w:t>.</w:t>
       </w:r>
     </w:p>
     <w:p>
@@ -1762,123 +2892,62 @@
           <w:sz w:val="26"/>
           <w:szCs w:val="26"/>
         </w:rPr>
-        <w:t>5</w:t>
-      </w:r>
-      <w:r>
-        <w:rPr>
-          <w:sz w:val="26"/>
-          <w:szCs w:val="26"/>
-        </w:rPr>
-        <w:t>a.</w:t>
-      </w:r>
-      <w:r>
-        <w:rPr>
-          <w:sz w:val="26"/>
-          <w:szCs w:val="26"/>
-        </w:rPr>
-        <w:t>2. Slučaj upotrebe se nastavlja od koraka 3</w:t>
-      </w:r>
-      <w:r>
-        <w:rPr>
-          <w:sz w:val="26"/>
-          <w:szCs w:val="26"/>
-        </w:rPr>
-        <w:t xml:space="preserve"> glavnog toka</w:t>
-      </w:r>
+        <w:t>6b.</w:t>
+      </w:r>
+      <w:r>
+        <w:rPr>
+          <w:sz w:val="26"/>
+          <w:szCs w:val="26"/>
+        </w:rPr>
+        <w:t xml:space="preserve">2. </w:t>
+      </w:r>
+      <w:proofErr w:type="spellStart"/>
+      <w:r>
+        <w:rPr>
+          <w:sz w:val="26"/>
+          <w:szCs w:val="26"/>
+        </w:rPr>
+        <w:t>Slučaj</w:t>
+      </w:r>
+      <w:proofErr w:type="spellEnd"/>
+      <w:r>
+        <w:rPr>
+          <w:sz w:val="26"/>
+          <w:szCs w:val="26"/>
+        </w:rPr>
+        <w:t xml:space="preserve"> </w:t>
+      </w:r>
+      <w:proofErr w:type="spellStart"/>
+      <w:r>
+        <w:rPr>
+          <w:sz w:val="26"/>
+          <w:szCs w:val="26"/>
+        </w:rPr>
+        <w:t>upotrebe</w:t>
+      </w:r>
+      <w:proofErr w:type="spellEnd"/>
+      <w:r>
+        <w:rPr>
+          <w:sz w:val="26"/>
+          <w:szCs w:val="26"/>
+        </w:rPr>
+        <w:t xml:space="preserve"> se </w:t>
+      </w:r>
+      <w:proofErr w:type="spellStart"/>
+      <w:r>
+        <w:rPr>
+          <w:sz w:val="26"/>
+          <w:szCs w:val="26"/>
+        </w:rPr>
+        <w:t>završava</w:t>
+      </w:r>
+      <w:proofErr w:type="spellEnd"/>
       <w:r>
         <w:rPr>
           <w:sz w:val="26"/>
           <w:szCs w:val="26"/>
         </w:rPr>
         <w:t>.</w:t>
-      </w:r>
-    </w:p>
-    <w:p>
-      <w:pPr>
-        <w:ind w:left="1418"/>
-        <w:rPr>
-          <w:sz w:val="26"/>
-          <w:szCs w:val="26"/>
-        </w:rPr>
-      </w:pPr>
-    </w:p>
-    <w:p>
-      <w:pPr>
-        <w:ind w:left="1418"/>
-        <w:rPr>
-          <w:i/>
-          <w:sz w:val="26"/>
-          <w:szCs w:val="26"/>
-        </w:rPr>
-      </w:pPr>
-      <w:r>
-        <w:rPr>
-          <w:i/>
-          <w:sz w:val="26"/>
-          <w:szCs w:val="26"/>
-        </w:rPr>
-        <w:t>A3</w:t>
-      </w:r>
-      <w:r>
-        <w:rPr>
-          <w:i/>
-          <w:sz w:val="26"/>
-          <w:szCs w:val="26"/>
-        </w:rPr>
-        <w:t xml:space="preserve">. Sistem nije uspeo da sačuva objavu u bazi podataka. </w:t>
-      </w:r>
-    </w:p>
-    <w:p>
-      <w:pPr>
-        <w:ind w:left="2160"/>
-        <w:rPr>
-          <w:sz w:val="26"/>
-          <w:szCs w:val="26"/>
-        </w:rPr>
-      </w:pPr>
-      <w:r>
-        <w:rPr>
-          <w:sz w:val="26"/>
-          <w:szCs w:val="26"/>
-        </w:rPr>
-        <w:t>6b.</w:t>
-      </w:r>
-      <w:r>
-        <w:rPr>
-          <w:sz w:val="26"/>
-          <w:szCs w:val="26"/>
-        </w:rPr>
-        <w:t>1. Sistem prikazuje poruku o grešci i traži od korisnika da pokuša ponovo kasnije.</w:t>
-      </w:r>
-    </w:p>
-    <w:p>
-      <w:pPr>
-        <w:ind w:left="2160"/>
-        <w:rPr>
-          <w:sz w:val="26"/>
-          <w:szCs w:val="26"/>
-        </w:rPr>
-      </w:pPr>
-      <w:r>
-        <w:rPr>
-          <w:sz w:val="26"/>
-          <w:szCs w:val="26"/>
-        </w:rPr>
-        <w:t xml:space="preserve"> </w:t>
-      </w:r>
-      <w:r>
-        <w:rPr>
-          <w:sz w:val="26"/>
-          <w:szCs w:val="26"/>
-        </w:rPr>
-        <w:t>6b.</w:t>
-      </w:r>
-      <w:r>
-        <w:rPr>
-          <w:sz w:val="26"/>
-          <w:szCs w:val="26"/>
-        </w:rPr>
-        <w:t>2. Slučaj upotrebe se završava.</w:t>
       </w:r>
     </w:p>
     <w:p>
@@ -1899,14 +2968,34 @@
           <w:szCs w:val="32"/>
         </w:rPr>
       </w:pPr>
+      <w:proofErr w:type="spellStart"/>
       <w:r>
         <w:rPr>
           <w:b/>
           <w:sz w:val="32"/>
           <w:szCs w:val="32"/>
         </w:rPr>
-        <w:t>Posebni zahtevi</w:t>
-      </w:r>
+        <w:t>Posebni</w:t>
+      </w:r>
+      <w:proofErr w:type="spellEnd"/>
+      <w:r>
+        <w:rPr>
+          <w:b/>
+          <w:sz w:val="32"/>
+          <w:szCs w:val="32"/>
+        </w:rPr>
+        <w:t xml:space="preserve"> </w:t>
+      </w:r>
+      <w:proofErr w:type="spellStart"/>
+      <w:r>
+        <w:rPr>
+          <w:b/>
+          <w:sz w:val="32"/>
+          <w:szCs w:val="32"/>
+        </w:rPr>
+        <w:t>zahtevi</w:t>
+      </w:r>
+      <w:proofErr w:type="spellEnd"/>
     </w:p>
     <w:p>
       <w:pPr>
@@ -1917,12 +3006,21 @@
           <w:szCs w:val="26"/>
         </w:rPr>
       </w:pPr>
-      <w:r>
-        <w:rPr>
-          <w:sz w:val="26"/>
-          <w:szCs w:val="26"/>
-        </w:rPr>
-        <w:t>Nema.</w:t>
+      <w:proofErr w:type="spellStart"/>
+      <w:r>
+        <w:rPr>
+          <w:sz w:val="26"/>
+          <w:szCs w:val="26"/>
+        </w:rPr>
+        <w:t>Nema</w:t>
+      </w:r>
+      <w:proofErr w:type="spellEnd"/>
+      <w:r>
+        <w:rPr>
+          <w:sz w:val="26"/>
+          <w:szCs w:val="26"/>
+        </w:rPr>
+        <w:t>.</w:t>
       </w:r>
     </w:p>
     <w:p>
@@ -1938,6 +3036,7 @@
           <w:szCs w:val="32"/>
         </w:rPr>
       </w:pPr>
+      <w:proofErr w:type="spellStart"/>
       <w:r>
         <w:rPr>
           <w:b/>
@@ -1946,6 +3045,7 @@
         </w:rPr>
         <w:t>Preduslovi</w:t>
       </w:r>
+      <w:proofErr w:type="spellEnd"/>
     </w:p>
     <w:p>
       <w:pPr>
@@ -1964,7 +3064,30 @@
           <w:sz w:val="26"/>
           <w:szCs w:val="26"/>
         </w:rPr>
-        <w:t>Korisnik je registrovan na stranici.</w:t>
+        <w:t>Kor</w:t>
+      </w:r>
+      <w:r>
+        <w:rPr>
+          <w:sz w:val="26"/>
+          <w:szCs w:val="26"/>
+        </w:rPr>
+        <w:t xml:space="preserve">isnik je </w:t>
+      </w:r>
+      <w:proofErr w:type="spellStart"/>
+      <w:r>
+        <w:rPr>
+          <w:sz w:val="26"/>
+          <w:szCs w:val="26"/>
+        </w:rPr>
+        <w:t>registrovan</w:t>
+      </w:r>
+      <w:proofErr w:type="spellEnd"/>
+      <w:r>
+        <w:rPr>
+          <w:sz w:val="26"/>
+          <w:szCs w:val="26"/>
+        </w:rPr>
+        <w:t>.</w:t>
       </w:r>
     </w:p>
     <w:p>
@@ -1984,7 +3107,73 @@
           <w:sz w:val="26"/>
           <w:szCs w:val="26"/>
         </w:rPr>
-        <w:t>Korisnik je prijavljen na svoj nalog.</w:t>
+        <w:t xml:space="preserve">Korisnik je </w:t>
+      </w:r>
+      <w:proofErr w:type="spellStart"/>
+      <w:r>
+        <w:rPr>
+          <w:sz w:val="26"/>
+          <w:szCs w:val="26"/>
+        </w:rPr>
+        <w:t>prijavljen</w:t>
+      </w:r>
+      <w:proofErr w:type="spellEnd"/>
+      <w:r>
+        <w:rPr>
+          <w:sz w:val="26"/>
+          <w:szCs w:val="26"/>
+        </w:rPr>
+        <w:t xml:space="preserve"> </w:t>
+      </w:r>
+      <w:proofErr w:type="spellStart"/>
+      <w:proofErr w:type="gramStart"/>
+      <w:r>
+        <w:rPr>
+          <w:sz w:val="26"/>
+          <w:szCs w:val="26"/>
+        </w:rPr>
+        <w:t>na</w:t>
+      </w:r>
+      <w:proofErr w:type="spellEnd"/>
+      <w:proofErr w:type="gramEnd"/>
+      <w:r>
+        <w:rPr>
+          <w:sz w:val="26"/>
+          <w:szCs w:val="26"/>
+        </w:rPr>
+        <w:t xml:space="preserve"> </w:t>
+      </w:r>
+      <w:proofErr w:type="spellStart"/>
+      <w:r>
+        <w:rPr>
+          <w:sz w:val="26"/>
+          <w:szCs w:val="26"/>
+        </w:rPr>
+        <w:t>svoj</w:t>
+      </w:r>
+      <w:proofErr w:type="spellEnd"/>
+      <w:r>
+        <w:rPr>
+          <w:sz w:val="26"/>
+          <w:szCs w:val="26"/>
+        </w:rPr>
+        <w:t xml:space="preserve"> </w:t>
+      </w:r>
+      <w:proofErr w:type="spellStart"/>
+      <w:r>
+        <w:rPr>
+          <w:sz w:val="26"/>
+          <w:szCs w:val="26"/>
+        </w:rPr>
+        <w:t>nalog</w:t>
+      </w:r>
+      <w:proofErr w:type="spellEnd"/>
+      <w:r>
+        <w:rPr>
+          <w:sz w:val="26"/>
+          <w:szCs w:val="26"/>
+        </w:rPr>
+        <w:t>.</w:t>
       </w:r>
     </w:p>
     <w:p>
@@ -2000,6 +3189,7 @@
           <w:szCs w:val="32"/>
         </w:rPr>
       </w:pPr>
+      <w:proofErr w:type="spellStart"/>
       <w:r>
         <w:rPr>
           <w:b/>
@@ -2008,6 +3198,7 @@
         </w:rPr>
         <w:t>Posledice</w:t>
       </w:r>
+      <w:proofErr w:type="spellEnd"/>
     </w:p>
     <w:p>
       <w:pPr>
@@ -2026,7 +3217,169 @@
           <w:sz w:val="26"/>
           <w:szCs w:val="26"/>
         </w:rPr>
-        <w:t>Korisnik može da napiše privatnu objavu koju će videti samo njegovi prijatelji.</w:t>
+        <w:t xml:space="preserve">Korisnik </w:t>
+      </w:r>
+      <w:proofErr w:type="spellStart"/>
+      <w:r>
+        <w:rPr>
+          <w:sz w:val="26"/>
+          <w:szCs w:val="26"/>
+        </w:rPr>
+        <w:t>može</w:t>
+      </w:r>
+      <w:proofErr w:type="spellEnd"/>
+      <w:r>
+        <w:rPr>
+          <w:sz w:val="26"/>
+          <w:szCs w:val="26"/>
+        </w:rPr>
+        <w:t xml:space="preserve"> da </w:t>
+      </w:r>
+      <w:proofErr w:type="spellStart"/>
+      <w:r>
+        <w:rPr>
+          <w:sz w:val="26"/>
+          <w:szCs w:val="26"/>
+        </w:rPr>
+        <w:t>napiše</w:t>
+      </w:r>
+      <w:proofErr w:type="spellEnd"/>
+      <w:r>
+        <w:rPr>
+          <w:sz w:val="26"/>
+          <w:szCs w:val="26"/>
+        </w:rPr>
+        <w:t xml:space="preserve"> </w:t>
+      </w:r>
+      <w:proofErr w:type="spellStart"/>
+      <w:r>
+        <w:rPr>
+          <w:sz w:val="26"/>
+          <w:szCs w:val="26"/>
+        </w:rPr>
+        <w:t>privatnu</w:t>
+      </w:r>
+      <w:proofErr w:type="spellEnd"/>
+      <w:r>
+        <w:rPr>
+          <w:sz w:val="26"/>
+          <w:szCs w:val="26"/>
+        </w:rPr>
+        <w:t xml:space="preserve"> </w:t>
+      </w:r>
+      <w:proofErr w:type="spellStart"/>
+      <w:r>
+        <w:rPr>
+          <w:sz w:val="26"/>
+          <w:szCs w:val="26"/>
+        </w:rPr>
+        <w:t>objavu</w:t>
+      </w:r>
+      <w:proofErr w:type="spellEnd"/>
+      <w:r>
+        <w:rPr>
+          <w:sz w:val="26"/>
+          <w:szCs w:val="26"/>
+        </w:rPr>
+        <w:t xml:space="preserve"> </w:t>
+      </w:r>
+      <w:proofErr w:type="spellStart"/>
+      <w:r>
+        <w:rPr>
+          <w:sz w:val="26"/>
+          <w:szCs w:val="26"/>
+        </w:rPr>
+        <w:t>koju</w:t>
+      </w:r>
+      <w:proofErr w:type="spellEnd"/>
+      <w:r>
+        <w:rPr>
+          <w:sz w:val="26"/>
+          <w:szCs w:val="26"/>
+        </w:rPr>
+        <w:t xml:space="preserve"> </w:t>
+      </w:r>
+      <w:proofErr w:type="spellStart"/>
+      <w:proofErr w:type="gramStart"/>
+      <w:r>
+        <w:rPr>
+          <w:sz w:val="26"/>
+          <w:szCs w:val="26"/>
+        </w:rPr>
+        <w:t>će</w:t>
+      </w:r>
+      <w:proofErr w:type="spellEnd"/>
+      <w:proofErr w:type="gramEnd"/>
+      <w:r>
+        <w:rPr>
+          <w:sz w:val="26"/>
+          <w:szCs w:val="26"/>
+        </w:rPr>
+        <w:t xml:space="preserve"> </w:t>
+      </w:r>
+      <w:proofErr w:type="spellStart"/>
+      <w:r>
+        <w:rPr>
+          <w:sz w:val="26"/>
+          <w:szCs w:val="26"/>
+        </w:rPr>
+        <w:t>videti</w:t>
+      </w:r>
+      <w:proofErr w:type="spellEnd"/>
+      <w:r>
+        <w:rPr>
+          <w:sz w:val="26"/>
+          <w:szCs w:val="26"/>
+        </w:rPr>
+        <w:t xml:space="preserve"> </w:t>
+      </w:r>
+      <w:proofErr w:type="spellStart"/>
+      <w:r>
+        <w:rPr>
+          <w:sz w:val="26"/>
+          <w:szCs w:val="26"/>
+        </w:rPr>
+        <w:t>samo</w:t>
+      </w:r>
+      <w:proofErr w:type="spellEnd"/>
+      <w:r>
+        <w:rPr>
+          <w:sz w:val="26"/>
+          <w:szCs w:val="26"/>
+        </w:rPr>
+        <w:t xml:space="preserve"> </w:t>
+      </w:r>
+      <w:proofErr w:type="spellStart"/>
+      <w:r>
+        <w:rPr>
+          <w:sz w:val="26"/>
+          <w:szCs w:val="26"/>
+        </w:rPr>
+        <w:t>njegovi</w:t>
+      </w:r>
+      <w:proofErr w:type="spellEnd"/>
+      <w:r>
+        <w:rPr>
+          <w:sz w:val="26"/>
+          <w:szCs w:val="26"/>
+        </w:rPr>
+        <w:t xml:space="preserve"> </w:t>
+      </w:r>
+      <w:proofErr w:type="spellStart"/>
+      <w:r>
+        <w:rPr>
+          <w:sz w:val="26"/>
+          <w:szCs w:val="26"/>
+        </w:rPr>
+        <w:t>prijatelji</w:t>
+      </w:r>
+      <w:proofErr w:type="spellEnd"/>
+      <w:r>
+        <w:rPr>
+          <w:sz w:val="26"/>
+          <w:szCs w:val="26"/>
+        </w:rPr>
+        <w:t>.</w:t>
       </w:r>
     </w:p>
     <w:p>
@@ -2041,26 +3394,158 @@
           <w:szCs w:val="26"/>
         </w:rPr>
       </w:pPr>
-      <w:r>
-        <w:rPr>
-          <w:sz w:val="26"/>
-          <w:szCs w:val="26"/>
-        </w:rPr>
-        <w:t>Objava će biti p</w:t>
-      </w:r>
-      <w:r>
-        <w:rPr>
-          <w:sz w:val="26"/>
-          <w:szCs w:val="26"/>
-        </w:rPr>
-        <w:t>rikazana na početnoj stranici</w:t>
-      </w:r>
-      <w:r>
-        <w:rPr>
-          <w:sz w:val="26"/>
-          <w:szCs w:val="26"/>
-        </w:rPr>
-        <w:t xml:space="preserve"> njegovih prijatelja.</w:t>
+      <w:proofErr w:type="spellStart"/>
+      <w:r>
+        <w:rPr>
+          <w:sz w:val="26"/>
+          <w:szCs w:val="26"/>
+        </w:rPr>
+        <w:t>Objava</w:t>
+      </w:r>
+      <w:proofErr w:type="spellEnd"/>
+      <w:r>
+        <w:rPr>
+          <w:sz w:val="26"/>
+          <w:szCs w:val="26"/>
+        </w:rPr>
+        <w:t xml:space="preserve"> </w:t>
+      </w:r>
+      <w:proofErr w:type="spellStart"/>
+      <w:proofErr w:type="gramStart"/>
+      <w:r>
+        <w:rPr>
+          <w:sz w:val="26"/>
+          <w:szCs w:val="26"/>
+        </w:rPr>
+        <w:t>će</w:t>
+      </w:r>
+      <w:proofErr w:type="spellEnd"/>
+      <w:proofErr w:type="gramEnd"/>
+      <w:r>
+        <w:rPr>
+          <w:sz w:val="26"/>
+          <w:szCs w:val="26"/>
+        </w:rPr>
+        <w:t xml:space="preserve"> </w:t>
+      </w:r>
+      <w:proofErr w:type="spellStart"/>
+      <w:r>
+        <w:rPr>
+          <w:sz w:val="26"/>
+          <w:szCs w:val="26"/>
+        </w:rPr>
+        <w:t>biti</w:t>
+      </w:r>
+      <w:proofErr w:type="spellEnd"/>
+      <w:r>
+        <w:rPr>
+          <w:sz w:val="26"/>
+          <w:szCs w:val="26"/>
+        </w:rPr>
+        <w:t xml:space="preserve"> </w:t>
+      </w:r>
+      <w:proofErr w:type="spellStart"/>
+      <w:r>
+        <w:rPr>
+          <w:sz w:val="26"/>
+          <w:szCs w:val="26"/>
+        </w:rPr>
+        <w:t>p</w:t>
+      </w:r>
+      <w:r>
+        <w:rPr>
+          <w:sz w:val="26"/>
+          <w:szCs w:val="26"/>
+        </w:rPr>
+        <w:t>rikazana</w:t>
+      </w:r>
+      <w:proofErr w:type="spellEnd"/>
+      <w:r>
+        <w:rPr>
+          <w:sz w:val="26"/>
+          <w:szCs w:val="26"/>
+        </w:rPr>
+        <w:t xml:space="preserve"> </w:t>
+      </w:r>
+      <w:proofErr w:type="spellStart"/>
+      <w:r>
+        <w:rPr>
+          <w:sz w:val="26"/>
+          <w:szCs w:val="26"/>
+        </w:rPr>
+        <w:t>na</w:t>
+      </w:r>
+      <w:proofErr w:type="spellEnd"/>
+      <w:r>
+        <w:rPr>
+          <w:sz w:val="26"/>
+          <w:szCs w:val="26"/>
+        </w:rPr>
+        <w:t xml:space="preserve"> </w:t>
+      </w:r>
+      <w:proofErr w:type="spellStart"/>
+      <w:r>
+        <w:rPr>
+          <w:sz w:val="26"/>
+          <w:szCs w:val="26"/>
+        </w:rPr>
+        <w:t>početnoj</w:t>
+      </w:r>
+      <w:proofErr w:type="spellEnd"/>
+      <w:r>
+        <w:rPr>
+          <w:sz w:val="26"/>
+          <w:szCs w:val="26"/>
+        </w:rPr>
+        <w:t xml:space="preserve"> </w:t>
+      </w:r>
+      <w:proofErr w:type="spellStart"/>
+      <w:r>
+        <w:rPr>
+          <w:sz w:val="26"/>
+          <w:szCs w:val="26"/>
+        </w:rPr>
+        <w:t>stranici</w:t>
+      </w:r>
+      <w:proofErr w:type="spellEnd"/>
+      <w:r>
+        <w:rPr>
+          <w:sz w:val="26"/>
+          <w:szCs w:val="26"/>
+        </w:rPr>
+        <w:t xml:space="preserve"> </w:t>
+      </w:r>
+      <w:proofErr w:type="spellStart"/>
+      <w:r>
+        <w:rPr>
+          <w:sz w:val="26"/>
+          <w:szCs w:val="26"/>
+        </w:rPr>
+        <w:t>njegovih</w:t>
+      </w:r>
+      <w:proofErr w:type="spellEnd"/>
+      <w:r>
+        <w:rPr>
+          <w:sz w:val="26"/>
+          <w:szCs w:val="26"/>
+        </w:rPr>
+        <w:t xml:space="preserve"> </w:t>
+      </w:r>
+      <w:proofErr w:type="spellStart"/>
+      <w:r>
+        <w:rPr>
+          <w:sz w:val="26"/>
+          <w:szCs w:val="26"/>
+        </w:rPr>
+        <w:t>prijatelja</w:t>
+      </w:r>
+      <w:proofErr w:type="spellEnd"/>
+      <w:r>
+        <w:rPr>
+          <w:sz w:val="26"/>
+          <w:szCs w:val="26"/>
+        </w:rPr>
+        <w:t>.</w:t>
       </w:r>
     </w:p>
     <w:p>
@@ -2090,7 +3575,7 @@
 </file>
 
 <file path=word/endnotes.xml><?xml version="1.0" encoding="utf-8"?>
-<w:endnotes xmlns:wpc="http://schemas.microsoft.com/office/word/2010/wordprocessingCanvas" xmlns:cx="http://schemas.microsoft.com/office/drawing/2014/chartex" xmlns:cx1="http://schemas.microsoft.com/office/drawing/2015/9/8/chartex" xmlns:cx2="http://schemas.microsoft.com/office/drawing/2015/10/21/chartex" xmlns:cx3="http://schemas.microsoft.com/office/drawing/2016/5/9/chartex" xmlns:cx4="http://schemas.microsoft.com/office/drawing/2016/5/10/chartex" xmlns:cx5="http://schemas.microsoft.com/office/drawing/2016/5/11/chartex" xmlns:cx6="http://schemas.microsoft.com/office/drawing/2016/5/12/chartex" xmlns:cx7="http://schemas.microsoft.com/office/drawing/2016/5/13/chartex" xmlns:cx8="http://schemas.microsoft.com/office/drawing/2016/5/14/chartex" xmlns:mc="http://schemas.openxmlformats.org/markup-compatibility/2006" xmlns:aink="http://schemas.microsoft.com/office/drawing/2016/ink" xmlns:am3d="http://schemas.microsoft.com/office/drawing/2017/model3d" xmlns:o="urn:schemas-microsoft-com:office:office" xmlns:oel="http://schemas.microsoft.com/office/2019/extlst" xmlns:r="http://schemas.openxmlformats.org/officeDocument/2006/relationships" xmlns:m="http://schemas.openxmlformats.org/officeDocument/2006/math" xmlns:v="urn:schemas-microsoft-com:vml" xmlns:wp14="http://schemas.microsoft.com/office/word/2010/wordprocessingDrawing" xmlns:wp="http://schemas.openxmlformats.org/drawingml/2006/wordprocessingDrawing" xmlns:w10="urn:schemas-microsoft-com:office:word" xmlns:w="http://schemas.openxmlformats.org/wordprocessingml/2006/main" xmlns:w14="http://schemas.microsoft.com/office/word/2010/wordml" xmlns:w15="http://schemas.microsoft.com/office/word/2012/wordml" xmlns:w16cex="http://schemas.microsoft.com/office/word/2018/wordml/cex" xmlns:w16cid="http://schemas.microsoft.com/office/word/2016/wordml/cid" xmlns:w16="http://schemas.microsoft.com/office/word/2018/wordml" xmlns:w16du="http://schemas.microsoft.com/office/word/2023/wordml/word16du" xmlns:w16sdtdh="http://schemas.microsoft.com/office/word/2020/wordml/sdtdatahash" xmlns:w16se="http://schemas.microsoft.com/office/word/2015/wordml/symex" xmlns:wpg="http://schemas.microsoft.com/office/word/2010/wordprocessingGroup" xmlns:wpi="http://schemas.microsoft.com/office/word/2010/wordprocessingInk" xmlns:wne="http://schemas.microsoft.com/office/word/2006/wordml" xmlns:wps="http://schemas.microsoft.com/office/word/2010/wordprocessingShape" mc:Ignorable="w14 w15 w16se w16cid w16 w16cex w16sdtdh wp14">
+<w:endnotes xmlns:wpc="http://schemas.microsoft.com/office/word/2010/wordprocessingCanvas" xmlns:cx="http://schemas.microsoft.com/office/drawing/2014/chartex" xmlns:cx1="http://schemas.microsoft.com/office/drawing/2015/9/8/chartex" xmlns:mc="http://schemas.openxmlformats.org/markup-compatibility/2006" xmlns:o="urn:schemas-microsoft-com:office:office" xmlns:r="http://schemas.openxmlformats.org/officeDocument/2006/relationships" xmlns:m="http://schemas.openxmlformats.org/officeDocument/2006/math" xmlns:v="urn:schemas-microsoft-com:vml" xmlns:wp14="http://schemas.microsoft.com/office/word/2010/wordprocessingDrawing" xmlns:wp="http://schemas.openxmlformats.org/drawingml/2006/wordprocessingDrawing" xmlns:w10="urn:schemas-microsoft-com:office:word" xmlns:w="http://schemas.openxmlformats.org/wordprocessingml/2006/main" xmlns:w14="http://schemas.microsoft.com/office/word/2010/wordml" xmlns:w15="http://schemas.microsoft.com/office/word/2012/wordml" xmlns:w16se="http://schemas.microsoft.com/office/word/2015/wordml/symex" xmlns:wpg="http://schemas.microsoft.com/office/word/2010/wordprocessingGroup" xmlns:wpi="http://schemas.microsoft.com/office/word/2010/wordprocessingInk" xmlns:wne="http://schemas.microsoft.com/office/word/2006/wordml" xmlns:wps="http://schemas.microsoft.com/office/word/2010/wordprocessingShape" mc:Ignorable="w14 w15 w16se wp14">
   <w:endnote w:type="separator" w:id="-1">
     <w:p>
       <w:pPr>
@@ -2115,7 +3600,7 @@
 </file>
 
 <file path=word/footer1.xml><?xml version="1.0" encoding="utf-8"?>
-<w:ftr xmlns:wpc="http://schemas.microsoft.com/office/word/2010/wordprocessingCanvas" xmlns:cx="http://schemas.microsoft.com/office/drawing/2014/chartex" xmlns:cx1="http://schemas.microsoft.com/office/drawing/2015/9/8/chartex" xmlns:cx2="http://schemas.microsoft.com/office/drawing/2015/10/21/chartex" xmlns:cx3="http://schemas.microsoft.com/office/drawing/2016/5/9/chartex" xmlns:cx4="http://schemas.microsoft.com/office/drawing/2016/5/10/chartex" xmlns:cx5="http://schemas.microsoft.com/office/drawing/2016/5/11/chartex" xmlns:cx6="http://schemas.microsoft.com/office/drawing/2016/5/12/chartex" xmlns:cx7="http://schemas.microsoft.com/office/drawing/2016/5/13/chartex" xmlns:cx8="http://schemas.microsoft.com/office/drawing/2016/5/14/chartex" xmlns:mc="http://schemas.openxmlformats.org/markup-compatibility/2006" xmlns:aink="http://schemas.microsoft.com/office/drawing/2016/ink" xmlns:am3d="http://schemas.microsoft.com/office/drawing/2017/model3d" xmlns:o="urn:schemas-microsoft-com:office:office" xmlns:oel="http://schemas.microsoft.com/office/2019/extlst" xmlns:r="http://schemas.openxmlformats.org/officeDocument/2006/relationships" xmlns:m="http://schemas.openxmlformats.org/officeDocument/2006/math" xmlns:v="urn:schemas-microsoft-com:vml" xmlns:wp14="http://schemas.microsoft.com/office/word/2010/wordprocessingDrawing" xmlns:wp="http://schemas.openxmlformats.org/drawingml/2006/wordprocessingDrawing" xmlns:w10="urn:schemas-microsoft-com:office:word" xmlns:w="http://schemas.openxmlformats.org/wordprocessingml/2006/main" xmlns:w14="http://schemas.microsoft.com/office/word/2010/wordml" xmlns:w15="http://schemas.microsoft.com/office/word/2012/wordml" xmlns:w16cex="http://schemas.microsoft.com/office/word/2018/wordml/cex" xmlns:w16cid="http://schemas.microsoft.com/office/word/2016/wordml/cid" xmlns:w16="http://schemas.microsoft.com/office/word/2018/wordml" xmlns:w16du="http://schemas.microsoft.com/office/word/2023/wordml/word16du" xmlns:w16sdtdh="http://schemas.microsoft.com/office/word/2020/wordml/sdtdatahash" xmlns:w16se="http://schemas.microsoft.com/office/word/2015/wordml/symex" xmlns:wpg="http://schemas.microsoft.com/office/word/2010/wordprocessingGroup" xmlns:wpi="http://schemas.microsoft.com/office/word/2010/wordprocessingInk" xmlns:wne="http://schemas.microsoft.com/office/word/2006/wordml" xmlns:wps="http://schemas.microsoft.com/office/word/2010/wordprocessingShape" mc:Ignorable="w14 w15 w16se w16cid w16 w16cex w16sdtdh wp14">
+<w:ftr xmlns:wpc="http://schemas.microsoft.com/office/word/2010/wordprocessingCanvas" xmlns:cx="http://schemas.microsoft.com/office/drawing/2014/chartex" xmlns:cx1="http://schemas.microsoft.com/office/drawing/2015/9/8/chartex" xmlns:mc="http://schemas.openxmlformats.org/markup-compatibility/2006" xmlns:o="urn:schemas-microsoft-com:office:office" xmlns:r="http://schemas.openxmlformats.org/officeDocument/2006/relationships" xmlns:m="http://schemas.openxmlformats.org/officeDocument/2006/math" xmlns:v="urn:schemas-microsoft-com:vml" xmlns:wp14="http://schemas.microsoft.com/office/word/2010/wordprocessingDrawing" xmlns:wp="http://schemas.openxmlformats.org/drawingml/2006/wordprocessingDrawing" xmlns:w10="urn:schemas-microsoft-com:office:word" xmlns:w="http://schemas.openxmlformats.org/wordprocessingml/2006/main" xmlns:w14="http://schemas.microsoft.com/office/word/2010/wordml" xmlns:w15="http://schemas.microsoft.com/office/word/2012/wordml" xmlns:w16se="http://schemas.microsoft.com/office/word/2015/wordml/symex" xmlns:wpg="http://schemas.microsoft.com/office/word/2010/wordprocessingGroup" xmlns:wpi="http://schemas.microsoft.com/office/word/2010/wordprocessingInk" xmlns:wne="http://schemas.microsoft.com/office/word/2006/wordml" xmlns:wps="http://schemas.microsoft.com/office/word/2010/wordprocessingShape" mc:Ignorable="w14 w15 w16se wp14">
   <w:p>
     <w:pPr>
       <w:pStyle w:val="Footer"/>
@@ -2179,7 +3664,7 @@
 </file>
 
 <file path=word/footnotes.xml><?xml version="1.0" encoding="utf-8"?>
-<w:footnotes xmlns:wpc="http://schemas.microsoft.com/office/word/2010/wordprocessingCanvas" xmlns:cx="http://schemas.microsoft.com/office/drawing/2014/chartex" xmlns:cx1="http://schemas.microsoft.com/office/drawing/2015/9/8/chartex" xmlns:cx2="http://schemas.microsoft.com/office/drawing/2015/10/21/chartex" xmlns:cx3="http://schemas.microsoft.com/office/drawing/2016/5/9/chartex" xmlns:cx4="http://schemas.microsoft.com/office/drawing/2016/5/10/chartex" xmlns:cx5="http://schemas.microsoft.com/office/drawing/2016/5/11/chartex" xmlns:cx6="http://schemas.microsoft.com/office/drawing/2016/5/12/chartex" xmlns:cx7="http://schemas.microsoft.com/office/drawing/2016/5/13/chartex" xmlns:cx8="http://schemas.microsoft.com/office/drawing/2016/5/14/chartex" xmlns:mc="http://schemas.openxmlformats.org/markup-compatibility/2006" xmlns:aink="http://schemas.microsoft.com/office/drawing/2016/ink" xmlns:am3d="http://schemas.microsoft.com/office/drawing/2017/model3d" xmlns:o="urn:schemas-microsoft-com:office:office" xmlns:oel="http://schemas.microsoft.com/office/2019/extlst" xmlns:r="http://schemas.openxmlformats.org/officeDocument/2006/relationships" xmlns:m="http://schemas.openxmlformats.org/officeDocument/2006/math" xmlns:v="urn:schemas-microsoft-com:vml" xmlns:wp14="http://schemas.microsoft.com/office/word/2010/wordprocessingDrawing" xmlns:wp="http://schemas.openxmlformats.org/drawingml/2006/wordprocessingDrawing" xmlns:w10="urn:schemas-microsoft-com:office:word" xmlns:w="http://schemas.openxmlformats.org/wordprocessingml/2006/main" xmlns:w14="http://schemas.microsoft.com/office/word/2010/wordml" xmlns:w15="http://schemas.microsoft.com/office/word/2012/wordml" xmlns:w16cex="http://schemas.microsoft.com/office/word/2018/wordml/cex" xmlns:w16cid="http://schemas.microsoft.com/office/word/2016/wordml/cid" xmlns:w16="http://schemas.microsoft.com/office/word/2018/wordml" xmlns:w16du="http://schemas.microsoft.com/office/word/2023/wordml/word16du" xmlns:w16sdtdh="http://schemas.microsoft.com/office/word/2020/wordml/sdtdatahash" xmlns:w16se="http://schemas.microsoft.com/office/word/2015/wordml/symex" xmlns:wpg="http://schemas.microsoft.com/office/word/2010/wordprocessingGroup" xmlns:wpi="http://schemas.microsoft.com/office/word/2010/wordprocessingInk" xmlns:wne="http://schemas.microsoft.com/office/word/2006/wordml" xmlns:wps="http://schemas.microsoft.com/office/word/2010/wordprocessingShape" mc:Ignorable="w14 w15 w16se w16cid w16 w16cex w16sdtdh wp14">
+<w:footnotes xmlns:wpc="http://schemas.microsoft.com/office/word/2010/wordprocessingCanvas" xmlns:cx="http://schemas.microsoft.com/office/drawing/2014/chartex" xmlns:cx1="http://schemas.microsoft.com/office/drawing/2015/9/8/chartex" xmlns:mc="http://schemas.openxmlformats.org/markup-compatibility/2006" xmlns:o="urn:schemas-microsoft-com:office:office" xmlns:r="http://schemas.openxmlformats.org/officeDocument/2006/relationships" xmlns:m="http://schemas.openxmlformats.org/officeDocument/2006/math" xmlns:v="urn:schemas-microsoft-com:vml" xmlns:wp14="http://schemas.microsoft.com/office/word/2010/wordprocessingDrawing" xmlns:wp="http://schemas.openxmlformats.org/drawingml/2006/wordprocessingDrawing" xmlns:w10="urn:schemas-microsoft-com:office:word" xmlns:w="http://schemas.openxmlformats.org/wordprocessingml/2006/main" xmlns:w14="http://schemas.microsoft.com/office/word/2010/wordml" xmlns:w15="http://schemas.microsoft.com/office/word/2012/wordml" xmlns:w16se="http://schemas.microsoft.com/office/word/2015/wordml/symex" xmlns:wpg="http://schemas.microsoft.com/office/word/2010/wordprocessingGroup" xmlns:wpi="http://schemas.microsoft.com/office/word/2010/wordprocessingInk" xmlns:wne="http://schemas.microsoft.com/office/word/2006/wordml" xmlns:wps="http://schemas.microsoft.com/office/word/2010/wordprocessingShape" mc:Ignorable="w14 w15 w16se wp14">
   <w:footnote w:type="separator" w:id="-1">
     <w:p>
       <w:pPr>
@@ -2204,7 +3689,7 @@
 </file>
 
 <file path=word/numbering.xml><?xml version="1.0" encoding="utf-8"?>
-<w:numbering xmlns:wpc="http://schemas.microsoft.com/office/word/2010/wordprocessingCanvas" xmlns:cx="http://schemas.microsoft.com/office/drawing/2014/chartex" xmlns:cx1="http://schemas.microsoft.com/office/drawing/2015/9/8/chartex" xmlns:cx2="http://schemas.microsoft.com/office/drawing/2015/10/21/chartex" xmlns:cx3="http://schemas.microsoft.com/office/drawing/2016/5/9/chartex" xmlns:cx4="http://schemas.microsoft.com/office/drawing/2016/5/10/chartex" xmlns:cx5="http://schemas.microsoft.com/office/drawing/2016/5/11/chartex" xmlns:cx6="http://schemas.microsoft.com/office/drawing/2016/5/12/chartex" xmlns:cx7="http://schemas.microsoft.com/office/drawing/2016/5/13/chartex" xmlns:cx8="http://schemas.microsoft.com/office/drawing/2016/5/14/chartex" xmlns:mc="http://schemas.openxmlformats.org/markup-compatibility/2006" xmlns:aink="http://schemas.microsoft.com/office/drawing/2016/ink" xmlns:am3d="http://schemas.microsoft.com/office/drawing/2017/model3d" xmlns:o="urn:schemas-microsoft-com:office:office" xmlns:oel="http://schemas.microsoft.com/office/2019/extlst" xmlns:r="http://schemas.openxmlformats.org/officeDocument/2006/relationships" xmlns:m="http://schemas.openxmlformats.org/officeDocument/2006/math" xmlns:v="urn:schemas-microsoft-com:vml" xmlns:wp14="http://schemas.microsoft.com/office/word/2010/wordprocessingDrawing" xmlns:wp="http://schemas.openxmlformats.org/drawingml/2006/wordprocessingDrawing" xmlns:w10="urn:schemas-microsoft-com:office:word" xmlns:w="http://schemas.openxmlformats.org/wordprocessingml/2006/main" xmlns:w14="http://schemas.microsoft.com/office/word/2010/wordml" xmlns:w15="http://schemas.microsoft.com/office/word/2012/wordml" xmlns:w16cex="http://schemas.microsoft.com/office/word/2018/wordml/cex" xmlns:w16cid="http://schemas.microsoft.com/office/word/2016/wordml/cid" xmlns:w16="http://schemas.microsoft.com/office/word/2018/wordml" xmlns:w16du="http://schemas.microsoft.com/office/word/2023/wordml/word16du" xmlns:w16sdtdh="http://schemas.microsoft.com/office/word/2020/wordml/sdtdatahash" xmlns:w16se="http://schemas.microsoft.com/office/word/2015/wordml/symex" xmlns:wpg="http://schemas.microsoft.com/office/word/2010/wordprocessingGroup" xmlns:wpi="http://schemas.microsoft.com/office/word/2010/wordprocessingInk" xmlns:wne="http://schemas.microsoft.com/office/word/2006/wordml" xmlns:wps="http://schemas.microsoft.com/office/word/2010/wordprocessingShape" mc:Ignorable="w14 w15 w16se w16cid w16 w16cex w16sdtdh wp14">
+<w:numbering xmlns:wpc="http://schemas.microsoft.com/office/word/2010/wordprocessingCanvas" xmlns:cx="http://schemas.microsoft.com/office/drawing/2014/chartex" xmlns:cx1="http://schemas.microsoft.com/office/drawing/2015/9/8/chartex" xmlns:mc="http://schemas.openxmlformats.org/markup-compatibility/2006" xmlns:o="urn:schemas-microsoft-com:office:office" xmlns:r="http://schemas.openxmlformats.org/officeDocument/2006/relationships" xmlns:m="http://schemas.openxmlformats.org/officeDocument/2006/math" xmlns:v="urn:schemas-microsoft-com:vml" xmlns:wp14="http://schemas.microsoft.com/office/word/2010/wordprocessingDrawing" xmlns:wp="http://schemas.openxmlformats.org/drawingml/2006/wordprocessingDrawing" xmlns:w10="urn:schemas-microsoft-com:office:word" xmlns:w="http://schemas.openxmlformats.org/wordprocessingml/2006/main" xmlns:w14="http://schemas.microsoft.com/office/word/2010/wordml" xmlns:w15="http://schemas.microsoft.com/office/word/2012/wordml" xmlns:w16se="http://schemas.microsoft.com/office/word/2015/wordml/symex" xmlns:wpg="http://schemas.microsoft.com/office/word/2010/wordprocessingGroup" xmlns:wpi="http://schemas.microsoft.com/office/word/2010/wordprocessingInk" xmlns:wne="http://schemas.microsoft.com/office/word/2006/wordml" xmlns:wps="http://schemas.microsoft.com/office/word/2010/wordprocessingShape" mc:Ignorable="w14 w15 w16se wp14">
   <w:abstractNum w:abstractNumId="0" w15:restartNumberingAfterBreak="0">
     <w:nsid w:val="004A4C66"/>
     <w:multiLevelType w:val="multilevel"/>
@@ -3135,7 +4620,7 @@
       </w:rPr>
     </w:lvl>
   </w:abstractNum>
-  <w:num w:numId="1" w16cid:durableId="1052195707">
+  <w:num w:numId="1">
     <w:abstractNumId w:val="3"/>
     <w:lvlOverride w:ilvl="0">
       <w:startOverride w:val="1"/>
@@ -3165,32 +4650,32 @@
       <w:startOverride w:val="1"/>
     </w:lvlOverride>
   </w:num>
-  <w:num w:numId="2" w16cid:durableId="172959664">
+  <w:num w:numId="2">
     <w:abstractNumId w:val="5"/>
   </w:num>
-  <w:num w:numId="3" w16cid:durableId="1177305213">
+  <w:num w:numId="3">
     <w:abstractNumId w:val="2"/>
   </w:num>
-  <w:num w:numId="4" w16cid:durableId="2100254401">
+  <w:num w:numId="4">
     <w:abstractNumId w:val="7"/>
   </w:num>
-  <w:num w:numId="5" w16cid:durableId="563226916">
+  <w:num w:numId="5">
     <w:abstractNumId w:val="0"/>
   </w:num>
-  <w:num w:numId="6" w16cid:durableId="1006834164">
+  <w:num w:numId="6">
     <w:abstractNumId w:val="4"/>
   </w:num>
-  <w:num w:numId="7" w16cid:durableId="1626546671">
+  <w:num w:numId="7">
     <w:abstractNumId w:val="6"/>
   </w:num>
-  <w:num w:numId="8" w16cid:durableId="2131775620">
+  <w:num w:numId="8">
     <w:abstractNumId w:val="1"/>
   </w:num>
 </w:numbering>
 </file>
 
 <file path=word/styles.xml><?xml version="1.0" encoding="utf-8"?>
-<w:styles xmlns:mc="http://schemas.openxmlformats.org/markup-compatibility/2006" xmlns:r="http://schemas.openxmlformats.org/officeDocument/2006/relationships" xmlns:w="http://schemas.openxmlformats.org/wordprocessingml/2006/main" xmlns:w14="http://schemas.microsoft.com/office/word/2010/wordml" xmlns:w15="http://schemas.microsoft.com/office/word/2012/wordml" xmlns:w16cex="http://schemas.microsoft.com/office/word/2018/wordml/cex" xmlns:w16cid="http://schemas.microsoft.com/office/word/2016/wordml/cid" xmlns:w16="http://schemas.microsoft.com/office/word/2018/wordml" xmlns:w16sdtdh="http://schemas.microsoft.com/office/word/2020/wordml/sdtdatahash" xmlns:w16se="http://schemas.microsoft.com/office/word/2015/wordml/symex" mc:Ignorable="w14 w15 w16se w16cid w16 w16cex w16sdtdh">
+<w:styles xmlns:mc="http://schemas.openxmlformats.org/markup-compatibility/2006" xmlns:r="http://schemas.openxmlformats.org/officeDocument/2006/relationships" xmlns:w="http://schemas.openxmlformats.org/wordprocessingml/2006/main" xmlns:w14="http://schemas.microsoft.com/office/word/2010/wordml" xmlns:w15="http://schemas.microsoft.com/office/word/2012/wordml" xmlns:w16se="http://schemas.microsoft.com/office/word/2015/wordml/symex" mc:Ignorable="w14 w15 w16se">
   <w:docDefaults>
     <w:rPrDefault>
       <w:rPr>
@@ -3206,7 +4691,7 @@
       </w:pPr>
     </w:pPrDefault>
   </w:docDefaults>
-  <w:latentStyles w:defLockedState="0" w:defUIPriority="99" w:defSemiHidden="0" w:defUnhideWhenUsed="0" w:defQFormat="0" w:count="376">
+  <w:latentStyles w:defLockedState="0" w:defUIPriority="99" w:defSemiHidden="0" w:defUnhideWhenUsed="0" w:defQFormat="0" w:count="371">
     <w:lsdException w:name="Normal" w:uiPriority="0" w:qFormat="1"/>
     <w:lsdException w:name="heading 1" w:uiPriority="9" w:qFormat="1"/>
     <w:lsdException w:name="heading 2" w:semiHidden="1" w:uiPriority="9" w:unhideWhenUsed="1" w:qFormat="1"/>
@@ -3312,6 +4797,7 @@
     <w:lsdException w:name="HTML Sample" w:semiHidden="1" w:unhideWhenUsed="1"/>
     <w:lsdException w:name="HTML Typewriter" w:semiHidden="1" w:unhideWhenUsed="1"/>
     <w:lsdException w:name="HTML Variable" w:semiHidden="1" w:unhideWhenUsed="1"/>
+    <w:lsdException w:name="Normal Table" w:semiHidden="1" w:unhideWhenUsed="1"/>
     <w:lsdException w:name="annotation subject" w:semiHidden="1" w:unhideWhenUsed="1"/>
     <w:lsdException w:name="No List" w:semiHidden="1" w:unhideWhenUsed="1"/>
     <w:lsdException w:name="Outline List 1" w:semiHidden="1" w:unhideWhenUsed="1"/>
@@ -3354,8 +4840,11 @@
     <w:lsdException w:name="Table Contemporary" w:semiHidden="1" w:unhideWhenUsed="1"/>
     <w:lsdException w:name="Table Elegant" w:semiHidden="1" w:unhideWhenUsed="1"/>
     <w:lsdException w:name="Table Professional" w:semiHidden="1" w:unhideWhenUsed="1"/>
+    <w:lsdException w:name="Table Subtle 1" w:semiHidden="1" w:unhideWhenUsed="1"/>
     <w:lsdException w:name="Table Subtle 2" w:semiHidden="1" w:unhideWhenUsed="1"/>
     <w:lsdException w:name="Table Web 1" w:semiHidden="1" w:unhideWhenUsed="1"/>
+    <w:lsdException w:name="Table Web 2" w:semiHidden="1" w:unhideWhenUsed="1"/>
+    <w:lsdException w:name="Table Web 3" w:semiHidden="1" w:unhideWhenUsed="1"/>
     <w:lsdException w:name="Balloon Text" w:semiHidden="1" w:unhideWhenUsed="1"/>
     <w:lsdException w:name="Table Grid" w:uiPriority="39"/>
     <w:lsdException w:name="Table Theme" w:semiHidden="1" w:unhideWhenUsed="1"/>
@@ -3574,11 +5063,6 @@
     <w:lsdException w:name="List Table 5 Dark Accent 6" w:uiPriority="50"/>
     <w:lsdException w:name="List Table 6 Colorful Accent 6" w:uiPriority="51"/>
     <w:lsdException w:name="List Table 7 Colorful Accent 6" w:uiPriority="52"/>
-    <w:lsdException w:name="Mention" w:semiHidden="1" w:unhideWhenUsed="1"/>
-    <w:lsdException w:name="Smart Hyperlink" w:semiHidden="1" w:unhideWhenUsed="1"/>
-    <w:lsdException w:name="Hashtag" w:semiHidden="1" w:unhideWhenUsed="1"/>
-    <w:lsdException w:name="Unresolved Mention" w:semiHidden="1" w:unhideWhenUsed="1"/>
-    <w:lsdException w:name="Smart Link" w:semiHidden="1" w:unhideWhenUsed="1"/>
   </w:latentStyles>
   <w:style w:type="paragraph" w:default="1" w:styleId="Normal">
     <w:name w:val="Normal"/>
